--- a/Description and notes/Emails on dead wood analyses.docx
+++ b/Description and notes/Emails on dead wood analyses.docx
@@ -18,7 +18,15 @@
           <w:color w:val="44546A"/>
           <w:lang w:val="en-GB"/>
         </w:rPr>
-        <w:t>ASK Erik about catchments and tributaries to solve spatial replication issue</w:t>
+        <w:t>ASK</w:t>
+      </w:r>
+      <w:r>
+        <w:rPr>
+          <w:rFonts w:ascii="Arial" w:eastAsia="Times New Roman" w:hAnsi="Arial" w:cs="Arial"/>
+          <w:color w:val="44546A"/>
+          <w:lang w:val="en-GB"/>
+        </w:rPr>
+        <w:t xml:space="preserve"> </w:t>
       </w:r>
       <w:bookmarkStart w:id="0" w:name="_GoBack"/>
       <w:bookmarkEnd w:id="0"/>
@@ -28,7 +36,7 @@
           <w:color w:val="44546A"/>
           <w:lang w:val="en-GB"/>
         </w:rPr>
-        <w:t xml:space="preserve"> </w:t>
+        <w:t xml:space="preserve"> Erik about catchments and tributaries to solve spatial replication issue </w:t>
       </w:r>
     </w:p>
     <w:p>

--- a/Description and notes/Emails on dead wood analyses.docx
+++ b/Description and notes/Emails on dead wood analyses.docx
@@ -28,38 +28,38 @@
         </w:rPr>
         <w:t xml:space="preserve"> </w:t>
       </w:r>
+      <w:r>
+        <w:rPr>
+          <w:rFonts w:ascii="Arial" w:eastAsia="Times New Roman" w:hAnsi="Arial" w:cs="Arial"/>
+          <w:color w:val="44546A"/>
+          <w:lang w:val="en-GB"/>
+        </w:rPr>
+        <w:t xml:space="preserve"> Erik about catchments and tributaries to solve spatial replication issue </w:t>
+      </w:r>
+    </w:p>
+    <w:p>
+      <w:pPr>
+        <w:shd w:val="clear" w:color="auto" w:fill="FFFFFF"/>
+        <w:spacing w:after="0" w:line="240" w:lineRule="auto"/>
+        <w:rPr>
+          <w:rFonts w:ascii="Arial" w:eastAsia="Times New Roman" w:hAnsi="Arial" w:cs="Arial"/>
+          <w:color w:val="44546A"/>
+          <w:lang w:val="en-GB"/>
+        </w:rPr>
+      </w:pPr>
+    </w:p>
+    <w:p>
+      <w:pPr>
+        <w:shd w:val="clear" w:color="auto" w:fill="FFFFFF"/>
+        <w:spacing w:after="0" w:line="240" w:lineRule="auto"/>
+        <w:rPr>
+          <w:rFonts w:ascii="Arial" w:eastAsia="Times New Roman" w:hAnsi="Arial" w:cs="Arial"/>
+          <w:color w:val="44546A"/>
+          <w:lang w:val="en-GB"/>
+        </w:rPr>
+      </w:pPr>
       <w:bookmarkStart w:id="0" w:name="_GoBack"/>
       <w:bookmarkEnd w:id="0"/>
-      <w:r>
-        <w:rPr>
-          <w:rFonts w:ascii="Arial" w:eastAsia="Times New Roman" w:hAnsi="Arial" w:cs="Arial"/>
-          <w:color w:val="44546A"/>
-          <w:lang w:val="en-GB"/>
-        </w:rPr>
-        <w:t xml:space="preserve"> Erik about catchments and tributaries to solve spatial replication issue </w:t>
-      </w:r>
-    </w:p>
-    <w:p>
-      <w:pPr>
-        <w:shd w:val="clear" w:color="auto" w:fill="FFFFFF"/>
-        <w:spacing w:after="0" w:line="240" w:lineRule="auto"/>
-        <w:rPr>
-          <w:rFonts w:ascii="Arial" w:eastAsia="Times New Roman" w:hAnsi="Arial" w:cs="Arial"/>
-          <w:color w:val="44546A"/>
-          <w:lang w:val="en-GB"/>
-        </w:rPr>
-      </w:pPr>
-    </w:p>
-    <w:p>
-      <w:pPr>
-        <w:shd w:val="clear" w:color="auto" w:fill="FFFFFF"/>
-        <w:spacing w:after="0" w:line="240" w:lineRule="auto"/>
-        <w:rPr>
-          <w:rFonts w:ascii="Arial" w:eastAsia="Times New Roman" w:hAnsi="Arial" w:cs="Arial"/>
-          <w:color w:val="44546A"/>
-          <w:lang w:val="en-GB"/>
-        </w:rPr>
-      </w:pPr>
     </w:p>
     <w:p>
       <w:pPr>

--- a/Description and notes/Emails on dead wood analyses.docx
+++ b/Description and notes/Emails on dead wood analyses.docx
@@ -4,6 +4,1920 @@
   <w:body>
     <w:p>
       <w:pPr>
+        <w:rPr>
+          <w:lang w:val="en-US"/>
+        </w:rPr>
+      </w:pPr>
+      <w:r>
+        <w:rPr>
+          <w:lang w:val="en-US"/>
+        </w:rPr>
+        <w:t>Hi Erik and Leonard,</w:t>
+      </w:r>
+    </w:p>
+    <w:p>
+      <w:pPr>
+        <w:rPr>
+          <w:lang w:val="en-US"/>
+        </w:rPr>
+      </w:pPr>
+      <w:r>
+        <w:rPr>
+          <w:lang w:val="en-US"/>
+        </w:rPr>
+        <w:t xml:space="preserve">Ah sorry, I </w:t>
+      </w:r>
+      <w:r>
+        <w:rPr>
+          <w:lang w:val="en-US"/>
+        </w:rPr>
+        <w:t xml:space="preserve">indeed </w:t>
+      </w:r>
+      <w:r>
+        <w:rPr>
+          <w:lang w:val="en-US"/>
+        </w:rPr>
+        <w:t>forgot to tell you that blue arrows</w:t>
+      </w:r>
+      <w:r>
+        <w:rPr>
+          <w:lang w:val="en-US"/>
+        </w:rPr>
+        <w:t xml:space="preserve"> means positive correlation (actually regression) while red stands for negative link. I am so used to it that I completely forgot to mention it…</w:t>
+      </w:r>
+    </w:p>
+    <w:p>
+      <w:pPr>
+        <w:rPr>
+          <w:lang w:val="en-US"/>
+        </w:rPr>
+      </w:pPr>
+      <w:r>
+        <w:rPr>
+          <w:lang w:val="en-US"/>
+        </w:rPr>
+        <w:t>11% of the variance is not that bad, after all. I have been talking a bit with Göran Sundblad, and he said that he is normally happy if he get to explain 10% of the variation in fish population. He also told me that pikes in the coastal areas seem to do better in the south, but they don’t have data for adults and they don’t know why. Maybe there are more suitable recruitment area. I am curious to see whether we see this pattern also in stream water, which can help understanding the mechanisms behind it, and may have cascading effects on trouts. So I will test effect of latitude or climatic variables on pike and the interactive effects of pike and latitude on öring.</w:t>
+      </w:r>
+    </w:p>
+    <w:p>
+      <w:pPr>
+        <w:rPr>
+          <w:lang w:val="en-US"/>
+        </w:rPr>
+      </w:pPr>
+    </w:p>
+    <w:p>
+      <w:pPr>
+        <w:rPr>
+          <w:lang w:val="en-US"/>
+        </w:rPr>
+      </w:pPr>
+      <w:r>
+        <w:rPr>
+          <w:lang w:val="en-US"/>
+        </w:rPr>
+        <w:t>I will also run analyses on data from rivers that has been sampled at least three years, as you suggested.</w:t>
+      </w:r>
+    </w:p>
+    <w:p>
+      <w:pPr>
+        <w:rPr>
+          <w:lang w:val="en-US"/>
+        </w:rPr>
+      </w:pPr>
+    </w:p>
+    <w:p>
+      <w:pPr>
+        <w:rPr>
+          <w:lang w:val="en-US"/>
+        </w:rPr>
+      </w:pPr>
+      <w:r>
+        <w:rPr>
+          <w:lang w:val="en-US"/>
+        </w:rPr>
+        <w:t>About the negative effect of seasonality (Julian date) on LWD, it could be indeed caused by LWD migrating downstream, and it should be possible to see such an effect when including an interaction between distance from the sea and Julian date – I ‘ll let you know. Alternatively, it could be a spurious correlation, or an underestimation in the field due to turbid water, in which case we can not do much besides acknowledging it in the paper.</w:t>
+      </w:r>
+    </w:p>
+    <w:p>
+      <w:pPr>
+        <w:rPr>
+          <w:lang w:val="en-US"/>
+        </w:rPr>
+      </w:pPr>
+    </w:p>
+    <w:p>
+      <w:pPr>
+        <w:rPr>
+          <w:lang w:val="en-US"/>
+        </w:rPr>
+      </w:pPr>
+      <w:r>
+        <w:rPr>
+          <w:lang w:val="en-US"/>
+        </w:rPr>
+        <w:t>The predictors used were chosen through a 3-step process: first I grouped predictors based on their ecological meaning, e.g. climatic variables, geographic/connectivity-related, biotic, local features, temporal variability etc etc. Then I run a PCA and had a look at collinearity. Finally I included in the models predictors that were not highly collinear and test different alternatives to check which one would give a better fit (but giving prority to ecological meaning). To make sure things were right, I run VIF (variance inflation factor) on each separate model of the basis set (basis set=the group of models included in the SEM, each one explaining a different response variable).</w:t>
+      </w:r>
+    </w:p>
+    <w:p>
+      <w:pPr>
+        <w:rPr>
+          <w:lang w:val="en-US"/>
+        </w:rPr>
+      </w:pPr>
+    </w:p>
+    <w:p>
+      <w:pPr>
+        <w:rPr>
+          <w:lang w:val="en-US"/>
+        </w:rPr>
+      </w:pPr>
+      <w:r>
+        <w:rPr>
+          <w:lang w:val="en-US"/>
+        </w:rPr>
+        <w:t>Good point about trout type, whether they migrate or not can make a difference. I thought we said to skip it (I have a variable called “</w:t>
+      </w:r>
+      <w:r>
+        <w:rPr>
+          <w:lang w:val="en-US"/>
+        </w:rPr>
+        <w:t>Typ_of_migration</w:t>
+      </w:r>
+      <w:r>
+        <w:rPr>
+          <w:lang w:val="en-US"/>
+        </w:rPr>
+        <w:t>”), because it was not very reliable, but I may well be wrong. I see that there are lots of NAs so I am not sure it will work but I’ll give it a try. Was the type of migration referred to öring or salmon? I mean, what species does it refer to among all those sampled?</w:t>
+      </w:r>
+    </w:p>
+    <w:p>
+      <w:pPr>
+        <w:rPr>
+          <w:lang w:val="en-US"/>
+        </w:rPr>
+      </w:pPr>
+    </w:p>
+    <w:p>
+      <w:pPr>
+        <w:rPr>
+          <w:lang w:val="en-US"/>
+        </w:rPr>
+      </w:pPr>
+      <w:r>
+        <w:rPr>
+          <w:lang w:val="en-US"/>
+        </w:rPr>
+        <w:t>I did run analyses using fish species other than öring as binary, as indeed they occur in lower numbers. Results do not change much, only slight variations in the coefficients. I thought that for the sake of consistency if I consider öring as continuous that it was more elegant to do the same with the other species, but we could use absence/presence and justify it.</w:t>
+      </w:r>
+    </w:p>
+    <w:p>
+      <w:pPr>
+        <w:rPr>
+          <w:lang w:val="en-US"/>
+        </w:rPr>
+      </w:pPr>
+    </w:p>
+    <w:p>
+      <w:pPr>
+        <w:rPr>
+          <w:lang w:val="en-US"/>
+        </w:rPr>
+      </w:pPr>
+      <w:r>
+        <w:rPr>
+          <w:lang w:val="en-US"/>
+        </w:rPr>
+        <w:lastRenderedPageBreak/>
+        <w:t xml:space="preserve">About adding more explanatory factors: yes, we should definitively discuss it. We need to weight the possible usefulness on the time that will take to extract this info. Before running stat I made up my hypotheses based on current evidence and literature (see figure below). </w:t>
+      </w:r>
+    </w:p>
+    <w:p>
+      <w:pPr>
+        <w:rPr>
+          <w:lang w:val="en-US"/>
+        </w:rPr>
+      </w:pPr>
+    </w:p>
+    <w:p>
+      <w:pPr>
+        <w:rPr>
+          <w:lang w:val="en-US"/>
+        </w:rPr>
+      </w:pPr>
+      <w:r>
+        <w:rPr>
+          <w:lang w:val="en-US"/>
+        </w:rPr>
+        <w:t>I marked with dotted red text boxes those parameters that are likely to influence either LWD or öring or both. Tree species, type of forest, biomass of trees, i.e. attributes of the forests around in the area are likely important (</w:t>
+      </w:r>
+      <w:r>
+        <w:rPr>
+          <w:lang w:val="en-US"/>
+        </w:rPr>
+        <w:t>Roni et al. 2014</w:t>
+      </w:r>
+      <w:r>
+        <w:rPr>
+          <w:lang w:val="en-US"/>
+        </w:rPr>
+        <w:t xml:space="preserve">). </w:t>
+      </w:r>
+    </w:p>
+    <w:p>
+      <w:pPr>
+        <w:rPr>
+          <w:lang w:val="en-US"/>
+        </w:rPr>
+      </w:pPr>
+      <w:r>
+        <w:rPr>
+          <w:lang w:val="en-US"/>
+        </w:rPr>
+        <w:t>The presence of dams or obstacles may be another key factor for fish. I guess that it is easier to get info on the number of dams per catchment rather than calculating the distance from the dam for each sampling point? Note that I am using averages per river right now, and not per site. It was not an easy decision considering that 1) some sites actually correspond to different spot, i.e. we sometimes have different lat and long coordinates for the same site, 2) there are many NAs, which may actually come from different sites, 3) most sites have been sampled not more than 2 times, which makes it hard to account for temporal correlation between samples while at the same time consider year as explanatory – issues of pseudoreplication, 4) n</w:t>
+      </w:r>
+      <w:r>
+        <w:rPr>
+          <w:lang w:val="en-US"/>
+        </w:rPr>
+        <w:t xml:space="preserve">ot to loose information and homogenize everything, I </w:t>
+      </w:r>
+      <w:r>
+        <w:rPr>
+          <w:lang w:val="en-US"/>
+        </w:rPr>
+        <w:t>tried to</w:t>
+      </w:r>
+      <w:r>
+        <w:rPr>
+          <w:lang w:val="en-US"/>
+        </w:rPr>
+        <w:t xml:space="preserve"> average w</w:t>
+      </w:r>
+      <w:r>
+        <w:rPr>
+          <w:lang w:val="en-US"/>
+        </w:rPr>
+        <w:t xml:space="preserve">here the variability is lowest: either </w:t>
+      </w:r>
+      <w:r>
+        <w:rPr>
+          <w:lang w:val="en-US"/>
+        </w:rPr>
+        <w:t xml:space="preserve">from year to year or </w:t>
+      </w:r>
+      <w:r>
+        <w:rPr>
+          <w:lang w:val="en-US"/>
+        </w:rPr>
+        <w:t>between sites of the same river. Eventually I went for the latter one, as I was interested in looking at the effects of time (year). However, I can take a step backward and consider sites as my replicates rather than river. It’s more complicated from a modeling perspective given the issues listed above but not impossible.</w:t>
+      </w:r>
+    </w:p>
+    <w:p>
+      <w:pPr>
+        <w:rPr>
+          <w:lang w:val="en-US"/>
+        </w:rPr>
+      </w:pPr>
+      <w:r>
+        <w:rPr>
+          <w:lang w:val="en-US"/>
+        </w:rPr>
+        <w:t>Then, if I get the model to work it makes sense to calculate distance from the closest dam, but right now I could only use number of dams (other obstacles?) per catchment or even better per river. Is that info available?</w:t>
+      </w:r>
+    </w:p>
+    <w:p>
+      <w:pPr>
+        <w:rPr>
+          <w:lang w:val="en-US"/>
+        </w:rPr>
+      </w:pPr>
+    </w:p>
+    <w:p>
+      <w:pPr>
+        <w:rPr>
+          <w:lang w:val="en-US"/>
+        </w:rPr>
+      </w:pPr>
+      <w:r>
+        <w:rPr>
+          <w:lang w:val="en-US"/>
+        </w:rPr>
+        <w:t xml:space="preserve">Yes, we definitively need a meeting </w:t>
+      </w:r>
+      <w:r>
+        <w:rPr>
+          <w:lang w:val="en-US"/>
+        </w:rPr>
+        <w:sym w:font="Wingdings" w:char="F04A"/>
+      </w:r>
+      <w:r>
+        <w:rPr>
+          <w:lang w:val="en-US"/>
+        </w:rPr>
+        <w:t>!</w:t>
+      </w:r>
+    </w:p>
+    <w:p>
+      <w:pPr>
+        <w:rPr>
+          <w:lang w:val="en-US"/>
+        </w:rPr>
+      </w:pPr>
+      <w:r>
+        <w:rPr>
+          <w:lang w:val="en-US"/>
+        </w:rPr>
+        <w:t xml:space="preserve">Leonard and I will talk tomorrow and come back to you. If we are not coming to Örebro we can talk through video. </w:t>
+      </w:r>
+    </w:p>
+    <w:p>
+      <w:pPr>
+        <w:rPr>
+          <w:lang w:val="en-US"/>
+        </w:rPr>
+      </w:pPr>
+    </w:p>
+    <w:p>
+      <w:pPr>
+        <w:rPr>
+          <w:lang w:val="en-US"/>
+        </w:rPr>
+      </w:pPr>
+      <w:r>
+        <w:rPr>
+          <w:lang w:val="en-US"/>
+        </w:rPr>
+        <w:t>Cheers!</w:t>
+      </w:r>
+    </w:p>
+    <w:p>
+      <w:pPr>
+        <w:rPr>
+          <w:lang w:val="en-US"/>
+        </w:rPr>
+      </w:pPr>
+    </w:p>
+    <w:p>
+      <w:pPr>
+        <w:rPr>
+          <w:lang w:val="en-US"/>
+        </w:rPr>
+      </w:pPr>
+    </w:p>
+    <w:p>
+      <w:pPr>
+        <w:rPr>
+          <w:lang w:val="en-US"/>
+        </w:rPr>
+      </w:pPr>
+    </w:p>
+    <w:p>
+      <w:pPr>
+        <w:rPr>
+          <w:lang w:val="en-US"/>
+        </w:rPr>
+      </w:pPr>
+      <w:r>
+        <w:rPr>
+          <w:noProof/>
+          <w:lang w:eastAsia="sv-SE"/>
+        </w:rPr>
+        <w:lastRenderedPageBreak/>
+        <w:drawing>
+          <wp:inline distT="0" distB="0" distL="0" distR="0" wp14:anchorId="4C2C8174" wp14:editId="626F16BB">
+            <wp:extent cx="5842882" cy="3439966"/>
+            <wp:effectExtent l="0" t="0" r="0" b="8255"/>
+            <wp:docPr id="1" name="Picture 1"/>
+            <wp:cNvGraphicFramePr>
+              <a:graphicFrameLocks xmlns:a="http://schemas.openxmlformats.org/drawingml/2006/main" noChangeAspect="1"/>
+            </wp:cNvGraphicFramePr>
+            <a:graphic xmlns:a="http://schemas.openxmlformats.org/drawingml/2006/main">
+              <a:graphicData uri="http://schemas.openxmlformats.org/drawingml/2006/picture">
+                <pic:pic xmlns:pic="http://schemas.openxmlformats.org/drawingml/2006/picture">
+                  <pic:nvPicPr>
+                    <pic:cNvPr id="0" name="Picture 2"/>
+                    <pic:cNvPicPr>
+                      <a:picLocks noChangeAspect="1" noChangeArrowheads="1"/>
+                    </pic:cNvPicPr>
+                  </pic:nvPicPr>
+                  <pic:blipFill>
+                    <a:blip r:embed="rId4" cstate="print">
+                      <a:extLst>
+                        <a:ext uri="{28A0092B-C50C-407E-A947-70E740481C1C}">
+                          <a14:useLocalDpi xmlns:a14="http://schemas.microsoft.com/office/drawing/2010/main" val="0"/>
+                        </a:ext>
+                      </a:extLst>
+                    </a:blip>
+                    <a:srcRect/>
+                    <a:stretch>
+                      <a:fillRect/>
+                    </a:stretch>
+                  </pic:blipFill>
+                  <pic:spPr bwMode="auto">
+                    <a:xfrm>
+                      <a:off x="0" y="0"/>
+                      <a:ext cx="5852608" cy="3445692"/>
+                    </a:xfrm>
+                    <a:prstGeom prst="rect">
+                      <a:avLst/>
+                    </a:prstGeom>
+                    <a:noFill/>
+                  </pic:spPr>
+                </pic:pic>
+              </a:graphicData>
+            </a:graphic>
+          </wp:inline>
+        </w:drawing>
+      </w:r>
+    </w:p>
+    <w:p>
+      <w:pPr>
+        <w:rPr>
+          <w:lang w:val="en-US"/>
+        </w:rPr>
+      </w:pPr>
+    </w:p>
+    <w:p>
+      <w:pPr>
+        <w:shd w:val="clear" w:color="auto" w:fill="FFFFFF"/>
+        <w:spacing w:after="0" w:line="240" w:lineRule="auto"/>
+        <w:rPr>
+          <w:rFonts w:ascii="Calibri" w:eastAsia="Times New Roman" w:hAnsi="Calibri" w:cs="Calibri"/>
+          <w:color w:val="000000"/>
+          <w:sz w:val="27"/>
+          <w:szCs w:val="27"/>
+          <w:lang w:val="en-US" w:eastAsia="sv-SE"/>
+        </w:rPr>
+      </w:pPr>
+      <w:r>
+        <w:rPr>
+          <w:rFonts w:ascii="Calibri" w:eastAsia="Times New Roman" w:hAnsi="Calibri" w:cs="Calibri"/>
+          <w:color w:val="000000"/>
+          <w:sz w:val="27"/>
+          <w:szCs w:val="27"/>
+          <w:lang w:val="en-US" w:eastAsia="sv-SE"/>
+        </w:rPr>
+        <w:t>Ciao Serena et al.!</w:t>
+      </w:r>
+    </w:p>
+    <w:p>
+      <w:pPr>
+        <w:shd w:val="clear" w:color="auto" w:fill="FFFFFF"/>
+        <w:spacing w:after="0" w:line="240" w:lineRule="auto"/>
+        <w:rPr>
+          <w:rFonts w:ascii="Calibri" w:eastAsia="Times New Roman" w:hAnsi="Calibri" w:cs="Calibri"/>
+          <w:color w:val="000000"/>
+          <w:sz w:val="27"/>
+          <w:szCs w:val="27"/>
+          <w:lang w:val="en-US" w:eastAsia="sv-SE"/>
+        </w:rPr>
+      </w:pPr>
+      <w:r>
+        <w:rPr>
+          <w:rFonts w:ascii="Calibri" w:eastAsia="Times New Roman" w:hAnsi="Calibri" w:cs="Calibri"/>
+          <w:color w:val="000000"/>
+          <w:sz w:val="27"/>
+          <w:szCs w:val="27"/>
+          <w:lang w:val="en-US" w:eastAsia="sv-SE"/>
+        </w:rPr>
+        <w:t> </w:t>
+      </w:r>
+    </w:p>
+    <w:p>
+      <w:pPr>
+        <w:shd w:val="clear" w:color="auto" w:fill="FFFFFF"/>
+        <w:spacing w:after="0" w:line="240" w:lineRule="auto"/>
+        <w:rPr>
+          <w:rFonts w:ascii="Calibri" w:eastAsia="Times New Roman" w:hAnsi="Calibri" w:cs="Calibri"/>
+          <w:color w:val="000000"/>
+          <w:sz w:val="27"/>
+          <w:szCs w:val="27"/>
+          <w:lang w:val="en-US" w:eastAsia="sv-SE"/>
+        </w:rPr>
+      </w:pPr>
+      <w:r>
+        <w:rPr>
+          <w:rFonts w:ascii="Calibri" w:eastAsia="Times New Roman" w:hAnsi="Calibri" w:cs="Calibri"/>
+          <w:color w:val="000000"/>
+          <w:sz w:val="27"/>
+          <w:szCs w:val="27"/>
+          <w:lang w:val="en-US" w:eastAsia="sv-SE"/>
+        </w:rPr>
+        <w:t>Nice chart - After a while we figured out that red arrows meant decreasing and blue increasing (positive correlation) abundance of trota.</w:t>
+      </w:r>
+    </w:p>
+    <w:p>
+      <w:pPr>
+        <w:shd w:val="clear" w:color="auto" w:fill="FFFFFF"/>
+        <w:spacing w:after="0" w:line="240" w:lineRule="auto"/>
+        <w:rPr>
+          <w:rFonts w:ascii="Calibri" w:eastAsia="Times New Roman" w:hAnsi="Calibri" w:cs="Calibri"/>
+          <w:color w:val="000000"/>
+          <w:sz w:val="27"/>
+          <w:szCs w:val="27"/>
+          <w:lang w:val="en-US" w:eastAsia="sv-SE"/>
+        </w:rPr>
+      </w:pPr>
+      <w:r>
+        <w:rPr>
+          <w:rFonts w:ascii="Calibri" w:eastAsia="Times New Roman" w:hAnsi="Calibri" w:cs="Calibri"/>
+          <w:color w:val="000000"/>
+          <w:sz w:val="27"/>
+          <w:szCs w:val="27"/>
+          <w:lang w:val="en-US" w:eastAsia="sv-SE"/>
+        </w:rPr>
+        <w:t> </w:t>
+      </w:r>
+    </w:p>
+    <w:p>
+      <w:pPr>
+        <w:shd w:val="clear" w:color="auto" w:fill="FFFFFF"/>
+        <w:spacing w:after="0" w:line="240" w:lineRule="auto"/>
+        <w:rPr>
+          <w:rFonts w:ascii="Calibri" w:eastAsia="Times New Roman" w:hAnsi="Calibri" w:cs="Calibri"/>
+          <w:color w:val="000000"/>
+          <w:sz w:val="27"/>
+          <w:szCs w:val="27"/>
+          <w:lang w:val="en-US" w:eastAsia="sv-SE"/>
+        </w:rPr>
+      </w:pPr>
+      <w:r>
+        <w:rPr>
+          <w:rFonts w:ascii="Calibri" w:eastAsia="Times New Roman" w:hAnsi="Calibri" w:cs="Calibri"/>
+          <w:color w:val="000000"/>
+          <w:sz w:val="27"/>
+          <w:szCs w:val="27"/>
+          <w:lang w:val="en-US" w:eastAsia="sv-SE"/>
+        </w:rPr>
+        <w:t>We have discussed your results at the Örebro office and found them interesting and relevant, although only 11% of the variation was accounted for. As you suggest using averages for each site would increase the predictive power, but then the number of sampling occasions, sampled area or the cumulative number of runs may infer with the results. Sic! However, if there is still time left such a test would be interesting. Perhaps only sites visited at least three year should be allowed into the data set?</w:t>
+      </w:r>
+    </w:p>
+    <w:p>
+      <w:pPr>
+        <w:shd w:val="clear" w:color="auto" w:fill="FFFFFF"/>
+        <w:spacing w:after="0" w:line="240" w:lineRule="auto"/>
+        <w:rPr>
+          <w:rFonts w:ascii="Calibri" w:eastAsia="Times New Roman" w:hAnsi="Calibri" w:cs="Calibri"/>
+          <w:color w:val="000000"/>
+          <w:sz w:val="27"/>
+          <w:szCs w:val="27"/>
+          <w:lang w:val="en-US" w:eastAsia="sv-SE"/>
+        </w:rPr>
+      </w:pPr>
+      <w:r>
+        <w:rPr>
+          <w:rFonts w:ascii="Calibri" w:eastAsia="Times New Roman" w:hAnsi="Calibri" w:cs="Calibri"/>
+          <w:color w:val="000000"/>
+          <w:sz w:val="27"/>
+          <w:szCs w:val="27"/>
+          <w:lang w:val="en-US" w:eastAsia="sv-SE"/>
+        </w:rPr>
+        <w:t> </w:t>
+      </w:r>
+    </w:p>
+    <w:p>
+      <w:pPr>
+        <w:shd w:val="clear" w:color="auto" w:fill="FFFFFF"/>
+        <w:spacing w:after="0" w:line="240" w:lineRule="auto"/>
+        <w:rPr>
+          <w:rFonts w:ascii="Calibri" w:eastAsia="Times New Roman" w:hAnsi="Calibri" w:cs="Calibri"/>
+          <w:color w:val="000000"/>
+          <w:sz w:val="27"/>
+          <w:szCs w:val="27"/>
+          <w:lang w:val="en-US" w:eastAsia="sv-SE"/>
+        </w:rPr>
+      </w:pPr>
+      <w:r>
+        <w:rPr>
+          <w:rFonts w:ascii="Calibri" w:eastAsia="Times New Roman" w:hAnsi="Calibri" w:cs="Calibri"/>
+          <w:color w:val="000000"/>
+          <w:sz w:val="27"/>
+          <w:szCs w:val="27"/>
+          <w:lang w:val="en-US" w:eastAsia="sv-SE"/>
+        </w:rPr>
+        <w:t>The only thing that strikes us as odd is the effect of Julian date on LWD. Carl had an interesting theory that LWD migrates down-river late in the season for overwintering. I think he was pulling my leg...Rather the explanation may be so simple (and tragic) that later in the season water levels are higher and the water more turbid. Perhaps some of the LWD then is overlooked?</w:t>
+      </w:r>
+    </w:p>
+    <w:p>
+      <w:pPr>
+        <w:shd w:val="clear" w:color="auto" w:fill="FFFFFF"/>
+        <w:spacing w:after="0" w:line="240" w:lineRule="auto"/>
+        <w:rPr>
+          <w:rFonts w:ascii="Calibri" w:eastAsia="Times New Roman" w:hAnsi="Calibri" w:cs="Calibri"/>
+          <w:color w:val="000000"/>
+          <w:sz w:val="27"/>
+          <w:szCs w:val="27"/>
+          <w:lang w:val="en-US" w:eastAsia="sv-SE"/>
+        </w:rPr>
+      </w:pPr>
+      <w:r>
+        <w:rPr>
+          <w:rFonts w:ascii="Calibri" w:eastAsia="Times New Roman" w:hAnsi="Calibri" w:cs="Calibri"/>
+          <w:color w:val="000000"/>
+          <w:sz w:val="27"/>
+          <w:szCs w:val="27"/>
+          <w:lang w:val="en-US" w:eastAsia="sv-SE"/>
+        </w:rPr>
+        <w:t> </w:t>
+      </w:r>
+    </w:p>
+    <w:p>
+      <w:pPr>
+        <w:shd w:val="clear" w:color="auto" w:fill="FFFFFF"/>
+        <w:spacing w:after="0" w:line="240" w:lineRule="auto"/>
+        <w:rPr>
+          <w:rFonts w:ascii="Calibri" w:eastAsia="Times New Roman" w:hAnsi="Calibri" w:cs="Calibri"/>
+          <w:color w:val="000000"/>
+          <w:sz w:val="27"/>
+          <w:szCs w:val="27"/>
+          <w:lang w:val="en-US" w:eastAsia="sv-SE"/>
+        </w:rPr>
+      </w:pPr>
+      <w:r>
+        <w:rPr>
+          <w:rFonts w:ascii="Calibri" w:eastAsia="Times New Roman" w:hAnsi="Calibri" w:cs="Calibri"/>
+          <w:color w:val="000000"/>
+          <w:sz w:val="27"/>
+          <w:szCs w:val="27"/>
+          <w:lang w:val="en-US" w:eastAsia="sv-SE"/>
+        </w:rPr>
+        <w:t>That trout abundance decreases with Julian date is known. It is due to successive mortality as the young grow and deans more space (the total biomass remains the same).</w:t>
+      </w:r>
+    </w:p>
+    <w:p>
+      <w:pPr>
+        <w:shd w:val="clear" w:color="auto" w:fill="FFFFFF"/>
+        <w:spacing w:after="0" w:line="240" w:lineRule="auto"/>
+        <w:rPr>
+          <w:rFonts w:ascii="Calibri" w:eastAsia="Times New Roman" w:hAnsi="Calibri" w:cs="Calibri"/>
+          <w:color w:val="000000"/>
+          <w:sz w:val="27"/>
+          <w:szCs w:val="27"/>
+          <w:lang w:val="en-US" w:eastAsia="sv-SE"/>
+        </w:rPr>
+      </w:pPr>
+      <w:r>
+        <w:rPr>
+          <w:rFonts w:ascii="Calibri" w:eastAsia="Times New Roman" w:hAnsi="Calibri" w:cs="Calibri"/>
+          <w:color w:val="000000"/>
+          <w:sz w:val="27"/>
+          <w:szCs w:val="27"/>
+          <w:lang w:val="en-US" w:eastAsia="sv-SE"/>
+        </w:rPr>
+        <w:t> </w:t>
+      </w:r>
+    </w:p>
+    <w:p>
+      <w:pPr>
+        <w:shd w:val="clear" w:color="auto" w:fill="FFFFFF"/>
+        <w:spacing w:after="0" w:line="240" w:lineRule="auto"/>
+        <w:rPr>
+          <w:rFonts w:ascii="Calibri" w:eastAsia="Times New Roman" w:hAnsi="Calibri" w:cs="Calibri"/>
+          <w:color w:val="000000"/>
+          <w:sz w:val="27"/>
+          <w:szCs w:val="27"/>
+          <w:lang w:val="en-US" w:eastAsia="sv-SE"/>
+        </w:rPr>
+      </w:pPr>
+      <w:r>
+        <w:rPr>
+          <w:rFonts w:ascii="Calibri" w:eastAsia="Times New Roman" w:hAnsi="Calibri" w:cs="Calibri"/>
+          <w:color w:val="000000"/>
+          <w:sz w:val="27"/>
+          <w:szCs w:val="27"/>
+          <w:lang w:val="en-US" w:eastAsia="sv-SE"/>
+        </w:rPr>
+        <w:lastRenderedPageBreak/>
+        <w:t>We are not quite clear if the predictors used are the ones left after a cross-correlation test (i.e. distance to sea and wetted width were both highly correlated to catchment size so the latter was omitted).</w:t>
+      </w:r>
+    </w:p>
+    <w:p>
+      <w:pPr>
+        <w:shd w:val="clear" w:color="auto" w:fill="FFFFFF"/>
+        <w:spacing w:after="0" w:line="240" w:lineRule="auto"/>
+        <w:rPr>
+          <w:rFonts w:ascii="Calibri" w:eastAsia="Times New Roman" w:hAnsi="Calibri" w:cs="Calibri"/>
+          <w:color w:val="000000"/>
+          <w:sz w:val="27"/>
+          <w:szCs w:val="27"/>
+          <w:lang w:val="en-US" w:eastAsia="sv-SE"/>
+        </w:rPr>
+      </w:pPr>
+      <w:r>
+        <w:rPr>
+          <w:rFonts w:ascii="Calibri" w:eastAsia="Times New Roman" w:hAnsi="Calibri" w:cs="Calibri"/>
+          <w:color w:val="000000"/>
+          <w:sz w:val="27"/>
+          <w:szCs w:val="27"/>
+          <w:lang w:val="en-US" w:eastAsia="sv-SE"/>
+        </w:rPr>
+        <w:t> </w:t>
+      </w:r>
+    </w:p>
+    <w:p>
+      <w:pPr>
+        <w:shd w:val="clear" w:color="auto" w:fill="FFFFFF"/>
+        <w:spacing w:after="0" w:line="240" w:lineRule="auto"/>
+        <w:rPr>
+          <w:rFonts w:ascii="Calibri" w:eastAsia="Times New Roman" w:hAnsi="Calibri" w:cs="Calibri"/>
+          <w:color w:val="000000"/>
+          <w:sz w:val="27"/>
+          <w:szCs w:val="27"/>
+          <w:lang w:val="en-US" w:eastAsia="sv-SE"/>
+        </w:rPr>
+      </w:pPr>
+      <w:r>
+        <w:rPr>
+          <w:rFonts w:ascii="Calibri" w:eastAsia="Times New Roman" w:hAnsi="Calibri" w:cs="Calibri"/>
+          <w:color w:val="000000"/>
+          <w:sz w:val="27"/>
+          <w:szCs w:val="27"/>
+          <w:lang w:val="en-US" w:eastAsia="sv-SE"/>
+        </w:rPr>
+        <w:t>Surely air temp is an important predictor of trout abundance, giving higher productivity at lower latitudes and altitudes. But, another factor influencing abundance is the type of trout population, sea-/lake-migrating or stream resident. That information on life history is included in the data set (vtyp). When trout is migrating the competition between adults and young fish is lessened and the abundance of fry/parr increases. Perhaps this is a confounding factor in the data set? I don't remember if we sent data on both life histories.</w:t>
+      </w:r>
+    </w:p>
+    <w:p>
+      <w:pPr>
+        <w:shd w:val="clear" w:color="auto" w:fill="FFFFFF"/>
+        <w:spacing w:after="0" w:line="240" w:lineRule="auto"/>
+        <w:rPr>
+          <w:rFonts w:ascii="Calibri" w:eastAsia="Times New Roman" w:hAnsi="Calibri" w:cs="Calibri"/>
+          <w:color w:val="000000"/>
+          <w:sz w:val="27"/>
+          <w:szCs w:val="27"/>
+          <w:lang w:val="en-US" w:eastAsia="sv-SE"/>
+        </w:rPr>
+      </w:pPr>
+      <w:r>
+        <w:rPr>
+          <w:rFonts w:ascii="Calibri" w:eastAsia="Times New Roman" w:hAnsi="Calibri" w:cs="Calibri"/>
+          <w:color w:val="000000"/>
+          <w:sz w:val="27"/>
+          <w:szCs w:val="27"/>
+          <w:lang w:val="en-US" w:eastAsia="sv-SE"/>
+        </w:rPr>
+        <w:t> </w:t>
+      </w:r>
+    </w:p>
+    <w:p>
+      <w:pPr>
+        <w:shd w:val="clear" w:color="auto" w:fill="FFFFFF"/>
+        <w:spacing w:after="0" w:line="240" w:lineRule="auto"/>
+        <w:rPr>
+          <w:rFonts w:ascii="Calibri" w:eastAsia="Times New Roman" w:hAnsi="Calibri" w:cs="Calibri"/>
+          <w:color w:val="000000"/>
+          <w:sz w:val="27"/>
+          <w:szCs w:val="27"/>
+          <w:lang w:val="en-US" w:eastAsia="sv-SE"/>
+        </w:rPr>
+      </w:pPr>
+      <w:r>
+        <w:rPr>
+          <w:rFonts w:ascii="Calibri" w:eastAsia="Times New Roman" w:hAnsi="Calibri" w:cs="Calibri"/>
+          <w:color w:val="000000"/>
+          <w:sz w:val="27"/>
+          <w:szCs w:val="27"/>
+          <w:lang w:val="en-US" w:eastAsia="sv-SE"/>
+        </w:rPr>
+        <w:t>The classification of predictors is really nice with super-, meta- and macrohabitat and adding temporal variability and biotic interactions. For the latter you should use presence/absence at the site as an average for all sampling occasions. This is due to that they occur in low numbers and the sampling may not be sufficient with regard to size of site or number of runs to catch a single specimen.</w:t>
+      </w:r>
+    </w:p>
+    <w:p>
+      <w:pPr>
+        <w:shd w:val="clear" w:color="auto" w:fill="FFFFFF"/>
+        <w:spacing w:after="0" w:line="240" w:lineRule="auto"/>
+        <w:rPr>
+          <w:rFonts w:ascii="Calibri" w:eastAsia="Times New Roman" w:hAnsi="Calibri" w:cs="Calibri"/>
+          <w:color w:val="000000"/>
+          <w:sz w:val="27"/>
+          <w:szCs w:val="27"/>
+          <w:lang w:val="en-US" w:eastAsia="sv-SE"/>
+        </w:rPr>
+      </w:pPr>
+      <w:r>
+        <w:rPr>
+          <w:rFonts w:ascii="Calibri" w:eastAsia="Times New Roman" w:hAnsi="Calibri" w:cs="Calibri"/>
+          <w:color w:val="000000"/>
+          <w:sz w:val="27"/>
+          <w:szCs w:val="27"/>
+          <w:lang w:val="en-US" w:eastAsia="sv-SE"/>
+        </w:rPr>
+        <w:t> </w:t>
+      </w:r>
+    </w:p>
+    <w:p>
+      <w:pPr>
+        <w:shd w:val="clear" w:color="auto" w:fill="FFFFFF"/>
+        <w:spacing w:after="0" w:line="240" w:lineRule="auto"/>
+        <w:rPr>
+          <w:rFonts w:ascii="Calibri" w:eastAsia="Times New Roman" w:hAnsi="Calibri" w:cs="Calibri"/>
+          <w:color w:val="000000"/>
+          <w:sz w:val="27"/>
+          <w:szCs w:val="27"/>
+          <w:lang w:val="en-US" w:eastAsia="sv-SE"/>
+        </w:rPr>
+      </w:pPr>
+      <w:r>
+        <w:rPr>
+          <w:rFonts w:ascii="Calibri" w:eastAsia="Times New Roman" w:hAnsi="Calibri" w:cs="Calibri"/>
+          <w:color w:val="000000"/>
+          <w:sz w:val="27"/>
+          <w:szCs w:val="27"/>
+          <w:lang w:val="en-US" w:eastAsia="sv-SE"/>
+        </w:rPr>
+        <w:t>The effect of year on LWD is well known and depends on large storms (named Gudrun, Per and Leonard etc) that have rendered much LWD since 2005/2008.</w:t>
+      </w:r>
+    </w:p>
+    <w:p>
+      <w:pPr>
+        <w:shd w:val="clear" w:color="auto" w:fill="FFFFFF"/>
+        <w:spacing w:after="0" w:line="240" w:lineRule="auto"/>
+        <w:rPr>
+          <w:rFonts w:ascii="Calibri" w:eastAsia="Times New Roman" w:hAnsi="Calibri" w:cs="Calibri"/>
+          <w:color w:val="000000"/>
+          <w:sz w:val="27"/>
+          <w:szCs w:val="27"/>
+          <w:lang w:val="en-US" w:eastAsia="sv-SE"/>
+        </w:rPr>
+      </w:pPr>
+      <w:r>
+        <w:rPr>
+          <w:rFonts w:ascii="Calibri" w:eastAsia="Times New Roman" w:hAnsi="Calibri" w:cs="Calibri"/>
+          <w:color w:val="000000"/>
+          <w:sz w:val="27"/>
+          <w:szCs w:val="27"/>
+          <w:lang w:val="en-US" w:eastAsia="sv-SE"/>
+        </w:rPr>
+        <w:t> </w:t>
+      </w:r>
+    </w:p>
+    <w:p>
+      <w:pPr>
+        <w:shd w:val="clear" w:color="auto" w:fill="FFFFFF"/>
+        <w:spacing w:after="0" w:line="240" w:lineRule="auto"/>
+        <w:rPr>
+          <w:rFonts w:ascii="Calibri" w:eastAsia="Times New Roman" w:hAnsi="Calibri" w:cs="Calibri"/>
+          <w:color w:val="000000"/>
+          <w:sz w:val="27"/>
+          <w:szCs w:val="27"/>
+          <w:lang w:val="en-US" w:eastAsia="sv-SE"/>
+        </w:rPr>
+      </w:pPr>
+      <w:r>
+        <w:rPr>
+          <w:rFonts w:ascii="Calibri" w:eastAsia="Times New Roman" w:hAnsi="Calibri" w:cs="Calibri"/>
+          <w:color w:val="000000"/>
+          <w:sz w:val="27"/>
+          <w:szCs w:val="27"/>
+          <w:lang w:val="en-US" w:eastAsia="sv-SE"/>
+        </w:rPr>
+        <w:t>But there is room for improvement. Calle and I discussed adding quality GIS-data to all sites. Calle suggested, forest cover, biomass of tress, type and age of trees and so forth in a restricted areas around each site. Surely, LWD must depend on the surrounding areas. As I have put together data sets to a lot of people the last year the safest thing would be if you sent the coordinates of the sites to Calle so he could do the work.</w:t>
+      </w:r>
+    </w:p>
+    <w:p>
+      <w:pPr>
+        <w:shd w:val="clear" w:color="auto" w:fill="FFFFFF"/>
+        <w:spacing w:after="0" w:line="240" w:lineRule="auto"/>
+        <w:rPr>
+          <w:rFonts w:ascii="Calibri" w:eastAsia="Times New Roman" w:hAnsi="Calibri" w:cs="Calibri"/>
+          <w:color w:val="000000"/>
+          <w:sz w:val="27"/>
+          <w:szCs w:val="27"/>
+          <w:lang w:val="en-US" w:eastAsia="sv-SE"/>
+        </w:rPr>
+      </w:pPr>
+      <w:r>
+        <w:rPr>
+          <w:rFonts w:ascii="Calibri" w:eastAsia="Times New Roman" w:hAnsi="Calibri" w:cs="Calibri"/>
+          <w:color w:val="000000"/>
+          <w:sz w:val="27"/>
+          <w:szCs w:val="27"/>
+          <w:lang w:val="en-US" w:eastAsia="sv-SE"/>
+        </w:rPr>
+        <w:t> </w:t>
+      </w:r>
+    </w:p>
+    <w:p>
+      <w:pPr>
+        <w:shd w:val="clear" w:color="auto" w:fill="FFFFFF"/>
+        <w:spacing w:after="0" w:line="240" w:lineRule="auto"/>
+        <w:rPr>
+          <w:rFonts w:ascii="Calibri" w:eastAsia="Times New Roman" w:hAnsi="Calibri" w:cs="Calibri"/>
+          <w:color w:val="000000"/>
+          <w:sz w:val="27"/>
+          <w:szCs w:val="27"/>
+          <w:lang w:val="en-US" w:eastAsia="sv-SE"/>
+        </w:rPr>
+      </w:pPr>
+      <w:r>
+        <w:rPr>
+          <w:rFonts w:ascii="Calibri" w:eastAsia="Times New Roman" w:hAnsi="Calibri" w:cs="Calibri"/>
+          <w:color w:val="000000"/>
+          <w:sz w:val="27"/>
+          <w:szCs w:val="27"/>
+          <w:lang w:val="en-US" w:eastAsia="sv-SE"/>
+        </w:rPr>
+        <w:t>And while he is at it - are we lacking more data? You suggested dams or a measure of connectivity. One way of making things easier for us is to use the life history variable instead (Vtyp=Hav or Insjö=migrating, Vtyp=Ström or lack of information = Stream resident). But certainly Calle can add data about migration obstacles, but they are hard to present in a quantitative manner. What would be adequate -number of dams per catchment, distance to nearest dam?</w:t>
+      </w:r>
+    </w:p>
+    <w:p>
+      <w:pPr>
+        <w:shd w:val="clear" w:color="auto" w:fill="FFFFFF"/>
+        <w:spacing w:after="0" w:line="240" w:lineRule="auto"/>
+        <w:rPr>
+          <w:rFonts w:ascii="Calibri" w:eastAsia="Times New Roman" w:hAnsi="Calibri" w:cs="Calibri"/>
+          <w:color w:val="000000"/>
+          <w:sz w:val="27"/>
+          <w:szCs w:val="27"/>
+          <w:lang w:val="en-US" w:eastAsia="sv-SE"/>
+        </w:rPr>
+      </w:pPr>
+      <w:r>
+        <w:rPr>
+          <w:rFonts w:ascii="Calibri" w:eastAsia="Times New Roman" w:hAnsi="Calibri" w:cs="Calibri"/>
+          <w:color w:val="000000"/>
+          <w:sz w:val="27"/>
+          <w:szCs w:val="27"/>
+          <w:lang w:val="en-US" w:eastAsia="sv-SE"/>
+        </w:rPr>
+        <w:t> </w:t>
+      </w:r>
+    </w:p>
+    <w:p>
+      <w:pPr>
+        <w:shd w:val="clear" w:color="auto" w:fill="FFFFFF"/>
+        <w:spacing w:after="0" w:line="240" w:lineRule="auto"/>
+        <w:rPr>
+          <w:rFonts w:ascii="Calibri" w:eastAsia="Times New Roman" w:hAnsi="Calibri" w:cs="Calibri"/>
+          <w:color w:val="000000"/>
+          <w:sz w:val="27"/>
+          <w:szCs w:val="27"/>
+          <w:lang w:val="en-US" w:eastAsia="sv-SE"/>
+        </w:rPr>
+      </w:pPr>
+      <w:r>
+        <w:rPr>
+          <w:rFonts w:ascii="Calibri" w:eastAsia="Times New Roman" w:hAnsi="Calibri" w:cs="Calibri"/>
+          <w:color w:val="000000"/>
+          <w:sz w:val="27"/>
+          <w:szCs w:val="27"/>
+          <w:lang w:val="en-US" w:eastAsia="sv-SE"/>
+        </w:rPr>
+        <w:t>It surely feels as we could benefit from a meeting. We hoped you and Leonard was due here this week, but obviously not. A suggestion is that Calle adds some data after you've sent him the coordinates. Giving you some days to look at the new data we might have a meeting via Lync. I know that Leonard is often busy, but Calle and I may be available.</w:t>
+      </w:r>
+    </w:p>
+    <w:p>
+      <w:pPr>
+        <w:shd w:val="clear" w:color="auto" w:fill="FFFFFF"/>
+        <w:spacing w:after="0" w:line="240" w:lineRule="auto"/>
+        <w:rPr>
+          <w:rFonts w:ascii="Calibri" w:eastAsia="Times New Roman" w:hAnsi="Calibri" w:cs="Calibri"/>
+          <w:color w:val="000000"/>
+          <w:sz w:val="27"/>
+          <w:szCs w:val="27"/>
+          <w:lang w:val="en-US" w:eastAsia="sv-SE"/>
+        </w:rPr>
+      </w:pPr>
+      <w:r>
+        <w:rPr>
+          <w:rFonts w:ascii="Calibri" w:eastAsia="Times New Roman" w:hAnsi="Calibri" w:cs="Calibri"/>
+          <w:color w:val="000000"/>
+          <w:sz w:val="27"/>
+          <w:szCs w:val="27"/>
+          <w:lang w:val="en-US" w:eastAsia="sv-SE"/>
+        </w:rPr>
+        <w:t> </w:t>
+      </w:r>
+    </w:p>
+    <w:p>
+      <w:pPr>
+        <w:shd w:val="clear" w:color="auto" w:fill="FFFFFF"/>
+        <w:spacing w:after="0" w:line="240" w:lineRule="auto"/>
+        <w:rPr>
+          <w:rFonts w:ascii="Calibri" w:eastAsia="Times New Roman" w:hAnsi="Calibri" w:cs="Calibri"/>
+          <w:color w:val="000000"/>
+          <w:sz w:val="27"/>
+          <w:szCs w:val="27"/>
+          <w:lang w:eastAsia="sv-SE"/>
+        </w:rPr>
+      </w:pPr>
+      <w:r>
+        <w:rPr>
+          <w:rFonts w:ascii="Calibri" w:eastAsia="Times New Roman" w:hAnsi="Calibri" w:cs="Calibri"/>
+          <w:color w:val="000000"/>
+          <w:sz w:val="27"/>
+          <w:szCs w:val="27"/>
+          <w:lang w:eastAsia="sv-SE"/>
+        </w:rPr>
+        <w:t>Cheers</w:t>
+      </w:r>
+    </w:p>
+    <w:p>
+      <w:pPr>
+        <w:shd w:val="clear" w:color="auto" w:fill="FFFFFF"/>
+        <w:spacing w:after="0" w:line="240" w:lineRule="auto"/>
+        <w:rPr>
+          <w:rFonts w:ascii="Calibri" w:eastAsia="Times New Roman" w:hAnsi="Calibri" w:cs="Calibri"/>
+          <w:color w:val="000000"/>
+          <w:sz w:val="27"/>
+          <w:szCs w:val="27"/>
+          <w:lang w:eastAsia="sv-SE"/>
+        </w:rPr>
+      </w:pPr>
+      <w:r>
+        <w:rPr>
+          <w:rFonts w:ascii="Calibri" w:eastAsia="Times New Roman" w:hAnsi="Calibri" w:cs="Calibri"/>
+          <w:color w:val="000000"/>
+          <w:sz w:val="27"/>
+          <w:szCs w:val="27"/>
+          <w:lang w:eastAsia="sv-SE"/>
+        </w:rPr>
+        <w:lastRenderedPageBreak/>
+        <w:t> </w:t>
+      </w:r>
+    </w:p>
+    <w:p>
+      <w:pPr>
+        <w:shd w:val="clear" w:color="auto" w:fill="FFFFFF"/>
+        <w:spacing w:after="0" w:line="240" w:lineRule="auto"/>
+        <w:rPr>
+          <w:rFonts w:ascii="Calibri" w:eastAsia="Times New Roman" w:hAnsi="Calibri" w:cs="Calibri"/>
+          <w:color w:val="000000"/>
+          <w:sz w:val="27"/>
+          <w:szCs w:val="27"/>
+          <w:lang w:eastAsia="sv-SE"/>
+        </w:rPr>
+      </w:pPr>
+      <w:r>
+        <w:rPr>
+          <w:rFonts w:ascii="Calibri" w:eastAsia="Times New Roman" w:hAnsi="Calibri" w:cs="Calibri"/>
+          <w:color w:val="000000"/>
+          <w:sz w:val="27"/>
+          <w:szCs w:val="27"/>
+          <w:lang w:eastAsia="sv-SE"/>
+        </w:rPr>
+        <w:t>Erik D</w:t>
+      </w:r>
+    </w:p>
+    <w:p>
+      <w:pPr>
+        <w:shd w:val="clear" w:color="auto" w:fill="FFFFFF"/>
+        <w:spacing w:after="0" w:line="240" w:lineRule="auto"/>
+        <w:rPr>
+          <w:rFonts w:ascii="Calibri" w:eastAsia="Times New Roman" w:hAnsi="Calibri" w:cs="Calibri"/>
+          <w:color w:val="000000"/>
+          <w:sz w:val="27"/>
+          <w:szCs w:val="27"/>
+          <w:lang w:eastAsia="sv-SE"/>
+        </w:rPr>
+      </w:pPr>
+      <w:r>
+        <w:rPr>
+          <w:rFonts w:ascii="Calibri" w:eastAsia="Times New Roman" w:hAnsi="Calibri" w:cs="Calibri"/>
+          <w:color w:val="000000"/>
+          <w:sz w:val="27"/>
+          <w:szCs w:val="27"/>
+          <w:lang w:eastAsia="sv-SE"/>
+        </w:rPr>
+        <w:t> </w:t>
+      </w:r>
+    </w:p>
+    <w:p>
+      <w:pPr>
+        <w:shd w:val="clear" w:color="auto" w:fill="FFFFFF"/>
+        <w:spacing w:after="0" w:line="240" w:lineRule="auto"/>
+        <w:rPr>
+          <w:rFonts w:ascii="Calibri" w:eastAsia="Times New Roman" w:hAnsi="Calibri" w:cs="Calibri"/>
+          <w:color w:val="000000"/>
+          <w:sz w:val="27"/>
+          <w:szCs w:val="27"/>
+          <w:lang w:eastAsia="sv-SE"/>
+        </w:rPr>
+      </w:pPr>
+      <w:r>
+        <w:rPr>
+          <w:rFonts w:ascii="Tahoma" w:eastAsia="Times New Roman" w:hAnsi="Tahoma" w:cs="Tahoma"/>
+          <w:color w:val="000000"/>
+          <w:sz w:val="20"/>
+          <w:szCs w:val="20"/>
+          <w:lang w:eastAsia="sv-SE"/>
+        </w:rPr>
+        <w:t>med vänlig hälsning</w:t>
+      </w:r>
+    </w:p>
+    <w:p>
+      <w:pPr>
+        <w:shd w:val="clear" w:color="auto" w:fill="FFFFFF"/>
+        <w:spacing w:after="0" w:line="240" w:lineRule="auto"/>
+        <w:rPr>
+          <w:rFonts w:ascii="Calibri" w:eastAsia="Times New Roman" w:hAnsi="Calibri" w:cs="Calibri"/>
+          <w:color w:val="000000"/>
+          <w:sz w:val="27"/>
+          <w:szCs w:val="27"/>
+          <w:lang w:eastAsia="sv-SE"/>
+        </w:rPr>
+      </w:pPr>
+      <w:r>
+        <w:rPr>
+          <w:rFonts w:ascii="Calibri" w:eastAsia="Times New Roman" w:hAnsi="Calibri" w:cs="Calibri"/>
+          <w:color w:val="000000"/>
+          <w:sz w:val="27"/>
+          <w:szCs w:val="27"/>
+          <w:lang w:eastAsia="sv-SE"/>
+        </w:rPr>
+        <w:t> </w:t>
+      </w:r>
+    </w:p>
+    <w:p>
+      <w:pPr>
+        <w:shd w:val="clear" w:color="auto" w:fill="FFFFFF"/>
+        <w:spacing w:after="0" w:line="240" w:lineRule="auto"/>
+        <w:rPr>
+          <w:rFonts w:ascii="Calibri" w:eastAsia="Times New Roman" w:hAnsi="Calibri" w:cs="Calibri"/>
+          <w:color w:val="000000"/>
+          <w:sz w:val="27"/>
+          <w:szCs w:val="27"/>
+          <w:lang w:eastAsia="sv-SE"/>
+        </w:rPr>
+      </w:pPr>
+      <w:r>
+        <w:rPr>
+          <w:rFonts w:ascii="Tahoma" w:eastAsia="Times New Roman" w:hAnsi="Tahoma" w:cs="Tahoma"/>
+          <w:color w:val="000000"/>
+          <w:sz w:val="20"/>
+          <w:szCs w:val="20"/>
+          <w:lang w:eastAsia="sv-SE"/>
+        </w:rPr>
+        <w:t>(:rik Degerman</w:t>
+      </w:r>
+    </w:p>
+    <w:p>
+      <w:pPr>
+        <w:shd w:val="clear" w:color="auto" w:fill="FFFFFF"/>
+        <w:spacing w:after="0" w:line="240" w:lineRule="auto"/>
+        <w:rPr>
+          <w:rFonts w:ascii="Calibri" w:eastAsia="Times New Roman" w:hAnsi="Calibri" w:cs="Calibri"/>
+          <w:color w:val="000000"/>
+          <w:sz w:val="27"/>
+          <w:szCs w:val="27"/>
+          <w:lang w:eastAsia="sv-SE"/>
+        </w:rPr>
+      </w:pPr>
+      <w:r>
+        <w:rPr>
+          <w:rFonts w:ascii="Tahoma" w:eastAsia="Times New Roman" w:hAnsi="Tahoma" w:cs="Tahoma"/>
+          <w:color w:val="000000"/>
+          <w:sz w:val="20"/>
+          <w:szCs w:val="20"/>
+          <w:lang w:eastAsia="sv-SE"/>
+        </w:rPr>
+        <w:t>Sötvattenslaboratoriet, Inst. för akvatiska resurser,</w:t>
+      </w:r>
+    </w:p>
+    <w:p>
+      <w:pPr>
+        <w:shd w:val="clear" w:color="auto" w:fill="FFFFFF"/>
+        <w:spacing w:after="0" w:line="240" w:lineRule="auto"/>
+        <w:rPr>
+          <w:rFonts w:ascii="Calibri" w:eastAsia="Times New Roman" w:hAnsi="Calibri" w:cs="Calibri"/>
+          <w:color w:val="000000"/>
+          <w:sz w:val="27"/>
+          <w:szCs w:val="27"/>
+          <w:lang w:eastAsia="sv-SE"/>
+        </w:rPr>
+      </w:pPr>
+      <w:r>
+        <w:rPr>
+          <w:rFonts w:ascii="Tahoma" w:eastAsia="Times New Roman" w:hAnsi="Tahoma" w:cs="Tahoma"/>
+          <w:color w:val="000000"/>
+          <w:sz w:val="20"/>
+          <w:szCs w:val="20"/>
+          <w:lang w:eastAsia="sv-SE"/>
+        </w:rPr>
+        <w:t>Sveriges Lantbruksuniversitet (SLU Aqua)</w:t>
+      </w:r>
+    </w:p>
+    <w:p>
+      <w:pPr>
+        <w:shd w:val="clear" w:color="auto" w:fill="FFFFFF"/>
+        <w:spacing w:after="0" w:line="240" w:lineRule="auto"/>
+        <w:rPr>
+          <w:rFonts w:ascii="Calibri" w:eastAsia="Times New Roman" w:hAnsi="Calibri" w:cs="Calibri"/>
+          <w:color w:val="000000"/>
+          <w:sz w:val="27"/>
+          <w:szCs w:val="27"/>
+          <w:lang w:eastAsia="sv-SE"/>
+        </w:rPr>
+      </w:pPr>
+      <w:r>
+        <w:rPr>
+          <w:rFonts w:ascii="Calibri" w:eastAsia="Times New Roman" w:hAnsi="Calibri" w:cs="Calibri"/>
+          <w:color w:val="000000"/>
+          <w:sz w:val="27"/>
+          <w:szCs w:val="27"/>
+          <w:lang w:eastAsia="sv-SE"/>
+        </w:rPr>
+        <w:t> </w:t>
+      </w:r>
+    </w:p>
+    <w:p>
+      <w:pPr>
+        <w:shd w:val="clear" w:color="auto" w:fill="FFFFFF"/>
+        <w:spacing w:after="0" w:line="240" w:lineRule="auto"/>
+        <w:rPr>
+          <w:rFonts w:ascii="Calibri" w:eastAsia="Times New Roman" w:hAnsi="Calibri" w:cs="Calibri"/>
+          <w:color w:val="000000"/>
+          <w:sz w:val="27"/>
+          <w:szCs w:val="27"/>
+          <w:lang w:eastAsia="sv-SE"/>
+        </w:rPr>
+      </w:pPr>
+      <w:r>
+        <w:rPr>
+          <w:rFonts w:ascii="Calibri" w:eastAsia="Times New Roman" w:hAnsi="Calibri" w:cs="Calibri"/>
+          <w:color w:val="000000"/>
+          <w:sz w:val="27"/>
+          <w:szCs w:val="27"/>
+          <w:lang w:eastAsia="sv-SE"/>
+        </w:rPr>
+        <w:pict w14:anchorId="2A61A6D5">
+          <v:rect id="_x0000_i1025" style="width:444.55pt;height:1.5pt" o:hrpct="980" o:hralign="center" o:hrstd="t" o:hr="t" fillcolor="#a0a0a0" stroked="f"/>
+        </w:pict>
+      </w:r>
+    </w:p>
+    <w:p>
+      <w:pPr>
+        <w:shd w:val="clear" w:color="auto" w:fill="FFFFFF"/>
+        <w:spacing w:after="0" w:line="240" w:lineRule="auto"/>
+        <w:rPr>
+          <w:rFonts w:ascii="Calibri" w:eastAsia="Times New Roman" w:hAnsi="Calibri" w:cs="Calibri"/>
+          <w:color w:val="000000"/>
+          <w:sz w:val="27"/>
+          <w:szCs w:val="27"/>
+          <w:lang w:eastAsia="sv-SE"/>
+        </w:rPr>
+      </w:pPr>
+      <w:r>
+        <w:rPr>
+          <w:rFonts w:ascii="Calibri" w:eastAsia="Times New Roman" w:hAnsi="Calibri" w:cs="Calibri"/>
+          <w:b/>
+          <w:bCs/>
+          <w:color w:val="000000"/>
+          <w:lang w:eastAsia="sv-SE"/>
+        </w:rPr>
+        <w:t>Från:</w:t>
+      </w:r>
+      <w:r>
+        <w:rPr>
+          <w:rFonts w:ascii="Calibri" w:eastAsia="Times New Roman" w:hAnsi="Calibri" w:cs="Calibri"/>
+          <w:color w:val="000000"/>
+          <w:lang w:eastAsia="sv-SE"/>
+        </w:rPr>
+        <w:t> Serena Donadi</w:t>
+      </w:r>
+      <w:r>
+        <w:rPr>
+          <w:rFonts w:ascii="Calibri" w:eastAsia="Times New Roman" w:hAnsi="Calibri" w:cs="Calibri"/>
+          <w:color w:val="000000"/>
+          <w:lang w:eastAsia="sv-SE"/>
+        </w:rPr>
+        <w:br/>
+      </w:r>
+      <w:r>
+        <w:rPr>
+          <w:rFonts w:ascii="Calibri" w:eastAsia="Times New Roman" w:hAnsi="Calibri" w:cs="Calibri"/>
+          <w:b/>
+          <w:bCs/>
+          <w:color w:val="000000"/>
+          <w:lang w:eastAsia="sv-SE"/>
+        </w:rPr>
+        <w:t>Skickat:</w:t>
+      </w:r>
+      <w:r>
+        <w:rPr>
+          <w:rFonts w:ascii="Calibri" w:eastAsia="Times New Roman" w:hAnsi="Calibri" w:cs="Calibri"/>
+          <w:color w:val="000000"/>
+          <w:lang w:eastAsia="sv-SE"/>
+        </w:rPr>
+        <w:t> den 6 mars 2017 10:05</w:t>
+      </w:r>
+      <w:r>
+        <w:rPr>
+          <w:rFonts w:ascii="Calibri" w:eastAsia="Times New Roman" w:hAnsi="Calibri" w:cs="Calibri"/>
+          <w:color w:val="000000"/>
+          <w:lang w:eastAsia="sv-SE"/>
+        </w:rPr>
+        <w:br/>
+      </w:r>
+      <w:r>
+        <w:rPr>
+          <w:rFonts w:ascii="Calibri" w:eastAsia="Times New Roman" w:hAnsi="Calibri" w:cs="Calibri"/>
+          <w:b/>
+          <w:bCs/>
+          <w:color w:val="000000"/>
+          <w:lang w:eastAsia="sv-SE"/>
+        </w:rPr>
+        <w:t>Till:</w:t>
+      </w:r>
+      <w:r>
+        <w:rPr>
+          <w:rFonts w:ascii="Calibri" w:eastAsia="Times New Roman" w:hAnsi="Calibri" w:cs="Calibri"/>
+          <w:color w:val="000000"/>
+          <w:lang w:eastAsia="sv-SE"/>
+        </w:rPr>
+        <w:t> Erik Degerman; Leonard Sandin</w:t>
+      </w:r>
+      <w:r>
+        <w:rPr>
+          <w:rFonts w:ascii="Calibri" w:eastAsia="Times New Roman" w:hAnsi="Calibri" w:cs="Calibri"/>
+          <w:color w:val="000000"/>
+          <w:lang w:eastAsia="sv-SE"/>
+        </w:rPr>
+        <w:br/>
+      </w:r>
+      <w:r>
+        <w:rPr>
+          <w:rFonts w:ascii="Calibri" w:eastAsia="Times New Roman" w:hAnsi="Calibri" w:cs="Calibri"/>
+          <w:b/>
+          <w:bCs/>
+          <w:color w:val="000000"/>
+          <w:lang w:eastAsia="sv-SE"/>
+        </w:rPr>
+        <w:t>Ämne:</w:t>
+      </w:r>
+      <w:r>
+        <w:rPr>
+          <w:rFonts w:ascii="Calibri" w:eastAsia="Times New Roman" w:hAnsi="Calibri" w:cs="Calibri"/>
+          <w:color w:val="000000"/>
+          <w:lang w:eastAsia="sv-SE"/>
+        </w:rPr>
+        <w:t> öring abundance - some results</w:t>
+      </w:r>
+    </w:p>
+    <w:p>
+      <w:pPr>
+        <w:shd w:val="clear" w:color="auto" w:fill="FFFFFF"/>
+        <w:spacing w:after="0" w:line="240" w:lineRule="auto"/>
+        <w:rPr>
+          <w:rFonts w:ascii="Calibri" w:eastAsia="Times New Roman" w:hAnsi="Calibri" w:cs="Calibri"/>
+          <w:color w:val="000000"/>
+          <w:sz w:val="27"/>
+          <w:szCs w:val="27"/>
+          <w:lang w:eastAsia="sv-SE"/>
+        </w:rPr>
+      </w:pPr>
+      <w:r>
+        <w:rPr>
+          <w:rFonts w:ascii="Calibri" w:eastAsia="Times New Roman" w:hAnsi="Calibri" w:cs="Calibri"/>
+          <w:color w:val="000000"/>
+          <w:sz w:val="27"/>
+          <w:szCs w:val="27"/>
+          <w:lang w:eastAsia="sv-SE"/>
+        </w:rPr>
+        <w:t> </w:t>
+      </w:r>
+    </w:p>
+    <w:p>
+      <w:pPr>
+        <w:shd w:val="clear" w:color="auto" w:fill="FFFFFF"/>
+        <w:spacing w:after="0" w:line="240" w:lineRule="auto"/>
+        <w:rPr>
+          <w:rFonts w:ascii="Calibri" w:eastAsia="Times New Roman" w:hAnsi="Calibri" w:cs="Calibri"/>
+          <w:color w:val="000000"/>
+          <w:sz w:val="27"/>
+          <w:szCs w:val="27"/>
+          <w:lang w:val="en-US" w:eastAsia="sv-SE"/>
+        </w:rPr>
+      </w:pPr>
+      <w:r>
+        <w:rPr>
+          <w:rFonts w:ascii="Calibri" w:eastAsia="Times New Roman" w:hAnsi="Calibri" w:cs="Calibri"/>
+          <w:color w:val="000000"/>
+          <w:sz w:val="27"/>
+          <w:szCs w:val="27"/>
+          <w:lang w:val="en-US" w:eastAsia="sv-SE"/>
+        </w:rPr>
+        <w:t>Hi Erik and Leonard,</w:t>
+      </w:r>
+    </w:p>
+    <w:p>
+      <w:pPr>
+        <w:shd w:val="clear" w:color="auto" w:fill="FFFFFF"/>
+        <w:spacing w:after="0" w:line="240" w:lineRule="auto"/>
+        <w:rPr>
+          <w:rFonts w:ascii="Calibri" w:eastAsia="Times New Roman" w:hAnsi="Calibri" w:cs="Calibri"/>
+          <w:color w:val="000000"/>
+          <w:sz w:val="27"/>
+          <w:szCs w:val="27"/>
+          <w:lang w:val="en-US" w:eastAsia="sv-SE"/>
+        </w:rPr>
+      </w:pPr>
+    </w:p>
+    <w:p>
+      <w:pPr>
+        <w:shd w:val="clear" w:color="auto" w:fill="FFFFFF"/>
+        <w:spacing w:after="0" w:line="240" w:lineRule="auto"/>
+        <w:rPr>
+          <w:rFonts w:ascii="Calibri" w:eastAsia="Times New Roman" w:hAnsi="Calibri" w:cs="Calibri"/>
+          <w:color w:val="000000"/>
+          <w:sz w:val="27"/>
+          <w:szCs w:val="27"/>
+          <w:lang w:val="en-US" w:eastAsia="sv-SE"/>
+        </w:rPr>
+      </w:pPr>
+      <w:r>
+        <w:rPr>
+          <w:rFonts w:ascii="Calibri" w:eastAsia="Times New Roman" w:hAnsi="Calibri" w:cs="Calibri"/>
+          <w:color w:val="000000"/>
+          <w:sz w:val="27"/>
+          <w:szCs w:val="27"/>
+          <w:lang w:val="en-US" w:eastAsia="sv-SE"/>
+        </w:rPr>
+        <w:t>I have been running some more analyses, including potential predators and competitors and also the influence of stream slope on both LWD and öring abundance.</w:t>
+      </w:r>
+    </w:p>
+    <w:p>
+      <w:pPr>
+        <w:shd w:val="clear" w:color="auto" w:fill="FFFFFF"/>
+        <w:spacing w:after="0" w:line="240" w:lineRule="auto"/>
+        <w:rPr>
+          <w:rFonts w:ascii="Calibri" w:eastAsia="Times New Roman" w:hAnsi="Calibri" w:cs="Calibri"/>
+          <w:color w:val="000000"/>
+          <w:sz w:val="27"/>
+          <w:szCs w:val="27"/>
+          <w:lang w:val="en-US" w:eastAsia="sv-SE"/>
+        </w:rPr>
+      </w:pPr>
+    </w:p>
+    <w:p>
+      <w:pPr>
+        <w:shd w:val="clear" w:color="auto" w:fill="FFFFFF"/>
+        <w:spacing w:after="0" w:line="240" w:lineRule="auto"/>
+        <w:rPr>
+          <w:rFonts w:ascii="Calibri" w:eastAsia="Times New Roman" w:hAnsi="Calibri" w:cs="Calibri"/>
+          <w:color w:val="000000"/>
+          <w:sz w:val="27"/>
+          <w:szCs w:val="27"/>
+          <w:lang w:val="en-US" w:eastAsia="sv-SE"/>
+        </w:rPr>
+      </w:pPr>
+      <w:r>
+        <w:rPr>
+          <w:rFonts w:ascii="Calibri" w:eastAsia="Times New Roman" w:hAnsi="Calibri" w:cs="Calibri"/>
+          <w:color w:val="000000"/>
+          <w:sz w:val="27"/>
+          <w:szCs w:val="27"/>
+          <w:lang w:val="en-US" w:eastAsia="sv-SE"/>
+        </w:rPr>
+        <w:t>I end up with a final best model (check it out on the attachment, sorry for the ugly figure) where öring abundance is explained by a mixture of different large- and small-scale abiotic factors, and the abundance of predators such as lake (Burbot) and pike. LWD has a positive influence on öring and is in turn dependent on the abiotic environment and temporal variability (increases over years and decreases at the end of the summer). The strongest link in the model is the (negative) link between average stream depth and öring abundance. I didn't add the magnitude of the effects of the factors in the model for sake of graphical clarity. </w:t>
+      </w:r>
+    </w:p>
+    <w:p>
+      <w:pPr>
+        <w:shd w:val="clear" w:color="auto" w:fill="FFFFFF"/>
+        <w:spacing w:after="0" w:line="240" w:lineRule="auto"/>
+        <w:rPr>
+          <w:rFonts w:ascii="Calibri" w:eastAsia="Times New Roman" w:hAnsi="Calibri" w:cs="Calibri"/>
+          <w:color w:val="000000"/>
+          <w:sz w:val="27"/>
+          <w:szCs w:val="27"/>
+          <w:lang w:val="en-US" w:eastAsia="sv-SE"/>
+        </w:rPr>
+      </w:pPr>
+      <w:r>
+        <w:rPr>
+          <w:rFonts w:ascii="Calibri" w:eastAsia="Times New Roman" w:hAnsi="Calibri" w:cs="Calibri"/>
+          <w:color w:val="000000"/>
+          <w:sz w:val="27"/>
+          <w:szCs w:val="27"/>
+          <w:lang w:val="en-US" w:eastAsia="sv-SE"/>
+        </w:rPr>
+        <w:t>With such a  model we can explain 0.11% of variation in öring abundance and 0.11% in LWD, while river identity explains respectively 70% and 40%. In order to be able to explain some more of the between site variability, we would need to include and test other potential factors (land use, tree species, discharge, presence of dams...). We can discuss about it. Also, I might have missed important link or interactions, and you are welcome to bounce ideas.</w:t>
+      </w:r>
+    </w:p>
+    <w:p>
+      <w:pPr>
+        <w:shd w:val="clear" w:color="auto" w:fill="FFFFFF"/>
+        <w:spacing w:after="0" w:line="240" w:lineRule="auto"/>
+        <w:rPr>
+          <w:rFonts w:ascii="Calibri" w:eastAsia="Times New Roman" w:hAnsi="Calibri" w:cs="Calibri"/>
+          <w:color w:val="000000"/>
+          <w:sz w:val="27"/>
+          <w:szCs w:val="27"/>
+          <w:lang w:val="en-US" w:eastAsia="sv-SE"/>
+        </w:rPr>
+      </w:pPr>
+      <w:r>
+        <w:rPr>
+          <w:rFonts w:ascii="Calibri" w:eastAsia="Times New Roman" w:hAnsi="Calibri" w:cs="Calibri"/>
+          <w:color w:val="000000"/>
+          <w:sz w:val="27"/>
+          <w:szCs w:val="27"/>
+          <w:lang w:val="en-US" w:eastAsia="sv-SE"/>
+        </w:rPr>
+        <w:t>I tested the effects of the interactions between LWD and predators on öring, as LWD may be more important when predators are present, but they were not significant. Also, I tested the interaction between LWD and stream width, as from your previous results Erik it looks like LWD may be more important for wider streams. But again, no significant interactions.</w:t>
+      </w:r>
+    </w:p>
+    <w:p>
+      <w:pPr>
+        <w:shd w:val="clear" w:color="auto" w:fill="FFFFFF"/>
+        <w:spacing w:after="0" w:line="240" w:lineRule="auto"/>
+        <w:rPr>
+          <w:rFonts w:ascii="Calibri" w:eastAsia="Times New Roman" w:hAnsi="Calibri" w:cs="Calibri"/>
+          <w:color w:val="000000"/>
+          <w:sz w:val="27"/>
+          <w:szCs w:val="27"/>
+          <w:lang w:val="en-US" w:eastAsia="sv-SE"/>
+        </w:rPr>
+      </w:pPr>
+    </w:p>
+    <w:p>
+      <w:pPr>
+        <w:shd w:val="clear" w:color="auto" w:fill="FFFFFF"/>
+        <w:spacing w:after="0" w:line="240" w:lineRule="auto"/>
+        <w:rPr>
+          <w:rFonts w:ascii="Calibri" w:eastAsia="Times New Roman" w:hAnsi="Calibri" w:cs="Calibri"/>
+          <w:color w:val="000000"/>
+          <w:sz w:val="27"/>
+          <w:szCs w:val="27"/>
+          <w:lang w:val="en-US" w:eastAsia="sv-SE"/>
+        </w:rPr>
+      </w:pPr>
+    </w:p>
+    <w:p>
+      <w:pPr>
+        <w:shd w:val="clear" w:color="auto" w:fill="FFFFFF"/>
+        <w:spacing w:after="0" w:line="240" w:lineRule="auto"/>
+        <w:rPr>
+          <w:rFonts w:ascii="Calibri" w:eastAsia="Times New Roman" w:hAnsi="Calibri" w:cs="Calibri"/>
+          <w:color w:val="000000"/>
+          <w:sz w:val="27"/>
+          <w:szCs w:val="27"/>
+          <w:lang w:val="en-US" w:eastAsia="sv-SE"/>
+        </w:rPr>
+      </w:pPr>
+      <w:r>
+        <w:rPr>
+          <w:rFonts w:ascii="Calibri" w:eastAsia="Times New Roman" w:hAnsi="Calibri" w:cs="Calibri"/>
+          <w:noProof/>
+          <w:color w:val="000000"/>
+          <w:sz w:val="27"/>
+          <w:szCs w:val="27"/>
+          <w:lang w:eastAsia="sv-SE"/>
+        </w:rPr>
+        <w:lastRenderedPageBreak/>
+        <w:drawing>
+          <wp:inline distT="0" distB="0" distL="0" distR="0" wp14:anchorId="29480E64" wp14:editId="5594FF15">
+            <wp:extent cx="5382491" cy="3058129"/>
+            <wp:effectExtent l="0" t="0" r="0" b="9525"/>
+            <wp:docPr id="15" name="Picture 15"/>
+            <wp:cNvGraphicFramePr>
+              <a:graphicFrameLocks xmlns:a="http://schemas.openxmlformats.org/drawingml/2006/main" noChangeAspect="1"/>
+            </wp:cNvGraphicFramePr>
+            <a:graphic xmlns:a="http://schemas.openxmlformats.org/drawingml/2006/main">
+              <a:graphicData uri="http://schemas.openxmlformats.org/drawingml/2006/picture">
+                <pic:pic xmlns:pic="http://schemas.openxmlformats.org/drawingml/2006/picture">
+                  <pic:nvPicPr>
+                    <pic:cNvPr id="0" name="Picture 2"/>
+                    <pic:cNvPicPr>
+                      <a:picLocks noChangeAspect="1" noChangeArrowheads="1"/>
+                    </pic:cNvPicPr>
+                  </pic:nvPicPr>
+                  <pic:blipFill>
+                    <a:blip r:embed="rId5">
+                      <a:extLst>
+                        <a:ext uri="{28A0092B-C50C-407E-A947-70E740481C1C}">
+                          <a14:useLocalDpi xmlns:a14="http://schemas.microsoft.com/office/drawing/2010/main" val="0"/>
+                        </a:ext>
+                      </a:extLst>
+                    </a:blip>
+                    <a:srcRect/>
+                    <a:stretch>
+                      <a:fillRect/>
+                    </a:stretch>
+                  </pic:blipFill>
+                  <pic:spPr bwMode="auto">
+                    <a:xfrm>
+                      <a:off x="0" y="0"/>
+                      <a:ext cx="5392546" cy="3063842"/>
+                    </a:xfrm>
+                    <a:prstGeom prst="rect">
+                      <a:avLst/>
+                    </a:prstGeom>
+                    <a:noFill/>
+                  </pic:spPr>
+                </pic:pic>
+              </a:graphicData>
+            </a:graphic>
+          </wp:inline>
+        </w:drawing>
+      </w:r>
+      <w:bookmarkStart w:id="0" w:name="_GoBack"/>
+      <w:bookmarkEnd w:id="0"/>
+    </w:p>
+    <w:p>
+      <w:pPr>
+        <w:shd w:val="clear" w:color="auto" w:fill="FFFFFF"/>
+        <w:spacing w:after="0" w:line="240" w:lineRule="auto"/>
+        <w:rPr>
+          <w:rFonts w:ascii="Calibri" w:eastAsia="Times New Roman" w:hAnsi="Calibri" w:cs="Calibri"/>
+          <w:color w:val="000000"/>
+          <w:sz w:val="27"/>
+          <w:szCs w:val="27"/>
+          <w:lang w:val="en-US" w:eastAsia="sv-SE"/>
+        </w:rPr>
+      </w:pPr>
+      <w:r>
+        <w:rPr>
+          <w:rFonts w:ascii="Calibri" w:eastAsia="Times New Roman" w:hAnsi="Calibri" w:cs="Calibri"/>
+          <w:color w:val="000000"/>
+          <w:sz w:val="27"/>
+          <w:szCs w:val="27"/>
+          <w:lang w:val="en-US" w:eastAsia="sv-SE"/>
+        </w:rPr>
+        <w:t>When considering also burbot and pike as endogenous (response) variables (in the same model used for öring abundance), I get to explain very little variation in their abundance, 0.02% for both of them.</w:t>
+      </w:r>
+    </w:p>
+    <w:p>
+      <w:pPr>
+        <w:shd w:val="clear" w:color="auto" w:fill="FFFFFF"/>
+        <w:spacing w:after="0" w:line="240" w:lineRule="auto"/>
+        <w:rPr>
+          <w:rFonts w:ascii="Calibri" w:eastAsia="Times New Roman" w:hAnsi="Calibri" w:cs="Calibri"/>
+          <w:color w:val="000000"/>
+          <w:sz w:val="27"/>
+          <w:szCs w:val="27"/>
+          <w:lang w:val="en-US" w:eastAsia="sv-SE"/>
+        </w:rPr>
+      </w:pPr>
+    </w:p>
+    <w:p>
+      <w:pPr>
+        <w:shd w:val="clear" w:color="auto" w:fill="FFFFFF"/>
+        <w:spacing w:after="0" w:line="240" w:lineRule="auto"/>
+        <w:rPr>
+          <w:rFonts w:ascii="Calibri" w:eastAsia="Times New Roman" w:hAnsi="Calibri" w:cs="Calibri"/>
+          <w:color w:val="000000"/>
+          <w:sz w:val="27"/>
+          <w:szCs w:val="27"/>
+          <w:lang w:val="en-US" w:eastAsia="sv-SE"/>
+        </w:rPr>
+      </w:pPr>
+      <w:r>
+        <w:rPr>
+          <w:rFonts w:ascii="Calibri" w:eastAsia="Times New Roman" w:hAnsi="Calibri" w:cs="Calibri"/>
+          <w:color w:val="000000"/>
+          <w:sz w:val="24"/>
+          <w:szCs w:val="24"/>
+          <w:lang w:val="en-US" w:eastAsia="sv-SE"/>
+        </w:rPr>
+        <w:t>Using presence/absence data instead of (log transformed) abundances doesn't help much in term of explained variation, and add the problem of temporal correlation, which is not possible to model with binomial error distributions when a spatial correlation is already included.​</w:t>
+      </w:r>
+    </w:p>
+    <w:p>
+      <w:pPr>
+        <w:shd w:val="clear" w:color="auto" w:fill="FFFFFF"/>
+        <w:spacing w:after="0" w:line="240" w:lineRule="auto"/>
+        <w:rPr>
+          <w:rFonts w:ascii="Calibri" w:eastAsia="Times New Roman" w:hAnsi="Calibri" w:cs="Calibri"/>
+          <w:color w:val="000000"/>
+          <w:sz w:val="27"/>
+          <w:szCs w:val="27"/>
+          <w:lang w:val="en-US" w:eastAsia="sv-SE"/>
+        </w:rPr>
+      </w:pPr>
+    </w:p>
+    <w:p>
+      <w:pPr>
+        <w:shd w:val="clear" w:color="auto" w:fill="FFFFFF"/>
+        <w:spacing w:after="0" w:line="240" w:lineRule="auto"/>
+        <w:rPr>
+          <w:rFonts w:ascii="Calibri" w:eastAsia="Times New Roman" w:hAnsi="Calibri" w:cs="Calibri"/>
+          <w:color w:val="000000"/>
+          <w:sz w:val="27"/>
+          <w:szCs w:val="27"/>
+          <w:lang w:val="en-US" w:eastAsia="sv-SE"/>
+        </w:rPr>
+      </w:pPr>
+      <w:r>
+        <w:rPr>
+          <w:rFonts w:ascii="Calibri" w:eastAsia="Times New Roman" w:hAnsi="Calibri" w:cs="Calibri"/>
+          <w:color w:val="000000"/>
+          <w:sz w:val="27"/>
+          <w:szCs w:val="27"/>
+          <w:lang w:val="en-US" w:eastAsia="sv-SE"/>
+        </w:rPr>
+        <w:t>I checked for sampling artifact by looking at the relationships between öring abundances and site length and site area, but it looks fine, i.e. no clear relationship. There is a positive link between öring and water temperature, which could partly be due to increased catchability when waters are warmer, but we can not account for such potential artifact as water temperature covary with climatic variables such as air temperature and latitude and altitude. So I decided to use average air temperature in the model and avoid potential critics.</w:t>
+      </w:r>
+    </w:p>
+    <w:p>
+      <w:pPr>
+        <w:shd w:val="clear" w:color="auto" w:fill="FFFFFF"/>
+        <w:spacing w:after="0" w:line="240" w:lineRule="auto"/>
+        <w:rPr>
+          <w:rFonts w:ascii="Calibri" w:eastAsia="Times New Roman" w:hAnsi="Calibri" w:cs="Calibri"/>
+          <w:color w:val="000000"/>
+          <w:sz w:val="27"/>
+          <w:szCs w:val="27"/>
+          <w:lang w:val="en-US" w:eastAsia="sv-SE"/>
+        </w:rPr>
+      </w:pPr>
+    </w:p>
+    <w:p>
+      <w:pPr>
+        <w:shd w:val="clear" w:color="auto" w:fill="FFFFFF"/>
+        <w:spacing w:after="0" w:line="240" w:lineRule="auto"/>
+        <w:rPr>
+          <w:rFonts w:ascii="Calibri" w:eastAsia="Times New Roman" w:hAnsi="Calibri" w:cs="Calibri"/>
+          <w:color w:val="000000"/>
+          <w:sz w:val="27"/>
+          <w:szCs w:val="27"/>
+          <w:lang w:val="en-US" w:eastAsia="sv-SE"/>
+        </w:rPr>
+      </w:pPr>
+      <w:r>
+        <w:rPr>
+          <w:rFonts w:ascii="Calibri" w:eastAsia="Times New Roman" w:hAnsi="Calibri" w:cs="Calibri"/>
+          <w:color w:val="000000"/>
+          <w:sz w:val="27"/>
+          <w:szCs w:val="27"/>
+          <w:lang w:val="en-US" w:eastAsia="sv-SE"/>
+        </w:rPr>
+        <w:t>Last, I also included VIX in the model. I know that VIX is estimated based on various abiotic parameters, but didn't get whether is somehow derived also from öring abundance. VIX shows a pretty good correlation with öring abundance but I am hesitating to include it in the final model, as it goes somehow against the whole purpose of having such a complex model, which is to understand what factors are contributing the most, rather than pooling them together in an index. And if furthermore VIX is not independent from öring, it does not make sense to include it. </w:t>
+      </w:r>
+    </w:p>
+    <w:p>
+      <w:pPr>
+        <w:shd w:val="clear" w:color="auto" w:fill="FFFFFF"/>
+        <w:spacing w:after="0" w:line="240" w:lineRule="auto"/>
+        <w:rPr>
+          <w:rFonts w:ascii="Calibri" w:eastAsia="Times New Roman" w:hAnsi="Calibri" w:cs="Calibri"/>
+          <w:color w:val="000000"/>
+          <w:sz w:val="27"/>
+          <w:szCs w:val="27"/>
+          <w:lang w:val="en-US" w:eastAsia="sv-SE"/>
+        </w:rPr>
+      </w:pPr>
+    </w:p>
+    <w:p>
+      <w:pPr>
+        <w:shd w:val="clear" w:color="auto" w:fill="FFFFFF"/>
+        <w:spacing w:after="0" w:line="240" w:lineRule="auto"/>
+        <w:rPr>
+          <w:rFonts w:ascii="Calibri" w:eastAsia="Times New Roman" w:hAnsi="Calibri" w:cs="Calibri"/>
+          <w:color w:val="000000"/>
+          <w:sz w:val="27"/>
+          <w:szCs w:val="27"/>
+          <w:lang w:val="en-US" w:eastAsia="sv-SE"/>
+        </w:rPr>
+      </w:pPr>
+      <w:r>
+        <w:rPr>
+          <w:rFonts w:ascii="Calibri" w:eastAsia="Times New Roman" w:hAnsi="Calibri" w:cs="Calibri"/>
+          <w:color w:val="000000"/>
+          <w:sz w:val="27"/>
+          <w:szCs w:val="27"/>
+          <w:lang w:val="en-US" w:eastAsia="sv-SE"/>
+        </w:rPr>
+        <w:lastRenderedPageBreak/>
+        <w:t>Concluding: I am quite happy with how the model turned out, but I wonder whether 11% explained variation in öring abundances is a relatively good achievement.</w:t>
+      </w:r>
+    </w:p>
+    <w:p>
+      <w:pPr>
+        <w:shd w:val="clear" w:color="auto" w:fill="FFFFFF"/>
+        <w:spacing w:after="0" w:line="240" w:lineRule="auto"/>
+        <w:rPr>
+          <w:rFonts w:ascii="Calibri" w:eastAsia="Times New Roman" w:hAnsi="Calibri" w:cs="Calibri"/>
+          <w:color w:val="000000"/>
+          <w:sz w:val="27"/>
+          <w:szCs w:val="27"/>
+          <w:lang w:val="en-US" w:eastAsia="sv-SE"/>
+        </w:rPr>
+      </w:pPr>
+      <w:r>
+        <w:rPr>
+          <w:rFonts w:ascii="Calibri" w:eastAsia="Times New Roman" w:hAnsi="Calibri" w:cs="Calibri"/>
+          <w:color w:val="000000"/>
+          <w:sz w:val="27"/>
+          <w:szCs w:val="27"/>
+          <w:lang w:val="en-US" w:eastAsia="sv-SE"/>
+        </w:rPr>
+        <w:t>What I could do (and I have already started doing but with no stunning results), is to average data by site (over year), or consider only a specific year, or subsetting data in whatever othe way - thought are welcome. The aim is to get a more homogeneous dataset, and average out some variation. </w:t>
+      </w:r>
+    </w:p>
+    <w:p>
+      <w:pPr>
+        <w:shd w:val="clear" w:color="auto" w:fill="FFFFFF"/>
+        <w:spacing w:after="0" w:line="240" w:lineRule="auto"/>
+        <w:rPr>
+          <w:rFonts w:ascii="Calibri" w:eastAsia="Times New Roman" w:hAnsi="Calibri" w:cs="Calibri"/>
+          <w:color w:val="000000"/>
+          <w:sz w:val="27"/>
+          <w:szCs w:val="27"/>
+          <w:lang w:val="en-US" w:eastAsia="sv-SE"/>
+        </w:rPr>
+      </w:pPr>
+    </w:p>
+    <w:p>
+      <w:pPr>
+        <w:shd w:val="clear" w:color="auto" w:fill="FFFFFF"/>
+        <w:spacing w:after="0" w:line="240" w:lineRule="auto"/>
+        <w:rPr>
+          <w:rFonts w:ascii="Calibri" w:eastAsia="Times New Roman" w:hAnsi="Calibri" w:cs="Calibri"/>
+          <w:color w:val="000000"/>
+          <w:sz w:val="27"/>
+          <w:szCs w:val="27"/>
+          <w:lang w:val="en-US" w:eastAsia="sv-SE"/>
+        </w:rPr>
+      </w:pPr>
+      <w:r>
+        <w:rPr>
+          <w:rFonts w:ascii="Calibri" w:eastAsia="Times New Roman" w:hAnsi="Calibri" w:cs="Calibri"/>
+          <w:color w:val="000000"/>
+          <w:sz w:val="27"/>
+          <w:szCs w:val="27"/>
+          <w:lang w:val="en-US" w:eastAsia="sv-SE"/>
+        </w:rPr>
+        <w:t>All in all, we should not forget that these data come from a country-wide area, and therefore we should expect high heterogeneity in climate, habitat and maybe communities. What are the key missing factors? Is this enough or can we include something more? Once we decide on this, we can consider what angle to use to wrap our story in and get a publishable manuscript.</w:t>
+      </w:r>
+    </w:p>
+    <w:p>
+      <w:pPr>
+        <w:shd w:val="clear" w:color="auto" w:fill="FFFFFF"/>
+        <w:spacing w:after="0" w:line="240" w:lineRule="auto"/>
+        <w:rPr>
+          <w:rFonts w:ascii="Calibri" w:eastAsia="Times New Roman" w:hAnsi="Calibri" w:cs="Calibri"/>
+          <w:color w:val="000000"/>
+          <w:sz w:val="27"/>
+          <w:szCs w:val="27"/>
+          <w:lang w:val="en-US" w:eastAsia="sv-SE"/>
+        </w:rPr>
+      </w:pPr>
+    </w:p>
+    <w:p>
+      <w:pPr>
+        <w:shd w:val="clear" w:color="auto" w:fill="FFFFFF"/>
+        <w:spacing w:after="0" w:line="240" w:lineRule="auto"/>
+        <w:rPr>
+          <w:rFonts w:ascii="Calibri" w:eastAsia="Times New Roman" w:hAnsi="Calibri" w:cs="Calibri"/>
+          <w:color w:val="000000"/>
+          <w:sz w:val="27"/>
+          <w:szCs w:val="27"/>
+          <w:lang w:eastAsia="sv-SE"/>
+        </w:rPr>
+      </w:pPr>
+      <w:r>
+        <w:rPr>
+          <w:rFonts w:ascii="Calibri" w:eastAsia="Times New Roman" w:hAnsi="Calibri" w:cs="Calibri"/>
+          <w:color w:val="000000"/>
+          <w:sz w:val="27"/>
+          <w:szCs w:val="27"/>
+          <w:lang w:eastAsia="sv-SE"/>
+        </w:rPr>
+        <w:t>Cheers!</w:t>
+      </w:r>
+    </w:p>
+    <w:p>
+      <w:pPr>
+        <w:shd w:val="clear" w:color="auto" w:fill="FFFFFF"/>
+        <w:spacing w:after="0" w:line="240" w:lineRule="auto"/>
+        <w:rPr>
+          <w:rFonts w:ascii="Calibri" w:eastAsia="Times New Roman" w:hAnsi="Calibri" w:cs="Calibri"/>
+          <w:color w:val="000000"/>
+          <w:sz w:val="27"/>
+          <w:szCs w:val="27"/>
+          <w:lang w:eastAsia="sv-SE"/>
+        </w:rPr>
+      </w:pPr>
+    </w:p>
+    <w:p>
+      <w:pPr>
+        <w:shd w:val="clear" w:color="auto" w:fill="FFFFFF"/>
+        <w:spacing w:after="0" w:line="240" w:lineRule="auto"/>
+        <w:rPr>
+          <w:rFonts w:ascii="Calibri" w:eastAsia="Times New Roman" w:hAnsi="Calibri" w:cs="Calibri"/>
+          <w:color w:val="000000"/>
+          <w:sz w:val="27"/>
+          <w:szCs w:val="27"/>
+          <w:lang w:eastAsia="sv-SE"/>
+        </w:rPr>
+      </w:pPr>
+      <w:r>
+        <w:rPr>
+          <w:rFonts w:ascii="Calibri" w:eastAsia="Times New Roman" w:hAnsi="Calibri" w:cs="Calibri"/>
+          <w:color w:val="000000"/>
+          <w:sz w:val="27"/>
+          <w:szCs w:val="27"/>
+          <w:lang w:eastAsia="sv-SE"/>
+        </w:rPr>
+        <w:t>Serena</w:t>
+      </w:r>
+    </w:p>
+    <w:p>
+      <w:pPr>
         <w:shd w:val="clear" w:color="auto" w:fill="FFFFFF"/>
         <w:spacing w:after="0" w:line="240" w:lineRule="auto"/>
         <w:rPr>
@@ -12,30 +1926,2301 @@
           <w:lang w:val="en-GB"/>
         </w:rPr>
       </w:pPr>
-      <w:r>
+    </w:p>
+    <w:p>
+      <w:pPr>
+        <w:shd w:val="clear" w:color="auto" w:fill="FFFFFF"/>
+        <w:spacing w:after="0" w:line="240" w:lineRule="auto"/>
         <w:rPr>
           <w:rFonts w:ascii="Arial" w:eastAsia="Times New Roman" w:hAnsi="Arial" w:cs="Arial"/>
           <w:color w:val="44546A"/>
           <w:lang w:val="en-GB"/>
         </w:rPr>
-        <w:t>ASK</w:t>
-      </w:r>
-      <w:r>
+      </w:pPr>
+    </w:p>
+    <w:p>
+      <w:pPr>
+        <w:shd w:val="clear" w:color="auto" w:fill="FFFFFF"/>
+        <w:spacing w:after="0" w:line="240" w:lineRule="auto"/>
+        <w:rPr>
+          <w:rFonts w:ascii="Calibri" w:eastAsia="Times New Roman" w:hAnsi="Calibri" w:cs="Calibri"/>
+          <w:color w:val="000000"/>
+          <w:sz w:val="24"/>
+          <w:szCs w:val="24"/>
+          <w:shd w:val="clear" w:color="auto" w:fill="FFFFFF"/>
+          <w:lang w:val="en-US" w:eastAsia="sv-SE"/>
+        </w:rPr>
+      </w:pPr>
+      <w:r>
+        <w:rPr>
+          <w:rFonts w:ascii="Calibri" w:eastAsia="Times New Roman" w:hAnsi="Calibri" w:cs="Calibri"/>
+          <w:color w:val="000000"/>
+          <w:sz w:val="24"/>
+          <w:szCs w:val="24"/>
+          <w:shd w:val="clear" w:color="auto" w:fill="FFFFFF"/>
+          <w:lang w:val="en-US" w:eastAsia="sv-SE"/>
+        </w:rPr>
+        <w:t>Tussen tack! You are a walking library :D</w:t>
+      </w:r>
+    </w:p>
+    <w:p>
+      <w:pPr>
+        <w:shd w:val="clear" w:color="auto" w:fill="FFFFFF"/>
+        <w:spacing w:after="0" w:line="240" w:lineRule="auto"/>
+        <w:rPr>
+          <w:rFonts w:ascii="Calibri" w:eastAsia="Times New Roman" w:hAnsi="Calibri" w:cs="Calibri"/>
+          <w:color w:val="000000"/>
+          <w:sz w:val="24"/>
+          <w:szCs w:val="24"/>
+          <w:shd w:val="clear" w:color="auto" w:fill="FFFFFF"/>
+          <w:lang w:val="en-US" w:eastAsia="sv-SE"/>
+        </w:rPr>
+      </w:pPr>
+    </w:p>
+    <w:p>
+      <w:pPr>
+        <w:shd w:val="clear" w:color="auto" w:fill="FFFFFF"/>
+        <w:spacing w:after="0" w:line="240" w:lineRule="auto"/>
+        <w:rPr>
+          <w:rFonts w:ascii="Calibri" w:eastAsia="Times New Roman" w:hAnsi="Calibri" w:cs="Calibri"/>
+          <w:color w:val="000000"/>
+          <w:sz w:val="24"/>
+          <w:szCs w:val="24"/>
+          <w:shd w:val="clear" w:color="auto" w:fill="FFFFFF"/>
+          <w:lang w:val="en-US" w:eastAsia="sv-SE"/>
+        </w:rPr>
+      </w:pPr>
+      <w:r>
+        <w:rPr>
+          <w:rFonts w:ascii="Calibri" w:eastAsia="Times New Roman" w:hAnsi="Calibri" w:cs="Calibri"/>
+          <w:color w:val="000000"/>
+          <w:sz w:val="24"/>
+          <w:szCs w:val="24"/>
+          <w:shd w:val="clear" w:color="auto" w:fill="FFFFFF"/>
+          <w:lang w:val="en-US" w:eastAsia="sv-SE"/>
+        </w:rPr>
+        <w:t>So, the positive relationships between slope and öring, and slope and LWD make sense..</w:t>
+      </w:r>
+    </w:p>
+    <w:p>
+      <w:pPr>
+        <w:shd w:val="clear" w:color="auto" w:fill="FFFFFF"/>
+        <w:spacing w:after="0" w:line="240" w:lineRule="auto"/>
+        <w:rPr>
+          <w:rFonts w:ascii="Calibri" w:eastAsia="Times New Roman" w:hAnsi="Calibri" w:cs="Calibri"/>
+          <w:color w:val="000000"/>
+          <w:sz w:val="24"/>
+          <w:szCs w:val="24"/>
+          <w:shd w:val="clear" w:color="auto" w:fill="FFFFFF"/>
+          <w:lang w:val="en-US" w:eastAsia="sv-SE"/>
+        </w:rPr>
+      </w:pPr>
+    </w:p>
+    <w:p>
+      <w:pPr>
+        <w:shd w:val="clear" w:color="auto" w:fill="FFFFFF"/>
+        <w:spacing w:after="0" w:line="240" w:lineRule="auto"/>
+        <w:rPr>
+          <w:rFonts w:ascii="Calibri" w:eastAsia="Times New Roman" w:hAnsi="Calibri" w:cs="Calibri"/>
+          <w:color w:val="000000"/>
+          <w:sz w:val="24"/>
+          <w:szCs w:val="24"/>
+          <w:shd w:val="clear" w:color="auto" w:fill="FFFFFF"/>
+          <w:lang w:val="en-US" w:eastAsia="sv-SE"/>
+        </w:rPr>
+      </w:pPr>
+      <w:r>
+        <w:rPr>
+          <w:rFonts w:ascii="Calibri" w:eastAsia="Times New Roman" w:hAnsi="Calibri" w:cs="Calibri"/>
+          <w:color w:val="000000"/>
+          <w:sz w:val="24"/>
+          <w:szCs w:val="24"/>
+          <w:shd w:val="clear" w:color="auto" w:fill="FFFFFF"/>
+          <w:lang w:val="en-US" w:eastAsia="sv-SE"/>
+        </w:rPr>
+        <w:t>It may be a good idea to consider guilds. My experience with freshwater systems is still limited and I may need to ask you later on how to pool species in different guilds.</w:t>
+      </w:r>
+    </w:p>
+    <w:p>
+      <w:pPr>
+        <w:shd w:val="clear" w:color="auto" w:fill="FFFFFF"/>
+        <w:spacing w:after="0" w:line="240" w:lineRule="auto"/>
+        <w:rPr>
+          <w:rFonts w:ascii="Calibri" w:eastAsia="Times New Roman" w:hAnsi="Calibri" w:cs="Calibri"/>
+          <w:color w:val="000000"/>
+          <w:sz w:val="24"/>
+          <w:szCs w:val="24"/>
+          <w:shd w:val="clear" w:color="auto" w:fill="FFFFFF"/>
+          <w:lang w:val="en-US" w:eastAsia="sv-SE"/>
+        </w:rPr>
+      </w:pPr>
+    </w:p>
+    <w:p>
+      <w:pPr>
+        <w:shd w:val="clear" w:color="auto" w:fill="FFFFFF"/>
+        <w:spacing w:after="0" w:line="240" w:lineRule="auto"/>
+        <w:rPr>
+          <w:rFonts w:ascii="Calibri" w:eastAsia="Times New Roman" w:hAnsi="Calibri" w:cs="Calibri"/>
+          <w:color w:val="000000"/>
+          <w:sz w:val="24"/>
+          <w:szCs w:val="24"/>
+          <w:shd w:val="clear" w:color="auto" w:fill="FFFFFF"/>
+          <w:lang w:val="en-US" w:eastAsia="sv-SE"/>
+        </w:rPr>
+      </w:pPr>
+      <w:r>
+        <w:rPr>
+          <w:rFonts w:ascii="Calibri" w:eastAsia="Times New Roman" w:hAnsi="Calibri" w:cs="Calibri"/>
+          <w:color w:val="000000"/>
+          <w:sz w:val="24"/>
+          <w:szCs w:val="24"/>
+          <w:shd w:val="clear" w:color="auto" w:fill="FFFFFF"/>
+          <w:lang w:val="en-US" w:eastAsia="sv-SE"/>
+        </w:rPr>
+        <w:t>As a snapshot of the outcome reached so far: it seems like LWD has a positive effect on öring abundance, which is not evident in a simple linear univariate model, but becomes apparent when modeled in a structural equation modeling framework, i.e. considering both direct and indirect relationships among interrrelated factors. On both öring abundances and LWD, we see the influence of large scale factors such as climate (air temperature) and connectivity (distance to the sea), and local factors such as stream width and depth.</w:t>
+      </w:r>
+    </w:p>
+    <w:p>
+      <w:pPr>
+        <w:shd w:val="clear" w:color="auto" w:fill="FFFFFF"/>
+        <w:spacing w:after="0" w:line="240" w:lineRule="auto"/>
+        <w:rPr>
+          <w:rFonts w:ascii="Calibri" w:eastAsia="Times New Roman" w:hAnsi="Calibri" w:cs="Calibri"/>
+          <w:color w:val="000000"/>
+          <w:sz w:val="24"/>
+          <w:szCs w:val="24"/>
+          <w:shd w:val="clear" w:color="auto" w:fill="FFFFFF"/>
+          <w:lang w:val="en-US" w:eastAsia="sv-SE"/>
+        </w:rPr>
+      </w:pPr>
+    </w:p>
+    <w:p>
+      <w:pPr>
+        <w:shd w:val="clear" w:color="auto" w:fill="FFFFFF"/>
+        <w:spacing w:after="0" w:line="240" w:lineRule="auto"/>
+        <w:rPr>
+          <w:rFonts w:ascii="Calibri" w:eastAsia="Times New Roman" w:hAnsi="Calibri" w:cs="Calibri"/>
+          <w:color w:val="000000"/>
+          <w:sz w:val="24"/>
+          <w:szCs w:val="24"/>
+          <w:shd w:val="clear" w:color="auto" w:fill="FFFFFF"/>
+          <w:lang w:val="en-US" w:eastAsia="sv-SE"/>
+        </w:rPr>
+      </w:pPr>
+      <w:r>
+        <w:rPr>
+          <w:rFonts w:ascii="Calibri" w:eastAsia="Times New Roman" w:hAnsi="Calibri" w:cs="Calibri"/>
+          <w:color w:val="000000"/>
+          <w:sz w:val="24"/>
+          <w:szCs w:val="24"/>
+          <w:shd w:val="clear" w:color="auto" w:fill="FFFFFF"/>
+          <w:lang w:val="en-US" w:eastAsia="sv-SE"/>
+        </w:rPr>
+        <w:t>However, most  variation (40-70%) seem to be explained by river (as random factor), i.e. unmeasured attributes that vary specifically with the rivers considered, while only 10% is explained by covariates. Therefore, it looks like we are missing some important explanatory factos - as it always happens when our poor minds trying to explain the complex nature of a coutry-wide system. To increase the predictive power of our models (and the knowledge of the system), we may consider the idea to include in the analyses information on the presence of dams or other obstacles, and bypasses, and on land use and discharge. Of course I have no idea whether this information is available and easily collected.​</w:t>
+      </w:r>
+    </w:p>
+    <w:p>
+      <w:pPr>
+        <w:shd w:val="clear" w:color="auto" w:fill="FFFFFF"/>
+        <w:spacing w:after="0" w:line="240" w:lineRule="auto"/>
+        <w:rPr>
+          <w:rFonts w:ascii="Calibri" w:eastAsia="Times New Roman" w:hAnsi="Calibri" w:cs="Calibri"/>
+          <w:color w:val="000000"/>
+          <w:sz w:val="24"/>
+          <w:szCs w:val="24"/>
+          <w:shd w:val="clear" w:color="auto" w:fill="FFFFFF"/>
+          <w:lang w:val="en-US" w:eastAsia="sv-SE"/>
+        </w:rPr>
+      </w:pPr>
+    </w:p>
+    <w:p>
+      <w:pPr>
+        <w:shd w:val="clear" w:color="auto" w:fill="FFFFFF"/>
+        <w:spacing w:after="0" w:line="240" w:lineRule="auto"/>
+        <w:rPr>
+          <w:rFonts w:ascii="Calibri" w:eastAsia="Times New Roman" w:hAnsi="Calibri" w:cs="Calibri"/>
+          <w:color w:val="000000"/>
+          <w:sz w:val="24"/>
+          <w:szCs w:val="24"/>
+          <w:shd w:val="clear" w:color="auto" w:fill="FFFFFF"/>
+          <w:lang w:val="en-US" w:eastAsia="sv-SE"/>
+        </w:rPr>
+      </w:pPr>
+      <w:r>
+        <w:rPr>
+          <w:rFonts w:ascii="Calibri" w:eastAsia="Times New Roman" w:hAnsi="Calibri" w:cs="Calibri"/>
+          <w:color w:val="000000"/>
+          <w:sz w:val="24"/>
+          <w:szCs w:val="24"/>
+          <w:shd w:val="clear" w:color="auto" w:fill="FFFFFF"/>
+          <w:lang w:val="en-US" w:eastAsia="sv-SE"/>
+        </w:rPr>
+        <w:t>I will further work on the models I have so far, and send out something for you to have a look soon. Then we may also decide to skype or meet if necessary.</w:t>
+      </w:r>
+    </w:p>
+    <w:p>
+      <w:pPr>
+        <w:shd w:val="clear" w:color="auto" w:fill="FFFFFF"/>
+        <w:spacing w:after="0" w:line="240" w:lineRule="auto"/>
+        <w:rPr>
+          <w:rFonts w:ascii="Calibri" w:eastAsia="Times New Roman" w:hAnsi="Calibri" w:cs="Calibri"/>
+          <w:color w:val="000000"/>
+          <w:sz w:val="24"/>
+          <w:szCs w:val="24"/>
+          <w:shd w:val="clear" w:color="auto" w:fill="FFFFFF"/>
+          <w:lang w:val="en-US" w:eastAsia="sv-SE"/>
+        </w:rPr>
+      </w:pPr>
+    </w:p>
+    <w:p>
+      <w:pPr>
+        <w:shd w:val="clear" w:color="auto" w:fill="FFFFFF"/>
+        <w:spacing w:after="0" w:line="240" w:lineRule="auto"/>
+        <w:rPr>
+          <w:rFonts w:ascii="Calibri" w:eastAsia="Times New Roman" w:hAnsi="Calibri" w:cs="Calibri"/>
+          <w:color w:val="000000"/>
+          <w:sz w:val="24"/>
+          <w:szCs w:val="24"/>
+          <w:shd w:val="clear" w:color="auto" w:fill="FFFFFF"/>
+          <w:lang w:eastAsia="sv-SE"/>
+        </w:rPr>
+      </w:pPr>
+      <w:r>
+        <w:rPr>
+          <w:rFonts w:ascii="Calibri" w:eastAsia="Times New Roman" w:hAnsi="Calibri" w:cs="Calibri"/>
+          <w:color w:val="000000"/>
+          <w:sz w:val="24"/>
+          <w:szCs w:val="24"/>
+          <w:shd w:val="clear" w:color="auto" w:fill="FFFFFF"/>
+          <w:lang w:eastAsia="sv-SE"/>
+        </w:rPr>
+        <w:lastRenderedPageBreak/>
+        <w:t>Ha det bra!</w:t>
+      </w:r>
+    </w:p>
+    <w:p>
+      <w:pPr>
+        <w:shd w:val="clear" w:color="auto" w:fill="FFFFFF"/>
+        <w:spacing w:after="0" w:line="240" w:lineRule="auto"/>
+        <w:rPr>
+          <w:rFonts w:ascii="Calibri" w:eastAsia="Times New Roman" w:hAnsi="Calibri" w:cs="Calibri"/>
+          <w:color w:val="000000"/>
+          <w:sz w:val="24"/>
+          <w:szCs w:val="24"/>
+          <w:shd w:val="clear" w:color="auto" w:fill="FFFFFF"/>
+          <w:lang w:eastAsia="sv-SE"/>
+        </w:rPr>
+      </w:pPr>
+    </w:p>
+    <w:p>
+      <w:pPr>
+        <w:shd w:val="clear" w:color="auto" w:fill="FFFFFF"/>
+        <w:spacing w:after="0" w:line="240" w:lineRule="auto"/>
+        <w:rPr>
+          <w:rFonts w:ascii="Calibri" w:eastAsia="Times New Roman" w:hAnsi="Calibri" w:cs="Calibri"/>
+          <w:color w:val="000000"/>
+          <w:sz w:val="24"/>
+          <w:szCs w:val="24"/>
+          <w:shd w:val="clear" w:color="auto" w:fill="FFFFFF"/>
+          <w:lang w:eastAsia="sv-SE"/>
+        </w:rPr>
+      </w:pPr>
+      <w:r>
+        <w:rPr>
+          <w:rFonts w:ascii="Calibri" w:eastAsia="Times New Roman" w:hAnsi="Calibri" w:cs="Calibri"/>
+          <w:color w:val="000000"/>
+          <w:sz w:val="24"/>
+          <w:szCs w:val="24"/>
+          <w:shd w:val="clear" w:color="auto" w:fill="FFFFFF"/>
+          <w:lang w:eastAsia="sv-SE"/>
+        </w:rPr>
+        <w:t>Serena</w:t>
+      </w:r>
+    </w:p>
+    <w:p>
+      <w:pPr>
+        <w:shd w:val="clear" w:color="auto" w:fill="FFFFFF"/>
+        <w:spacing w:after="0" w:line="240" w:lineRule="auto"/>
+        <w:rPr>
+          <w:rFonts w:ascii="Calibri" w:eastAsia="Times New Roman" w:hAnsi="Calibri" w:cs="Calibri"/>
+          <w:color w:val="000000"/>
+          <w:sz w:val="24"/>
+          <w:szCs w:val="24"/>
+          <w:shd w:val="clear" w:color="auto" w:fill="FFFFFF"/>
+          <w:lang w:eastAsia="sv-SE"/>
+        </w:rPr>
+      </w:pPr>
+    </w:p>
+    <w:p>
+      <w:pPr>
+        <w:shd w:val="clear" w:color="auto" w:fill="FFFFFF"/>
+        <w:spacing w:after="0" w:line="240" w:lineRule="auto"/>
+        <w:rPr>
+          <w:rFonts w:ascii="Calibri" w:eastAsia="Times New Roman" w:hAnsi="Calibri" w:cs="Calibri"/>
+          <w:color w:val="000000"/>
+          <w:sz w:val="24"/>
+          <w:szCs w:val="24"/>
+          <w:shd w:val="clear" w:color="auto" w:fill="FFFFFF"/>
+          <w:lang w:eastAsia="sv-SE"/>
+        </w:rPr>
+      </w:pPr>
+    </w:p>
+    <w:p>
+      <w:pPr>
+        <w:shd w:val="clear" w:color="auto" w:fill="FFFFFF"/>
+        <w:spacing w:after="0" w:line="240" w:lineRule="auto"/>
+        <w:rPr>
+          <w:rFonts w:ascii="Calibri" w:eastAsia="Times New Roman" w:hAnsi="Calibri" w:cs="Calibri"/>
+          <w:color w:val="000000"/>
+          <w:sz w:val="24"/>
+          <w:szCs w:val="24"/>
+          <w:shd w:val="clear" w:color="auto" w:fill="FFFFFF"/>
+          <w:lang w:eastAsia="sv-SE"/>
+        </w:rPr>
+      </w:pPr>
+      <w:r>
+        <w:rPr>
+          <w:rFonts w:ascii="Calibri" w:eastAsia="Times New Roman" w:hAnsi="Calibri" w:cs="Calibri"/>
+          <w:color w:val="000000"/>
+          <w:sz w:val="20"/>
+          <w:szCs w:val="20"/>
+          <w:shd w:val="clear" w:color="auto" w:fill="FFFFFF"/>
+          <w:lang w:eastAsia="sv-SE"/>
+        </w:rPr>
+        <w:t>~~~~~~~~~~~~~~~~~~~~~~~</w:t>
+      </w:r>
+    </w:p>
+    <w:p>
+      <w:pPr>
+        <w:shd w:val="clear" w:color="auto" w:fill="FFFFFF"/>
+        <w:spacing w:after="0" w:line="240" w:lineRule="auto"/>
+        <w:rPr>
+          <w:rFonts w:ascii="Calibri" w:eastAsia="Times New Roman" w:hAnsi="Calibri" w:cs="Calibri"/>
+          <w:color w:val="000000"/>
+          <w:sz w:val="24"/>
+          <w:szCs w:val="24"/>
+          <w:shd w:val="clear" w:color="auto" w:fill="FFFFFF"/>
+          <w:lang w:eastAsia="sv-SE"/>
+        </w:rPr>
+      </w:pPr>
+      <w:r>
+        <w:rPr>
+          <w:rFonts w:ascii="Calibri" w:eastAsia="Times New Roman" w:hAnsi="Calibri" w:cs="Calibri"/>
+          <w:color w:val="000000"/>
+          <w:sz w:val="20"/>
+          <w:szCs w:val="20"/>
+          <w:shd w:val="clear" w:color="auto" w:fill="FFFFFF"/>
+          <w:lang w:eastAsia="sv-SE"/>
+        </w:rPr>
+        <w:t>Serena Donadi</w:t>
+      </w:r>
+    </w:p>
+    <w:p>
+      <w:pPr>
+        <w:shd w:val="clear" w:color="auto" w:fill="FFFFFF"/>
+        <w:spacing w:after="0" w:line="240" w:lineRule="auto"/>
+        <w:rPr>
+          <w:rFonts w:ascii="Calibri" w:eastAsia="Times New Roman" w:hAnsi="Calibri" w:cs="Calibri"/>
+          <w:color w:val="000000"/>
+          <w:sz w:val="24"/>
+          <w:szCs w:val="24"/>
+          <w:shd w:val="clear" w:color="auto" w:fill="FFFFFF"/>
+          <w:lang w:val="en-US" w:eastAsia="sv-SE"/>
+        </w:rPr>
+      </w:pPr>
+      <w:r>
+        <w:rPr>
+          <w:rFonts w:ascii="Calibri" w:eastAsia="Times New Roman" w:hAnsi="Calibri" w:cs="Calibri"/>
+          <w:color w:val="000000"/>
+          <w:sz w:val="20"/>
+          <w:szCs w:val="20"/>
+          <w:shd w:val="clear" w:color="auto" w:fill="FFFFFF"/>
+          <w:lang w:val="en-US" w:eastAsia="sv-SE"/>
+        </w:rPr>
+        <w:t>Forskare/Researcher</w:t>
+      </w:r>
+    </w:p>
+    <w:p>
+      <w:pPr>
+        <w:shd w:val="clear" w:color="auto" w:fill="FFFFFF"/>
+        <w:spacing w:after="0" w:line="240" w:lineRule="auto"/>
+        <w:rPr>
+          <w:rFonts w:ascii="Calibri" w:eastAsia="Times New Roman" w:hAnsi="Calibri" w:cs="Calibri"/>
+          <w:color w:val="000000"/>
+          <w:sz w:val="24"/>
+          <w:szCs w:val="24"/>
+          <w:shd w:val="clear" w:color="auto" w:fill="FFFFFF"/>
+          <w:lang w:val="en-US" w:eastAsia="sv-SE"/>
+        </w:rPr>
+      </w:pPr>
+    </w:p>
+    <w:p>
+      <w:pPr>
+        <w:shd w:val="clear" w:color="auto" w:fill="FFFFFF"/>
+        <w:spacing w:after="0" w:line="240" w:lineRule="auto"/>
+        <w:rPr>
+          <w:rFonts w:ascii="Calibri" w:eastAsia="Times New Roman" w:hAnsi="Calibri" w:cs="Calibri"/>
+          <w:color w:val="000000"/>
+          <w:sz w:val="24"/>
+          <w:szCs w:val="24"/>
+          <w:shd w:val="clear" w:color="auto" w:fill="FFFFFF"/>
+          <w:lang w:val="en-US" w:eastAsia="sv-SE"/>
+        </w:rPr>
+      </w:pPr>
+      <w:r>
+        <w:rPr>
+          <w:rFonts w:ascii="Times New Roman" w:eastAsia="Times New Roman" w:hAnsi="Times New Roman" w:cs="Times New Roman"/>
+          <w:color w:val="212121"/>
+          <w:sz w:val="20"/>
+          <w:szCs w:val="20"/>
+          <w:shd w:val="clear" w:color="auto" w:fill="FFFFFF"/>
+          <w:lang w:val="en-US" w:eastAsia="sv-SE"/>
+        </w:rPr>
+        <w:t>Sveriges lantbruksuniversitet</w:t>
+      </w:r>
+      <w:r>
+        <w:rPr>
+          <w:rFonts w:ascii="Times New Roman" w:eastAsia="Times New Roman" w:hAnsi="Times New Roman" w:cs="Times New Roman"/>
+          <w:color w:val="212121"/>
+          <w:sz w:val="20"/>
+          <w:szCs w:val="20"/>
+          <w:shd w:val="clear" w:color="auto" w:fill="FFFFFF"/>
+          <w:lang w:val="en-US" w:eastAsia="sv-SE"/>
+        </w:rPr>
+        <w:br/>
+        <w:t>Swedish University of Agricultural Sciences</w:t>
+      </w:r>
+      <w:r>
+        <w:rPr>
+          <w:rFonts w:ascii="Times New Roman" w:eastAsia="Times New Roman" w:hAnsi="Times New Roman" w:cs="Times New Roman"/>
+          <w:color w:val="212121"/>
+          <w:sz w:val="20"/>
+          <w:szCs w:val="20"/>
+          <w:shd w:val="clear" w:color="auto" w:fill="FFFFFF"/>
+          <w:lang w:val="en-US" w:eastAsia="sv-SE"/>
+        </w:rPr>
+        <w:br/>
+        <w:t>Institute of Freshwater Research / Department of Aquatic Resources</w:t>
+      </w:r>
+    </w:p>
+    <w:p>
+      <w:pPr>
+        <w:shd w:val="clear" w:color="auto" w:fill="FFFFFF"/>
+        <w:spacing w:after="0" w:line="240" w:lineRule="auto"/>
+        <w:rPr>
+          <w:rFonts w:ascii="Calibri" w:eastAsia="Times New Roman" w:hAnsi="Calibri" w:cs="Calibri"/>
+          <w:color w:val="000000"/>
+          <w:sz w:val="24"/>
+          <w:szCs w:val="24"/>
+          <w:shd w:val="clear" w:color="auto" w:fill="FFFFFF"/>
+          <w:lang w:eastAsia="sv-SE"/>
+        </w:rPr>
+      </w:pPr>
+      <w:r>
+        <w:rPr>
+          <w:rFonts w:ascii="Times New Roman" w:eastAsia="Times New Roman" w:hAnsi="Times New Roman" w:cs="Times New Roman"/>
+          <w:color w:val="212121"/>
+          <w:sz w:val="20"/>
+          <w:szCs w:val="20"/>
+          <w:shd w:val="clear" w:color="auto" w:fill="FFFFFF"/>
+          <w:lang w:eastAsia="sv-SE"/>
+        </w:rPr>
+        <w:t>Stångholmsvägen 2, SE - 178 93 Drottningholm</w:t>
+      </w:r>
+    </w:p>
+    <w:p>
+      <w:pPr>
+        <w:shd w:val="clear" w:color="auto" w:fill="FFFFFF"/>
+        <w:spacing w:after="0" w:line="240" w:lineRule="auto"/>
+        <w:rPr>
+          <w:rFonts w:ascii="Calibri" w:eastAsia="Times New Roman" w:hAnsi="Calibri" w:cs="Calibri"/>
+          <w:color w:val="000000"/>
+          <w:sz w:val="24"/>
+          <w:szCs w:val="24"/>
+          <w:shd w:val="clear" w:color="auto" w:fill="FFFFFF"/>
+          <w:lang w:eastAsia="sv-SE"/>
+        </w:rPr>
+      </w:pPr>
+      <w:r>
+        <w:rPr>
+          <w:rFonts w:ascii="Times New Roman" w:eastAsia="Times New Roman" w:hAnsi="Times New Roman" w:cs="Times New Roman"/>
+          <w:color w:val="212121"/>
+          <w:sz w:val="20"/>
+          <w:szCs w:val="20"/>
+          <w:shd w:val="clear" w:color="auto" w:fill="FFFFFF"/>
+          <w:lang w:eastAsia="sv-SE"/>
+        </w:rPr>
+        <w:t>Tel: +46 (0) 76 24 14 704</w:t>
+      </w:r>
+    </w:p>
+    <w:p>
+      <w:pPr>
+        <w:shd w:val="clear" w:color="auto" w:fill="FFFFFF"/>
+        <w:spacing w:after="0" w:line="240" w:lineRule="auto"/>
+        <w:rPr>
+          <w:rFonts w:ascii="Calibri" w:eastAsia="Times New Roman" w:hAnsi="Calibri" w:cs="Calibri"/>
+          <w:color w:val="000000"/>
+          <w:sz w:val="24"/>
+          <w:szCs w:val="24"/>
+          <w:shd w:val="clear" w:color="auto" w:fill="FFFFFF"/>
+          <w:lang w:eastAsia="sv-SE"/>
+        </w:rPr>
+      </w:pPr>
+      <w:r>
+        <w:rPr>
+          <w:rFonts w:ascii="Calibri" w:eastAsia="Times New Roman" w:hAnsi="Calibri" w:cs="Calibri"/>
+          <w:color w:val="0000FF"/>
+          <w:sz w:val="20"/>
+          <w:szCs w:val="20"/>
+          <w:shd w:val="clear" w:color="auto" w:fill="FFFFFF"/>
+          <w:lang w:eastAsia="sv-SE"/>
+        </w:rPr>
+        <w:t>serena.donadi@slu.se</w:t>
+      </w:r>
+      <w:r>
+        <w:rPr>
+          <w:rFonts w:ascii="Calibri" w:eastAsia="Times New Roman" w:hAnsi="Calibri" w:cs="Calibri"/>
+          <w:color w:val="212121"/>
+          <w:sz w:val="20"/>
+          <w:szCs w:val="20"/>
+          <w:shd w:val="clear" w:color="auto" w:fill="FFFFFF"/>
+          <w:lang w:eastAsia="sv-SE"/>
+        </w:rPr>
+        <w:t>, </w:t>
+      </w:r>
+      <w:hyperlink r:id="rId6" w:tgtFrame="_blank" w:history="1">
+        <w:r>
+          <w:rPr>
+            <w:rFonts w:ascii="Calibri" w:eastAsia="Times New Roman" w:hAnsi="Calibri" w:cs="Calibri"/>
+            <w:color w:val="0000FF"/>
+            <w:sz w:val="20"/>
+            <w:szCs w:val="20"/>
+            <w:u w:val="single"/>
+            <w:shd w:val="clear" w:color="auto" w:fill="FFFFFF"/>
+            <w:lang w:eastAsia="sv-SE"/>
+          </w:rPr>
+          <w:t>www.slu.se</w:t>
+        </w:r>
+      </w:hyperlink>
+    </w:p>
+    <w:p>
+      <w:pPr>
+        <w:shd w:val="clear" w:color="auto" w:fill="FFFFFF"/>
+        <w:spacing w:after="0" w:line="240" w:lineRule="auto"/>
+        <w:rPr>
+          <w:rFonts w:ascii="Segoe UI" w:eastAsia="Times New Roman" w:hAnsi="Segoe UI" w:cs="Segoe UI"/>
+          <w:color w:val="000000"/>
+          <w:sz w:val="27"/>
+          <w:szCs w:val="27"/>
+          <w:lang w:eastAsia="sv-SE"/>
+        </w:rPr>
+      </w:pPr>
+      <w:r>
+        <w:rPr>
+          <w:rFonts w:ascii="Segoe UI" w:eastAsia="Times New Roman" w:hAnsi="Segoe UI" w:cs="Segoe UI"/>
+          <w:color w:val="000000"/>
+          <w:sz w:val="27"/>
+          <w:szCs w:val="27"/>
+          <w:lang w:eastAsia="sv-SE"/>
+        </w:rPr>
+        <w:t>Mark as unread</w:t>
+      </w:r>
+    </w:p>
+    <w:p>
+      <w:pPr>
+        <w:shd w:val="clear" w:color="auto" w:fill="FFFFFF"/>
+        <w:spacing w:after="0" w:line="240" w:lineRule="auto"/>
+        <w:textAlignment w:val="center"/>
+        <w:rPr>
+          <w:rFonts w:ascii="Segoe UI" w:eastAsia="Times New Roman" w:hAnsi="Segoe UI" w:cs="Segoe UI"/>
+          <w:color w:val="000000"/>
+          <w:sz w:val="27"/>
+          <w:szCs w:val="27"/>
+          <w:lang w:eastAsia="sv-SE"/>
+        </w:rPr>
+      </w:pPr>
+      <w:r>
+        <w:rPr>
+          <w:rFonts w:ascii="Segoe UI" w:eastAsia="Times New Roman" w:hAnsi="Segoe UI" w:cs="Segoe UI"/>
+          <w:noProof/>
+          <w:color w:val="000000"/>
+          <w:sz w:val="27"/>
+          <w:szCs w:val="27"/>
+          <w:lang w:eastAsia="sv-SE"/>
+        </w:rPr>
+        <mc:AlternateContent>
+          <mc:Choice Requires="wps">
+            <w:drawing>
+              <wp:inline distT="0" distB="0" distL="0" distR="0" wp14:anchorId="4C299359" wp14:editId="1AB8541E">
+                <wp:extent cx="304800" cy="304800"/>
+                <wp:effectExtent l="0" t="0" r="0" b="0"/>
+                <wp:docPr id="3" name="Rectangle 3" descr="https://webmail.slu.se/owa/service.svc/s/GetPersonaPhoto?email=erik.degerman%40slu.se&amp;UA=0&amp;size=HR96x96"/>
+                <wp:cNvGraphicFramePr>
+                  <a:graphicFrameLocks xmlns:a="http://schemas.openxmlformats.org/drawingml/2006/main" noChangeAspect="1"/>
+                </wp:cNvGraphicFramePr>
+                <a:graphic xmlns:a="http://schemas.openxmlformats.org/drawingml/2006/main">
+                  <a:graphicData uri="http://schemas.microsoft.com/office/word/2010/wordprocessingShape">
+                    <wps:wsp>
+                      <wps:cNvSpPr>
+                        <a:spLocks noChangeAspect="1" noChangeArrowheads="1"/>
+                      </wps:cNvSpPr>
+                      <wps:spPr bwMode="auto">
+                        <a:xfrm>
+                          <a:off x="0" y="0"/>
+                          <a:ext cx="304800" cy="304800"/>
+                        </a:xfrm>
+                        <a:prstGeom prst="rect">
+                          <a:avLst/>
+                        </a:prstGeom>
+                        <a:noFill/>
+                        <a:ln>
+                          <a:noFill/>
+                        </a:ln>
+                        <a:extLst>
+                          <a:ext uri="{909E8E84-426E-40DD-AFC4-6F175D3DCCD1}">
+                            <a14:hiddenFill xmlns:a14="http://schemas.microsoft.com/office/drawing/2010/main">
+                              <a:solidFill>
+                                <a:srgbClr val="FFFFFF"/>
+                              </a:solidFill>
+                            </a14:hiddenFill>
+                          </a:ext>
+                          <a:ext uri="{91240B29-F687-4F45-9708-019B960494DF}">
+                            <a14:hiddenLine xmlns:a14="http://schemas.microsoft.com/office/drawing/2010/main" w="9525">
+                              <a:solidFill>
+                                <a:srgbClr val="000000"/>
+                              </a:solidFill>
+                              <a:miter lim="800000"/>
+                              <a:headEnd/>
+                              <a:tailEnd/>
+                            </a14:hiddenLine>
+                          </a:ext>
+                        </a:extLst>
+                      </wps:spPr>
+                      <wps:bodyPr rot="0" vert="horz" wrap="square" lIns="91440" tIns="45720" rIns="91440" bIns="45720" anchor="t" anchorCtr="0" upright="1">
+                        <a:noAutofit/>
+                      </wps:bodyPr>
+                    </wps:wsp>
+                  </a:graphicData>
+                </a:graphic>
+              </wp:inline>
+            </w:drawing>
+          </mc:Choice>
+          <mc:Fallback>
+            <w:pict>
+              <v:rect w14:anchorId="0261D13A" id="Rectangle 3" o:spid="_x0000_s1026" alt="https://webmail.slu.se/owa/service.svc/s/GetPersonaPhoto?email=erik.degerman%40slu.se&amp;UA=0&amp;size=HR96x96" style="width:24pt;height:24pt;visibility:visible;mso-wrap-style:square;mso-left-percent:-10001;mso-top-percent:-10001;mso-position-horizontal:absolute;mso-position-horizontal-relative:char;mso-position-vertical:absolute;mso-position-vertical-relative:line;mso-left-percent:-10001;mso-top-percent:-10001;v-text-anchor:top" o:gfxdata="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" filled="f" stroked="f">
+                <o:lock v:ext="edit" aspectratio="t"/>
+                <w10:anchorlock/>
+              </v:rect>
+            </w:pict>
+          </mc:Fallback>
+        </mc:AlternateContent>
+      </w:r>
+    </w:p>
+    <w:p>
+      <w:pPr>
+        <w:shd w:val="clear" w:color="auto" w:fill="FFFFFF"/>
+        <w:spacing w:after="75" w:line="240" w:lineRule="auto"/>
+        <w:textAlignment w:val="center"/>
+        <w:rPr>
+          <w:rFonts w:ascii="Segoe UI" w:eastAsia="Times New Roman" w:hAnsi="Segoe UI" w:cs="Segoe UI"/>
+          <w:color w:val="333333"/>
+          <w:sz w:val="26"/>
+          <w:szCs w:val="26"/>
+          <w:lang w:eastAsia="sv-SE"/>
+        </w:rPr>
+      </w:pPr>
+      <w:r>
+        <w:rPr>
+          <w:rFonts w:ascii="Segoe UI" w:eastAsia="Times New Roman" w:hAnsi="Segoe UI" w:cs="Segoe UI"/>
+          <w:color w:val="333333"/>
+          <w:sz w:val="26"/>
+          <w:szCs w:val="26"/>
+          <w:lang w:eastAsia="sv-SE"/>
+        </w:rPr>
+        <w:t>Erik Degerman</w:t>
+      </w:r>
+    </w:p>
+    <w:p>
+      <w:pPr>
+        <w:shd w:val="clear" w:color="auto" w:fill="FFFFFF"/>
+        <w:spacing w:after="0" w:line="240" w:lineRule="auto"/>
+        <w:rPr>
+          <w:rFonts w:ascii="Segoe UI" w:eastAsia="Times New Roman" w:hAnsi="Segoe UI" w:cs="Segoe UI"/>
+          <w:color w:val="666666"/>
+          <w:sz w:val="17"/>
+          <w:szCs w:val="17"/>
+          <w:lang w:eastAsia="sv-SE"/>
+        </w:rPr>
+      </w:pPr>
+      <w:r>
+        <w:rPr>
+          <w:rFonts w:ascii="Segoe UI" w:eastAsia="Times New Roman" w:hAnsi="Segoe UI" w:cs="Segoe UI"/>
+          <w:color w:val="666666"/>
+          <w:sz w:val="17"/>
+          <w:szCs w:val="17"/>
+          <w:lang w:eastAsia="sv-SE"/>
+        </w:rPr>
+        <w:t>Mon 27/02/2017 08:56</w:t>
+      </w:r>
+    </w:p>
+    <w:p>
+      <w:pPr>
+        <w:shd w:val="clear" w:color="auto" w:fill="FFFFFF"/>
+        <w:spacing w:after="150" w:line="240" w:lineRule="auto"/>
+        <w:rPr>
+          <w:rFonts w:ascii="Segoe UI" w:eastAsia="Times New Roman" w:hAnsi="Segoe UI" w:cs="Segoe UI"/>
+          <w:color w:val="000000"/>
+          <w:sz w:val="27"/>
+          <w:szCs w:val="27"/>
+          <w:lang w:eastAsia="sv-SE"/>
+        </w:rPr>
+      </w:pPr>
+      <w:r>
+        <w:rPr>
+          <w:rFonts w:ascii="Segoe UI" w:eastAsia="Times New Roman" w:hAnsi="Segoe UI" w:cs="Segoe UI"/>
+          <w:color w:val="000000"/>
+          <w:sz w:val="27"/>
+          <w:szCs w:val="27"/>
+          <w:lang w:eastAsia="sv-SE"/>
+        </w:rPr>
+        <w:t> </w:t>
+      </w:r>
+      <w:r>
+        <w:rPr>
+          <w:rFonts w:ascii="Segoe UI" w:eastAsia="Times New Roman" w:hAnsi="Segoe UI" w:cs="Segoe UI"/>
+          <w:color w:val="666666"/>
+          <w:sz w:val="18"/>
+          <w:szCs w:val="18"/>
+          <w:bdr w:val="none" w:sz="0" w:space="0" w:color="auto" w:frame="1"/>
+          <w:lang w:eastAsia="sv-SE"/>
+        </w:rPr>
+        <w:t>3 attachments</w:t>
+      </w:r>
+    </w:p>
+    <w:tbl>
+      <w:tblPr>
+        <w:tblW w:w="0" w:type="auto"/>
+        <w:tblCellSpacing w:w="0" w:type="dxa"/>
+        <w:tblCellMar>
+          <w:left w:w="0" w:type="dxa"/>
+          <w:right w:w="0" w:type="dxa"/>
+        </w:tblCellMar>
+        <w:tblLook w:val="04A0" w:firstRow="1" w:lastRow="0" w:firstColumn="1" w:lastColumn="0" w:noHBand="0" w:noVBand="1"/>
+      </w:tblPr>
+      <w:tblGrid>
+        <w:gridCol w:w="1303"/>
+        <w:gridCol w:w="1237"/>
+        <w:gridCol w:w="1157"/>
+      </w:tblGrid>
+      <w:tr>
+        <w:trPr>
+          <w:tblCellSpacing w:w="0" w:type="dxa"/>
+        </w:trPr>
+        <w:tc>
+          <w:tcPr>
+            <w:tcW w:w="0" w:type="auto"/>
+            <w:vAlign w:val="center"/>
+            <w:hideMark/>
+          </w:tcPr>
+          <w:p>
+            <w:pPr>
+              <w:spacing w:after="0" w:line="240" w:lineRule="auto"/>
+              <w:rPr>
+                <w:rFonts w:ascii="Times New Roman" w:eastAsia="Times New Roman" w:hAnsi="Times New Roman" w:cs="Times New Roman"/>
+                <w:sz w:val="24"/>
+                <w:szCs w:val="24"/>
+                <w:lang w:eastAsia="sv-SE"/>
+              </w:rPr>
+            </w:pPr>
+            <w:hyperlink r:id="rId7" w:tgtFrame="_self" w:tooltip="Degerman_Näslund_Sers_2000_Harr.pdf" w:history="1">
+              <w:r>
+                <w:rPr>
+                  <w:rFonts w:ascii="Segoe UI" w:eastAsia="Times New Roman" w:hAnsi="Segoe UI" w:cs="Segoe UI"/>
+                  <w:color w:val="FFFFFF"/>
+                  <w:sz w:val="15"/>
+                  <w:szCs w:val="15"/>
+                  <w:bdr w:val="none" w:sz="0" w:space="0" w:color="auto" w:frame="1"/>
+                  <w:lang w:eastAsia="sv-SE"/>
+                </w:rPr>
+                <w:t>Degerman_Nä~.pdf</w:t>
+              </w:r>
+            </w:hyperlink>
+          </w:p>
+        </w:tc>
+        <w:tc>
+          <w:tcPr>
+            <w:tcW w:w="0" w:type="auto"/>
+            <w:vAlign w:val="center"/>
+            <w:hideMark/>
+          </w:tcPr>
+          <w:p>
+            <w:pPr>
+              <w:spacing w:after="0" w:line="240" w:lineRule="auto"/>
+              <w:rPr>
+                <w:rFonts w:ascii="Times New Roman" w:eastAsia="Times New Roman" w:hAnsi="Times New Roman" w:cs="Times New Roman"/>
+                <w:sz w:val="24"/>
+                <w:szCs w:val="24"/>
+                <w:lang w:eastAsia="sv-SE"/>
+              </w:rPr>
+            </w:pPr>
+            <w:hyperlink r:id="rId8" w:tgtFrame="_self" w:tooltip="Öhlund_2008_Bäckröding_Öring.pdf" w:history="1">
+              <w:r>
+                <w:rPr>
+                  <w:rFonts w:ascii="Segoe UI" w:eastAsia="Times New Roman" w:hAnsi="Segoe UI" w:cs="Segoe UI"/>
+                  <w:color w:val="FFFFFF"/>
+                  <w:sz w:val="15"/>
+                  <w:szCs w:val="15"/>
+                  <w:bdr w:val="none" w:sz="0" w:space="0" w:color="auto" w:frame="1"/>
+                  <w:lang w:eastAsia="sv-SE"/>
+                </w:rPr>
+                <w:t>Öhlund_2008~.pdf</w:t>
+              </w:r>
+            </w:hyperlink>
+          </w:p>
+        </w:tc>
+        <w:tc>
+          <w:tcPr>
+            <w:tcW w:w="0" w:type="auto"/>
+            <w:vAlign w:val="center"/>
+            <w:hideMark/>
+          </w:tcPr>
+          <w:p>
+            <w:pPr>
+              <w:spacing w:after="0" w:line="240" w:lineRule="auto"/>
+              <w:rPr>
+                <w:rFonts w:ascii="Times New Roman" w:eastAsia="Times New Roman" w:hAnsi="Times New Roman" w:cs="Times New Roman"/>
+                <w:sz w:val="24"/>
+                <w:szCs w:val="24"/>
+                <w:lang w:eastAsia="sv-SE"/>
+              </w:rPr>
+            </w:pPr>
+            <w:hyperlink r:id="rId9" w:tgtFrame="_self" w:tooltip="Nordwall_Brown trout habitat use and life history_1998_Can.J.Fish.Aquat.Sci.pdf" w:history="1">
+              <w:r>
+                <w:rPr>
+                  <w:rFonts w:ascii="Segoe UI" w:eastAsia="Times New Roman" w:hAnsi="Segoe UI" w:cs="Segoe UI"/>
+                  <w:color w:val="FFFFFF"/>
+                  <w:sz w:val="15"/>
+                  <w:szCs w:val="15"/>
+                  <w:bdr w:val="none" w:sz="0" w:space="0" w:color="auto" w:frame="1"/>
+                  <w:lang w:eastAsia="sv-SE"/>
+                </w:rPr>
+                <w:t>Nordwall_Br~.pdf</w:t>
+              </w:r>
+            </w:hyperlink>
+          </w:p>
+        </w:tc>
+      </w:tr>
+    </w:tbl>
+    <w:p>
+      <w:pPr>
+        <w:shd w:val="clear" w:color="auto" w:fill="FFFFFF"/>
+        <w:spacing w:after="75" w:line="240" w:lineRule="auto"/>
+        <w:rPr>
+          <w:rFonts w:ascii="Segoe UI" w:eastAsia="Times New Roman" w:hAnsi="Segoe UI" w:cs="Segoe UI"/>
+          <w:color w:val="000000"/>
+          <w:sz w:val="27"/>
+          <w:szCs w:val="27"/>
+          <w:lang w:eastAsia="sv-SE"/>
+        </w:rPr>
+      </w:pPr>
+      <w:r>
+        <w:rPr>
+          <w:rFonts w:ascii="Segoe UI" w:eastAsia="Times New Roman" w:hAnsi="Segoe UI" w:cs="Segoe UI"/>
+          <w:color w:val="000000"/>
+          <w:sz w:val="27"/>
+          <w:szCs w:val="27"/>
+          <w:lang w:eastAsia="sv-SE"/>
+        </w:rPr>
+        <w:t>Download all</w:t>
+      </w:r>
+    </w:p>
+    <w:p>
+      <w:pPr>
+        <w:shd w:val="clear" w:color="auto" w:fill="FFFFFF"/>
+        <w:spacing w:after="0" w:line="240" w:lineRule="auto"/>
+        <w:rPr>
+          <w:rFonts w:ascii="Segoe UI" w:eastAsia="Times New Roman" w:hAnsi="Segoe UI" w:cs="Segoe UI"/>
+          <w:color w:val="212121"/>
+          <w:sz w:val="23"/>
+          <w:szCs w:val="23"/>
+          <w:shd w:val="clear" w:color="auto" w:fill="FFFFFF"/>
+          <w:lang w:eastAsia="sv-SE"/>
+        </w:rPr>
+      </w:pPr>
+      <w:r>
+        <w:rPr>
+          <w:rFonts w:ascii="Times New Roman" w:eastAsia="Times New Roman" w:hAnsi="Times New Roman" w:cs="Times New Roman"/>
+          <w:color w:val="212121"/>
+          <w:sz w:val="24"/>
+          <w:szCs w:val="24"/>
+          <w:shd w:val="clear" w:color="auto" w:fill="FFFFFF"/>
+          <w:lang w:val="en-GB" w:eastAsia="sv-SE"/>
+        </w:rPr>
+        <w:t>Hej Serena,</w:t>
+      </w:r>
+    </w:p>
+    <w:p>
+      <w:pPr>
+        <w:shd w:val="clear" w:color="auto" w:fill="FFFFFF"/>
+        <w:spacing w:after="0" w:line="240" w:lineRule="auto"/>
+        <w:rPr>
+          <w:rFonts w:ascii="Segoe UI" w:eastAsia="Times New Roman" w:hAnsi="Segoe UI" w:cs="Segoe UI"/>
+          <w:color w:val="212121"/>
+          <w:sz w:val="23"/>
+          <w:szCs w:val="23"/>
+          <w:shd w:val="clear" w:color="auto" w:fill="FFFFFF"/>
+          <w:lang w:val="en-US" w:eastAsia="sv-SE"/>
+        </w:rPr>
+      </w:pPr>
+      <w:r>
+        <w:rPr>
+          <w:rFonts w:ascii="Times New Roman" w:eastAsia="Times New Roman" w:hAnsi="Times New Roman" w:cs="Times New Roman"/>
+          <w:color w:val="212121"/>
+          <w:sz w:val="24"/>
+          <w:szCs w:val="24"/>
+          <w:shd w:val="clear" w:color="auto" w:fill="FFFFFF"/>
+          <w:lang w:val="en-GB" w:eastAsia="sv-SE"/>
+        </w:rPr>
+        <w:t>Don’t ever hesitate to ask. The only problem is that I try to be off work on Fridays. Therefore this late answer. On top of that I am off to a meeting at 09:30 about a new hydropower plant &amp; fishway that SLU wants to build (might be a project in the future).</w:t>
+      </w:r>
+    </w:p>
+    <w:p>
+      <w:pPr>
+        <w:shd w:val="clear" w:color="auto" w:fill="FFFFFF"/>
+        <w:spacing w:after="0" w:line="240" w:lineRule="auto"/>
+        <w:rPr>
+          <w:rFonts w:ascii="Segoe UI" w:eastAsia="Times New Roman" w:hAnsi="Segoe UI" w:cs="Segoe UI"/>
+          <w:color w:val="212121"/>
+          <w:sz w:val="23"/>
+          <w:szCs w:val="23"/>
+          <w:shd w:val="clear" w:color="auto" w:fill="FFFFFF"/>
+          <w:lang w:val="en-US" w:eastAsia="sv-SE"/>
+        </w:rPr>
+      </w:pPr>
+      <w:r>
+        <w:rPr>
+          <w:rFonts w:ascii="Times New Roman" w:eastAsia="Times New Roman" w:hAnsi="Times New Roman" w:cs="Times New Roman"/>
+          <w:color w:val="212121"/>
+          <w:sz w:val="24"/>
+          <w:szCs w:val="24"/>
+          <w:shd w:val="clear" w:color="auto" w:fill="FFFFFF"/>
+          <w:lang w:val="en-GB" w:eastAsia="sv-SE"/>
+        </w:rPr>
+        <w:t> </w:t>
+      </w:r>
+    </w:p>
+    <w:p>
+      <w:pPr>
+        <w:shd w:val="clear" w:color="auto" w:fill="FFFFFF"/>
+        <w:spacing w:after="0" w:line="240" w:lineRule="auto"/>
+        <w:rPr>
+          <w:rFonts w:ascii="Segoe UI" w:eastAsia="Times New Roman" w:hAnsi="Segoe UI" w:cs="Segoe UI"/>
+          <w:color w:val="212121"/>
+          <w:sz w:val="23"/>
+          <w:szCs w:val="23"/>
+          <w:shd w:val="clear" w:color="auto" w:fill="FFFFFF"/>
+          <w:lang w:val="en-US" w:eastAsia="sv-SE"/>
+        </w:rPr>
+      </w:pPr>
+      <w:r>
+        <w:rPr>
+          <w:rFonts w:ascii="Times New Roman" w:eastAsia="Times New Roman" w:hAnsi="Times New Roman" w:cs="Times New Roman"/>
+          <w:color w:val="212121"/>
+          <w:sz w:val="24"/>
+          <w:szCs w:val="24"/>
+          <w:shd w:val="clear" w:color="auto" w:fill="FFFFFF"/>
+          <w:lang w:val="en-GB" w:eastAsia="sv-SE"/>
+        </w:rPr>
+        <w:t>As for your first question the occurrence and abundance of trout usually increases with slope up to 5-10% slope. This is because few competing species and predators can live in such rapids, giving trout an opportunity to expand. As for LWD it is more about where it gets stuck. In low slope rivers the bottom is often with finer substrate, sand, gravel, which is not so god at retaining LWD. In areas with higher slopes the bottom is coarser (stones, boulders) and LWD easily get stuck between boulders.</w:t>
+      </w:r>
+    </w:p>
+    <w:p>
+      <w:pPr>
+        <w:shd w:val="clear" w:color="auto" w:fill="FFFFFF"/>
+        <w:spacing w:after="0" w:line="240" w:lineRule="auto"/>
+        <w:rPr>
+          <w:rFonts w:ascii="Segoe UI" w:eastAsia="Times New Roman" w:hAnsi="Segoe UI" w:cs="Segoe UI"/>
+          <w:color w:val="212121"/>
+          <w:sz w:val="23"/>
+          <w:szCs w:val="23"/>
+          <w:shd w:val="clear" w:color="auto" w:fill="FFFFFF"/>
+          <w:lang w:val="en-US" w:eastAsia="sv-SE"/>
+        </w:rPr>
+      </w:pPr>
+      <w:r>
+        <w:rPr>
+          <w:rFonts w:ascii="Times New Roman" w:eastAsia="Times New Roman" w:hAnsi="Times New Roman" w:cs="Times New Roman"/>
+          <w:color w:val="212121"/>
+          <w:sz w:val="24"/>
+          <w:szCs w:val="24"/>
+          <w:shd w:val="clear" w:color="auto" w:fill="FFFFFF"/>
+          <w:lang w:val="en-GB" w:eastAsia="sv-SE"/>
+        </w:rPr>
+        <w:t>Question 2. There is a nice negative correlation with trout and the number of other fish species. It is a poor competitor and predator, and often suffers from predation. The main predators are pike and burbot (Lota lota). We have good evidence on this.</w:t>
+      </w:r>
+    </w:p>
+    <w:p>
+      <w:pPr>
+        <w:shd w:val="clear" w:color="auto" w:fill="FFFFFF"/>
+        <w:spacing w:after="0" w:line="240" w:lineRule="auto"/>
+        <w:rPr>
+          <w:rFonts w:ascii="Segoe UI" w:eastAsia="Times New Roman" w:hAnsi="Segoe UI" w:cs="Segoe UI"/>
+          <w:color w:val="212121"/>
+          <w:sz w:val="23"/>
+          <w:szCs w:val="23"/>
+          <w:shd w:val="clear" w:color="auto" w:fill="FFFFFF"/>
+          <w:lang w:val="en-US" w:eastAsia="sv-SE"/>
+        </w:rPr>
+      </w:pPr>
+      <w:r>
+        <w:rPr>
+          <w:rFonts w:ascii="Times New Roman" w:eastAsia="Times New Roman" w:hAnsi="Times New Roman" w:cs="Times New Roman"/>
+          <w:color w:val="212121"/>
+          <w:sz w:val="24"/>
+          <w:szCs w:val="24"/>
+          <w:shd w:val="clear" w:color="auto" w:fill="FFFFFF"/>
+          <w:lang w:val="en-GB" w:eastAsia="sv-SE"/>
+        </w:rPr>
+        <w:t> </w:t>
+      </w:r>
+    </w:p>
+    <w:p>
+      <w:pPr>
+        <w:shd w:val="clear" w:color="auto" w:fill="FFFFFF"/>
+        <w:spacing w:after="0" w:line="240" w:lineRule="auto"/>
+        <w:rPr>
+          <w:rFonts w:ascii="Segoe UI" w:eastAsia="Times New Roman" w:hAnsi="Segoe UI" w:cs="Segoe UI"/>
+          <w:color w:val="212121"/>
+          <w:sz w:val="23"/>
+          <w:szCs w:val="23"/>
+          <w:shd w:val="clear" w:color="auto" w:fill="FFFFFF"/>
+          <w:lang w:val="en-US" w:eastAsia="sv-SE"/>
+        </w:rPr>
+      </w:pPr>
+      <w:r>
+        <w:rPr>
+          <w:rFonts w:ascii="Times New Roman" w:eastAsia="Times New Roman" w:hAnsi="Times New Roman" w:cs="Times New Roman"/>
+          <w:color w:val="212121"/>
+          <w:sz w:val="24"/>
+          <w:szCs w:val="24"/>
+          <w:shd w:val="clear" w:color="auto" w:fill="FFFFFF"/>
+          <w:lang w:val="en-GB" w:eastAsia="sv-SE"/>
+        </w:rPr>
+        <w:t>As for other important species/taxa you might include:</w:t>
+      </w:r>
+    </w:p>
+    <w:p>
+      <w:pPr>
+        <w:shd w:val="clear" w:color="auto" w:fill="FFFFFF"/>
+        <w:spacing w:after="0" w:line="240" w:lineRule="auto"/>
+        <w:rPr>
+          <w:rFonts w:ascii="Segoe UI" w:eastAsia="Times New Roman" w:hAnsi="Segoe UI" w:cs="Segoe UI"/>
+          <w:color w:val="212121"/>
+          <w:sz w:val="23"/>
+          <w:szCs w:val="23"/>
+          <w:shd w:val="clear" w:color="auto" w:fill="FFFFFF"/>
+          <w:lang w:val="en-US" w:eastAsia="sv-SE"/>
+        </w:rPr>
+      </w:pPr>
+      <w:r>
+        <w:rPr>
+          <w:rFonts w:ascii="Times New Roman" w:eastAsia="Times New Roman" w:hAnsi="Times New Roman" w:cs="Times New Roman"/>
+          <w:color w:val="212121"/>
+          <w:sz w:val="24"/>
+          <w:szCs w:val="24"/>
+          <w:shd w:val="clear" w:color="auto" w:fill="FFFFFF"/>
+          <w:lang w:val="en-GB" w:eastAsia="sv-SE"/>
+        </w:rPr>
+        <w:t>Cottus spp – one of the few species complex that brown trout holds down by predation on their young. If trout is absent, Cottus expands its niche.</w:t>
+      </w:r>
+    </w:p>
+    <w:p>
+      <w:pPr>
+        <w:shd w:val="clear" w:color="auto" w:fill="FFFFFF"/>
+        <w:spacing w:after="0" w:line="240" w:lineRule="auto"/>
+        <w:rPr>
+          <w:rFonts w:ascii="Segoe UI" w:eastAsia="Times New Roman" w:hAnsi="Segoe UI" w:cs="Segoe UI"/>
+          <w:color w:val="212121"/>
+          <w:sz w:val="23"/>
+          <w:szCs w:val="23"/>
+          <w:shd w:val="clear" w:color="auto" w:fill="FFFFFF"/>
+          <w:lang w:val="en-US" w:eastAsia="sv-SE"/>
+        </w:rPr>
+      </w:pPr>
+      <w:r>
+        <w:rPr>
+          <w:rFonts w:ascii="Times New Roman" w:eastAsia="Times New Roman" w:hAnsi="Times New Roman" w:cs="Times New Roman"/>
+          <w:color w:val="212121"/>
+          <w:sz w:val="24"/>
+          <w:szCs w:val="24"/>
+          <w:shd w:val="clear" w:color="auto" w:fill="FFFFFF"/>
+          <w:lang w:val="en-GB" w:eastAsia="sv-SE"/>
+        </w:rPr>
+        <w:t>Brook trout and brown trout are competitors, but there are quite few cases with both species in your data I guess? Anyway, I enclose a paper on the competition of the two species.</w:t>
+      </w:r>
+    </w:p>
+    <w:p>
+      <w:pPr>
+        <w:shd w:val="clear" w:color="auto" w:fill="FFFFFF"/>
+        <w:spacing w:after="0" w:line="240" w:lineRule="auto"/>
+        <w:rPr>
+          <w:rFonts w:ascii="Segoe UI" w:eastAsia="Times New Roman" w:hAnsi="Segoe UI" w:cs="Segoe UI"/>
+          <w:color w:val="212121"/>
+          <w:sz w:val="23"/>
+          <w:szCs w:val="23"/>
+          <w:shd w:val="clear" w:color="auto" w:fill="FFFFFF"/>
+          <w:lang w:val="en-US" w:eastAsia="sv-SE"/>
+        </w:rPr>
+      </w:pPr>
+      <w:r>
+        <w:rPr>
+          <w:rFonts w:ascii="Times New Roman" w:eastAsia="Times New Roman" w:hAnsi="Times New Roman" w:cs="Times New Roman"/>
+          <w:color w:val="212121"/>
+          <w:sz w:val="24"/>
+          <w:szCs w:val="24"/>
+          <w:shd w:val="clear" w:color="auto" w:fill="FFFFFF"/>
+          <w:lang w:val="en-GB" w:eastAsia="sv-SE"/>
+        </w:rPr>
+        <w:t> </w:t>
+      </w:r>
+    </w:p>
+    <w:p>
+      <w:pPr>
+        <w:shd w:val="clear" w:color="auto" w:fill="FFFFFF"/>
+        <w:spacing w:after="0" w:line="240" w:lineRule="auto"/>
+        <w:rPr>
+          <w:rFonts w:ascii="Segoe UI" w:eastAsia="Times New Roman" w:hAnsi="Segoe UI" w:cs="Segoe UI"/>
+          <w:color w:val="212121"/>
+          <w:sz w:val="23"/>
+          <w:szCs w:val="23"/>
+          <w:shd w:val="clear" w:color="auto" w:fill="FFFFFF"/>
+          <w:lang w:val="en-US" w:eastAsia="sv-SE"/>
+        </w:rPr>
+      </w:pPr>
+      <w:r>
+        <w:rPr>
+          <w:rFonts w:ascii="Times New Roman" w:eastAsia="Times New Roman" w:hAnsi="Times New Roman" w:cs="Times New Roman"/>
+          <w:color w:val="212121"/>
+          <w:sz w:val="24"/>
+          <w:szCs w:val="24"/>
+          <w:shd w:val="clear" w:color="auto" w:fill="FFFFFF"/>
+          <w:lang w:val="en-GB" w:eastAsia="sv-SE"/>
+        </w:rPr>
+        <w:t>Young trout and grayling also compete the first summer. Then they use different habitats. Paper enclosed.</w:t>
+      </w:r>
+    </w:p>
+    <w:p>
+      <w:pPr>
+        <w:shd w:val="clear" w:color="auto" w:fill="FFFFFF"/>
+        <w:spacing w:after="0" w:line="240" w:lineRule="auto"/>
+        <w:rPr>
+          <w:rFonts w:ascii="Segoe UI" w:eastAsia="Times New Roman" w:hAnsi="Segoe UI" w:cs="Segoe UI"/>
+          <w:color w:val="212121"/>
+          <w:sz w:val="23"/>
+          <w:szCs w:val="23"/>
+          <w:shd w:val="clear" w:color="auto" w:fill="FFFFFF"/>
+          <w:lang w:val="en-US" w:eastAsia="sv-SE"/>
+        </w:rPr>
+      </w:pPr>
+      <w:r>
+        <w:rPr>
+          <w:rFonts w:ascii="Times New Roman" w:eastAsia="Times New Roman" w:hAnsi="Times New Roman" w:cs="Times New Roman"/>
+          <w:color w:val="212121"/>
+          <w:sz w:val="24"/>
+          <w:szCs w:val="24"/>
+          <w:shd w:val="clear" w:color="auto" w:fill="FFFFFF"/>
+          <w:lang w:val="en-GB" w:eastAsia="sv-SE"/>
+        </w:rPr>
+        <w:t> </w:t>
+      </w:r>
+    </w:p>
+    <w:p>
+      <w:pPr>
+        <w:shd w:val="clear" w:color="auto" w:fill="FFFFFF"/>
+        <w:spacing w:after="0" w:line="240" w:lineRule="auto"/>
+        <w:rPr>
+          <w:rFonts w:ascii="Segoe UI" w:eastAsia="Times New Roman" w:hAnsi="Segoe UI" w:cs="Segoe UI"/>
+          <w:color w:val="212121"/>
+          <w:sz w:val="23"/>
+          <w:szCs w:val="23"/>
+          <w:shd w:val="clear" w:color="auto" w:fill="FFFFFF"/>
+          <w:lang w:val="en-US" w:eastAsia="sv-SE"/>
+        </w:rPr>
+      </w:pPr>
+      <w:r>
+        <w:rPr>
+          <w:rFonts w:ascii="Times New Roman" w:eastAsia="Times New Roman" w:hAnsi="Times New Roman" w:cs="Times New Roman"/>
+          <w:color w:val="212121"/>
+          <w:sz w:val="24"/>
+          <w:szCs w:val="24"/>
+          <w:shd w:val="clear" w:color="auto" w:fill="FFFFFF"/>
+          <w:lang w:val="en-GB" w:eastAsia="sv-SE"/>
+        </w:rPr>
+        <w:t>Salmo salar and trout certainly compete in fast flowing waters. I’ve only written some PM:s about that as I recall. We have a paper: Milner, N.J., Karlsson, L., Degerman, E., Johlander, A., MacClean, L.P., Hansen, L-P. 2007. Sea Trout (</w:t>
+      </w:r>
+      <w:r>
+        <w:rPr>
+          <w:rFonts w:ascii="Times New Roman" w:eastAsia="Times New Roman" w:hAnsi="Times New Roman" w:cs="Times New Roman"/>
+          <w:i/>
+          <w:iCs/>
+          <w:color w:val="212121"/>
+          <w:sz w:val="24"/>
+          <w:szCs w:val="24"/>
+          <w:shd w:val="clear" w:color="auto" w:fill="FFFFFF"/>
+          <w:lang w:val="en-GB" w:eastAsia="sv-SE"/>
+        </w:rPr>
+        <w:t>Salmo trutta</w:t>
+      </w:r>
+      <w:r>
+        <w:rPr>
+          <w:rFonts w:ascii="Times New Roman" w:eastAsia="Times New Roman" w:hAnsi="Times New Roman" w:cs="Times New Roman"/>
+          <w:color w:val="212121"/>
+          <w:sz w:val="24"/>
+          <w:szCs w:val="24"/>
+          <w:shd w:val="clear" w:color="auto" w:fill="FFFFFF"/>
+          <w:lang w:val="en-GB" w:eastAsia="sv-SE"/>
+        </w:rPr>
+        <w:t xml:space="preserve"> L.) in European Salmon </w:t>
+      </w:r>
+      <w:r>
+        <w:rPr>
+          <w:rFonts w:ascii="Times New Roman" w:eastAsia="Times New Roman" w:hAnsi="Times New Roman" w:cs="Times New Roman"/>
+          <w:color w:val="212121"/>
+          <w:sz w:val="24"/>
+          <w:szCs w:val="24"/>
+          <w:shd w:val="clear" w:color="auto" w:fill="FFFFFF"/>
+          <w:lang w:val="en-GB" w:eastAsia="sv-SE"/>
+        </w:rPr>
+        <w:lastRenderedPageBreak/>
+        <w:t>(</w:t>
+      </w:r>
+      <w:r>
+        <w:rPr>
+          <w:rFonts w:ascii="Times New Roman" w:eastAsia="Times New Roman" w:hAnsi="Times New Roman" w:cs="Times New Roman"/>
+          <w:i/>
+          <w:iCs/>
+          <w:color w:val="212121"/>
+          <w:sz w:val="24"/>
+          <w:szCs w:val="24"/>
+          <w:shd w:val="clear" w:color="auto" w:fill="FFFFFF"/>
+          <w:lang w:val="en-GB" w:eastAsia="sv-SE"/>
+        </w:rPr>
+        <w:t>Salmo salar</w:t>
+      </w:r>
+      <w:r>
+        <w:rPr>
+          <w:rFonts w:ascii="Times New Roman" w:eastAsia="Times New Roman" w:hAnsi="Times New Roman" w:cs="Times New Roman"/>
+          <w:color w:val="212121"/>
+          <w:sz w:val="24"/>
+          <w:szCs w:val="24"/>
+          <w:shd w:val="clear" w:color="auto" w:fill="FFFFFF"/>
+          <w:lang w:val="en-GB" w:eastAsia="sv-SE"/>
+        </w:rPr>
+        <w:t> L.) Rivers. In: Sea Trout: Biology, Conservation &amp; Management. pp. 139-156. Blackwell Publishing Ltd, Oxford.</w:t>
+      </w:r>
+    </w:p>
+    <w:p>
+      <w:pPr>
+        <w:shd w:val="clear" w:color="auto" w:fill="FFFFFF"/>
+        <w:spacing w:after="0" w:line="240" w:lineRule="auto"/>
+        <w:rPr>
+          <w:rFonts w:ascii="Segoe UI" w:eastAsia="Times New Roman" w:hAnsi="Segoe UI" w:cs="Segoe UI"/>
+          <w:color w:val="212121"/>
+          <w:sz w:val="23"/>
+          <w:szCs w:val="23"/>
+          <w:shd w:val="clear" w:color="auto" w:fill="FFFFFF"/>
+          <w:lang w:val="en-US" w:eastAsia="sv-SE"/>
+        </w:rPr>
+      </w:pPr>
+      <w:r>
+        <w:rPr>
+          <w:rFonts w:ascii="Times New Roman" w:eastAsia="Times New Roman" w:hAnsi="Times New Roman" w:cs="Times New Roman"/>
+          <w:color w:val="212121"/>
+          <w:sz w:val="24"/>
+          <w:szCs w:val="24"/>
+          <w:shd w:val="clear" w:color="auto" w:fill="FFFFFF"/>
+          <w:lang w:val="en-GB" w:eastAsia="sv-SE"/>
+        </w:rPr>
+        <w:t>But I don’t seem to have it myself (</w:t>
+      </w:r>
+      <w:r>
+        <w:rPr>
+          <w:rFonts w:ascii="Wingdings" w:eastAsia="Times New Roman" w:hAnsi="Wingdings" w:cs="Times New Roman"/>
+          <w:color w:val="212121"/>
+          <w:sz w:val="24"/>
+          <w:szCs w:val="24"/>
+          <w:shd w:val="clear" w:color="auto" w:fill="FFFFFF"/>
+          <w:lang w:val="en-GB" w:eastAsia="sv-SE"/>
+        </w:rPr>
+        <w:t></w:t>
+      </w:r>
+      <w:r>
+        <w:rPr>
+          <w:rFonts w:ascii="Times New Roman" w:eastAsia="Times New Roman" w:hAnsi="Times New Roman" w:cs="Times New Roman"/>
+          <w:color w:val="212121"/>
+          <w:sz w:val="24"/>
+          <w:szCs w:val="24"/>
+          <w:shd w:val="clear" w:color="auto" w:fill="FFFFFF"/>
+          <w:lang w:val="en-GB" w:eastAsia="sv-SE"/>
+        </w:rPr>
+        <w:t>). I’ll ask Nigel Milner to send it.</w:t>
+      </w:r>
+    </w:p>
+    <w:p>
+      <w:pPr>
+        <w:shd w:val="clear" w:color="auto" w:fill="FFFFFF"/>
+        <w:spacing w:after="0" w:line="240" w:lineRule="auto"/>
+        <w:rPr>
+          <w:rFonts w:ascii="Segoe UI" w:eastAsia="Times New Roman" w:hAnsi="Segoe UI" w:cs="Segoe UI"/>
+          <w:color w:val="212121"/>
+          <w:sz w:val="23"/>
+          <w:szCs w:val="23"/>
+          <w:shd w:val="clear" w:color="auto" w:fill="FFFFFF"/>
+          <w:lang w:val="en-US" w:eastAsia="sv-SE"/>
+        </w:rPr>
+      </w:pPr>
+      <w:r>
+        <w:rPr>
+          <w:rFonts w:ascii="Times New Roman" w:eastAsia="Times New Roman" w:hAnsi="Times New Roman" w:cs="Times New Roman"/>
+          <w:color w:val="212121"/>
+          <w:sz w:val="24"/>
+          <w:szCs w:val="24"/>
+          <w:shd w:val="clear" w:color="auto" w:fill="FFFFFF"/>
+          <w:lang w:val="en-GB" w:eastAsia="sv-SE"/>
+        </w:rPr>
+        <w:t> </w:t>
+      </w:r>
+    </w:p>
+    <w:p>
+      <w:pPr>
+        <w:shd w:val="clear" w:color="auto" w:fill="FFFFFF"/>
+        <w:spacing w:after="0" w:line="240" w:lineRule="auto"/>
+        <w:rPr>
+          <w:rFonts w:ascii="Segoe UI" w:eastAsia="Times New Roman" w:hAnsi="Segoe UI" w:cs="Segoe UI"/>
+          <w:color w:val="212121"/>
+          <w:sz w:val="23"/>
+          <w:szCs w:val="23"/>
+          <w:shd w:val="clear" w:color="auto" w:fill="FFFFFF"/>
+          <w:lang w:val="en-US" w:eastAsia="sv-SE"/>
+        </w:rPr>
+      </w:pPr>
+      <w:r>
+        <w:rPr>
+          <w:rFonts w:ascii="Times New Roman" w:eastAsia="Times New Roman" w:hAnsi="Times New Roman" w:cs="Times New Roman"/>
+          <w:color w:val="212121"/>
+          <w:sz w:val="24"/>
+          <w:szCs w:val="24"/>
+          <w:shd w:val="clear" w:color="auto" w:fill="FFFFFF"/>
+          <w:lang w:val="en-GB" w:eastAsia="sv-SE"/>
+        </w:rPr>
+        <w:t>As for roach, stickleback, minnow, Arctic char and Lampetra there are no direct interactions.</w:t>
+      </w:r>
+    </w:p>
+    <w:p>
+      <w:pPr>
+        <w:shd w:val="clear" w:color="auto" w:fill="FFFFFF"/>
+        <w:spacing w:after="0" w:line="240" w:lineRule="auto"/>
+        <w:rPr>
+          <w:rFonts w:ascii="Segoe UI" w:eastAsia="Times New Roman" w:hAnsi="Segoe UI" w:cs="Segoe UI"/>
+          <w:color w:val="212121"/>
+          <w:sz w:val="23"/>
+          <w:szCs w:val="23"/>
+          <w:shd w:val="clear" w:color="auto" w:fill="FFFFFF"/>
+          <w:lang w:val="en-US" w:eastAsia="sv-SE"/>
+        </w:rPr>
+      </w:pPr>
+      <w:r>
+        <w:rPr>
+          <w:rFonts w:ascii="Times New Roman" w:eastAsia="Times New Roman" w:hAnsi="Times New Roman" w:cs="Times New Roman"/>
+          <w:color w:val="212121"/>
+          <w:sz w:val="24"/>
+          <w:szCs w:val="24"/>
+          <w:shd w:val="clear" w:color="auto" w:fill="FFFFFF"/>
+          <w:lang w:val="en-GB" w:eastAsia="sv-SE"/>
+        </w:rPr>
+        <w:t> </w:t>
+      </w:r>
+    </w:p>
+    <w:p>
+      <w:pPr>
+        <w:shd w:val="clear" w:color="auto" w:fill="FFFFFF"/>
+        <w:spacing w:after="0" w:line="240" w:lineRule="auto"/>
+        <w:rPr>
+          <w:rFonts w:ascii="Segoe UI" w:eastAsia="Times New Roman" w:hAnsi="Segoe UI" w:cs="Segoe UI"/>
+          <w:color w:val="212121"/>
+          <w:sz w:val="23"/>
+          <w:szCs w:val="23"/>
+          <w:shd w:val="clear" w:color="auto" w:fill="FFFFFF"/>
+          <w:lang w:val="en-US" w:eastAsia="sv-SE"/>
+        </w:rPr>
+      </w:pPr>
+      <w:r>
+        <w:rPr>
+          <w:rFonts w:ascii="Times New Roman" w:eastAsia="Times New Roman" w:hAnsi="Times New Roman" w:cs="Times New Roman"/>
+          <w:color w:val="212121"/>
+          <w:sz w:val="24"/>
+          <w:szCs w:val="24"/>
+          <w:shd w:val="clear" w:color="auto" w:fill="FFFFFF"/>
+          <w:lang w:val="en-GB" w:eastAsia="sv-SE"/>
+        </w:rPr>
+        <w:t>Otherwise I’d recommend to not include too many species, but rather use guilds, i.e. species that for instance prefers lotic or limnophilic environments. The latter, limnophils, usually increase when there is a disturbance of habitat diversity or water flow alterations.</w:t>
+      </w:r>
+    </w:p>
+    <w:p>
+      <w:pPr>
+        <w:shd w:val="clear" w:color="auto" w:fill="FFFFFF"/>
+        <w:spacing w:after="0" w:line="240" w:lineRule="auto"/>
+        <w:rPr>
+          <w:rFonts w:ascii="Segoe UI" w:eastAsia="Times New Roman" w:hAnsi="Segoe UI" w:cs="Segoe UI"/>
+          <w:color w:val="212121"/>
+          <w:sz w:val="23"/>
+          <w:szCs w:val="23"/>
+          <w:shd w:val="clear" w:color="auto" w:fill="FFFFFF"/>
+          <w:lang w:val="en-US" w:eastAsia="sv-SE"/>
+        </w:rPr>
+      </w:pPr>
+      <w:r>
+        <w:rPr>
+          <w:rFonts w:ascii="Times New Roman" w:eastAsia="Times New Roman" w:hAnsi="Times New Roman" w:cs="Times New Roman"/>
+          <w:color w:val="212121"/>
+          <w:sz w:val="24"/>
+          <w:szCs w:val="24"/>
+          <w:shd w:val="clear" w:color="auto" w:fill="FFFFFF"/>
+          <w:lang w:val="en-GB" w:eastAsia="sv-SE"/>
+        </w:rPr>
+        <w:t> </w:t>
+      </w:r>
+    </w:p>
+    <w:p>
+      <w:pPr>
+        <w:shd w:val="clear" w:color="auto" w:fill="FFFFFF"/>
+        <w:spacing w:after="0" w:line="240" w:lineRule="auto"/>
+        <w:rPr>
+          <w:rFonts w:ascii="Segoe UI" w:eastAsia="Times New Roman" w:hAnsi="Segoe UI" w:cs="Segoe UI"/>
+          <w:color w:val="212121"/>
+          <w:sz w:val="23"/>
+          <w:szCs w:val="23"/>
+          <w:shd w:val="clear" w:color="auto" w:fill="FFFFFF"/>
+          <w:lang w:val="en-US" w:eastAsia="sv-SE"/>
+        </w:rPr>
+      </w:pPr>
+      <w:r>
+        <w:rPr>
+          <w:rFonts w:ascii="Times New Roman" w:eastAsia="Times New Roman" w:hAnsi="Times New Roman" w:cs="Times New Roman"/>
+          <w:color w:val="212121"/>
+          <w:sz w:val="24"/>
+          <w:szCs w:val="24"/>
+          <w:shd w:val="clear" w:color="auto" w:fill="FFFFFF"/>
+          <w:lang w:val="en-GB" w:eastAsia="sv-SE"/>
+        </w:rPr>
+        <w:t>Cheers Erik</w:t>
+      </w:r>
+    </w:p>
+    <w:p>
+      <w:pPr>
+        <w:shd w:val="clear" w:color="auto" w:fill="FFFFFF"/>
+        <w:spacing w:after="0" w:line="240" w:lineRule="auto"/>
+        <w:rPr>
+          <w:rFonts w:ascii="Segoe UI" w:eastAsia="Times New Roman" w:hAnsi="Segoe UI" w:cs="Segoe UI"/>
+          <w:color w:val="000000"/>
+          <w:sz w:val="27"/>
+          <w:szCs w:val="27"/>
+          <w:lang w:val="en-US" w:eastAsia="sv-SE"/>
+        </w:rPr>
+      </w:pPr>
+      <w:r>
+        <w:rPr>
+          <w:rFonts w:ascii="Segoe UI" w:eastAsia="Times New Roman" w:hAnsi="Segoe UI" w:cs="Segoe UI"/>
+          <w:color w:val="000000"/>
+          <w:sz w:val="27"/>
+          <w:szCs w:val="27"/>
+          <w:lang w:val="en-US" w:eastAsia="sv-SE"/>
+        </w:rPr>
+        <w:t>REPLYREPLY ALLFORWARD</w:t>
+      </w:r>
+    </w:p>
+    <w:p>
+      <w:pPr>
+        <w:shd w:val="clear" w:color="auto" w:fill="FFFFFF"/>
+        <w:spacing w:after="0" w:line="240" w:lineRule="auto"/>
+        <w:rPr>
+          <w:rFonts w:ascii="Segoe UI" w:eastAsia="Times New Roman" w:hAnsi="Segoe UI" w:cs="Segoe UI"/>
+          <w:color w:val="000000"/>
+          <w:sz w:val="27"/>
+          <w:szCs w:val="27"/>
+          <w:lang w:val="en-US" w:eastAsia="sv-SE"/>
+        </w:rPr>
+      </w:pPr>
+      <w:r>
+        <w:rPr>
+          <w:rFonts w:ascii="Segoe UI" w:eastAsia="Times New Roman" w:hAnsi="Segoe UI" w:cs="Segoe UI"/>
+          <w:color w:val="000000"/>
+          <w:sz w:val="27"/>
+          <w:szCs w:val="27"/>
+          <w:lang w:val="en-US" w:eastAsia="sv-SE"/>
+        </w:rPr>
+        <w:t>Mark as unread</w:t>
+      </w:r>
+    </w:p>
+    <w:p>
+      <w:pPr>
+        <w:shd w:val="clear" w:color="auto" w:fill="FFFFFF"/>
+        <w:spacing w:after="0" w:line="240" w:lineRule="auto"/>
+        <w:textAlignment w:val="center"/>
+        <w:rPr>
+          <w:rFonts w:ascii="Segoe UI" w:eastAsia="Times New Roman" w:hAnsi="Segoe UI" w:cs="Segoe UI"/>
+          <w:color w:val="000000"/>
+          <w:sz w:val="27"/>
+          <w:szCs w:val="27"/>
+          <w:lang w:eastAsia="sv-SE"/>
+        </w:rPr>
+      </w:pPr>
+      <w:r>
+        <w:rPr>
+          <w:rFonts w:ascii="Segoe UI" w:eastAsia="Times New Roman" w:hAnsi="Segoe UI" w:cs="Segoe UI"/>
+          <w:noProof/>
+          <w:color w:val="000000"/>
+          <w:sz w:val="27"/>
+          <w:szCs w:val="27"/>
+          <w:lang w:eastAsia="sv-SE"/>
+        </w:rPr>
+        <mc:AlternateContent>
+          <mc:Choice Requires="wps">
+            <w:drawing>
+              <wp:inline distT="0" distB="0" distL="0" distR="0" wp14:anchorId="72069AC4" wp14:editId="0B03B51A">
+                <wp:extent cx="304800" cy="304800"/>
+                <wp:effectExtent l="0" t="0" r="0" b="0"/>
+                <wp:docPr id="2" name="Rectangle 2" descr="https://webmail.slu.se/owa/service.svc/s/GetPersonaPhoto?email=serena.donadi%40slu.se&amp;UA=0&amp;size=HR96x96&amp;sc=1489041463466"/>
+                <wp:cNvGraphicFramePr>
+                  <a:graphicFrameLocks xmlns:a="http://schemas.openxmlformats.org/drawingml/2006/main" noChangeAspect="1"/>
+                </wp:cNvGraphicFramePr>
+                <a:graphic xmlns:a="http://schemas.openxmlformats.org/drawingml/2006/main">
+                  <a:graphicData uri="http://schemas.microsoft.com/office/word/2010/wordprocessingShape">
+                    <wps:wsp>
+                      <wps:cNvSpPr>
+                        <a:spLocks noChangeAspect="1" noChangeArrowheads="1"/>
+                      </wps:cNvSpPr>
+                      <wps:spPr bwMode="auto">
+                        <a:xfrm>
+                          <a:off x="0" y="0"/>
+                          <a:ext cx="304800" cy="304800"/>
+                        </a:xfrm>
+                        <a:prstGeom prst="rect">
+                          <a:avLst/>
+                        </a:prstGeom>
+                        <a:noFill/>
+                        <a:ln>
+                          <a:noFill/>
+                        </a:ln>
+                        <a:extLst>
+                          <a:ext uri="{909E8E84-426E-40DD-AFC4-6F175D3DCCD1}">
+                            <a14:hiddenFill xmlns:a14="http://schemas.microsoft.com/office/drawing/2010/main">
+                              <a:solidFill>
+                                <a:srgbClr val="FFFFFF"/>
+                              </a:solidFill>
+                            </a14:hiddenFill>
+                          </a:ext>
+                          <a:ext uri="{91240B29-F687-4F45-9708-019B960494DF}">
+                            <a14:hiddenLine xmlns:a14="http://schemas.microsoft.com/office/drawing/2010/main" w="9525">
+                              <a:solidFill>
+                                <a:srgbClr val="000000"/>
+                              </a:solidFill>
+                              <a:miter lim="800000"/>
+                              <a:headEnd/>
+                              <a:tailEnd/>
+                            </a14:hiddenLine>
+                          </a:ext>
+                        </a:extLst>
+                      </wps:spPr>
+                      <wps:bodyPr rot="0" vert="horz" wrap="square" lIns="91440" tIns="45720" rIns="91440" bIns="45720" anchor="t" anchorCtr="0" upright="1">
+                        <a:noAutofit/>
+                      </wps:bodyPr>
+                    </wps:wsp>
+                  </a:graphicData>
+                </a:graphic>
+              </wp:inline>
+            </w:drawing>
+          </mc:Choice>
+          <mc:Fallback>
+            <w:pict>
+              <v:rect w14:anchorId="4381F155" id="Rectangle 2" o:spid="_x0000_s1026" alt="https://webmail.slu.se/owa/service.svc/s/GetPersonaPhoto?email=serena.donadi%40slu.se&amp;UA=0&amp;size=HR96x96&amp;sc=1489041463466" style="width:24pt;height:24pt;visibility:visible;mso-wrap-style:square;mso-left-percent:-10001;mso-top-percent:-10001;mso-position-horizontal:absolute;mso-position-horizontal-relative:char;mso-position-vertical:absolute;mso-position-vertical-relative:line;mso-left-percent:-10001;mso-top-percent:-10001;v-text-anchor:top" o:gfxdata="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" filled="f" stroked="f">
+                <o:lock v:ext="edit" aspectratio="t"/>
+                <w10:anchorlock/>
+              </v:rect>
+            </w:pict>
+          </mc:Fallback>
+        </mc:AlternateContent>
+      </w:r>
+    </w:p>
+    <w:p>
+      <w:pPr>
+        <w:shd w:val="clear" w:color="auto" w:fill="FFFFFF"/>
+        <w:spacing w:after="75" w:line="240" w:lineRule="auto"/>
+        <w:textAlignment w:val="center"/>
+        <w:rPr>
+          <w:rFonts w:ascii="Segoe UI" w:eastAsia="Times New Roman" w:hAnsi="Segoe UI" w:cs="Segoe UI"/>
+          <w:color w:val="333333"/>
+          <w:sz w:val="26"/>
+          <w:szCs w:val="26"/>
+          <w:lang w:eastAsia="sv-SE"/>
+        </w:rPr>
+      </w:pPr>
+      <w:r>
+        <w:rPr>
+          <w:rFonts w:ascii="Segoe UI" w:eastAsia="Times New Roman" w:hAnsi="Segoe UI" w:cs="Segoe UI"/>
+          <w:color w:val="333333"/>
+          <w:sz w:val="26"/>
+          <w:szCs w:val="26"/>
+          <w:lang w:eastAsia="sv-SE"/>
+        </w:rPr>
+        <w:t>Serena Donadi</w:t>
+      </w:r>
+    </w:p>
+    <w:p>
+      <w:pPr>
+        <w:shd w:val="clear" w:color="auto" w:fill="FFFFFF"/>
+        <w:spacing w:after="0" w:line="240" w:lineRule="auto"/>
+        <w:rPr>
+          <w:rFonts w:ascii="Segoe UI" w:eastAsia="Times New Roman" w:hAnsi="Segoe UI" w:cs="Segoe UI"/>
+          <w:color w:val="666666"/>
+          <w:sz w:val="17"/>
+          <w:szCs w:val="17"/>
+          <w:lang w:eastAsia="sv-SE"/>
+        </w:rPr>
+      </w:pPr>
+      <w:r>
+        <w:rPr>
+          <w:rFonts w:ascii="Segoe UI" w:eastAsia="Times New Roman" w:hAnsi="Segoe UI" w:cs="Segoe UI"/>
+          <w:color w:val="666666"/>
+          <w:sz w:val="17"/>
+          <w:szCs w:val="17"/>
+          <w:lang w:eastAsia="sv-SE"/>
+        </w:rPr>
+        <w:t>Fri 24/02/2017 14:30</w:t>
+      </w:r>
+    </w:p>
+    <w:p>
+      <w:pPr>
+        <w:shd w:val="clear" w:color="auto" w:fill="FFFFFF"/>
+        <w:spacing w:after="0" w:line="240" w:lineRule="auto"/>
+        <w:rPr>
+          <w:rFonts w:ascii="Segoe UI" w:eastAsia="Times New Roman" w:hAnsi="Segoe UI" w:cs="Segoe UI"/>
+          <w:color w:val="666666"/>
+          <w:sz w:val="17"/>
+          <w:szCs w:val="17"/>
+          <w:lang w:eastAsia="sv-SE"/>
+        </w:rPr>
+      </w:pPr>
+      <w:r>
+        <w:rPr>
+          <w:rFonts w:ascii="Segoe UI" w:eastAsia="Times New Roman" w:hAnsi="Segoe UI" w:cs="Segoe UI"/>
+          <w:color w:val="666666"/>
+          <w:sz w:val="17"/>
+          <w:szCs w:val="17"/>
+          <w:lang w:eastAsia="sv-SE"/>
+        </w:rPr>
+        <w:t>Sent Items</w:t>
+      </w:r>
+    </w:p>
+    <w:p>
+      <w:pPr>
+        <w:shd w:val="clear" w:color="auto" w:fill="FFFFFF"/>
+        <w:spacing w:after="0" w:line="240" w:lineRule="auto"/>
+        <w:rPr>
+          <w:rFonts w:ascii="Segoe UI" w:eastAsia="Times New Roman" w:hAnsi="Segoe UI" w:cs="Segoe UI"/>
+          <w:color w:val="000000"/>
+          <w:sz w:val="27"/>
+          <w:szCs w:val="27"/>
+          <w:lang w:eastAsia="sv-SE"/>
+        </w:rPr>
+      </w:pPr>
+      <w:r>
+        <w:rPr>
+          <w:rFonts w:ascii="Segoe UI Semibold" w:eastAsia="Times New Roman" w:hAnsi="Segoe UI Semibold" w:cs="Segoe UI Semibold"/>
+          <w:b/>
+          <w:bCs/>
+          <w:color w:val="000000"/>
+          <w:sz w:val="18"/>
+          <w:szCs w:val="18"/>
+          <w:lang w:eastAsia="sv-SE"/>
+        </w:rPr>
+        <w:t>To:</w:t>
+      </w:r>
+    </w:p>
+    <w:p>
+      <w:pPr>
+        <w:shd w:val="clear" w:color="auto" w:fill="FFFFFF"/>
+        <w:spacing w:after="90" w:line="270" w:lineRule="atLeast"/>
+        <w:textAlignment w:val="center"/>
+        <w:rPr>
+          <w:rFonts w:ascii="Segoe UI" w:eastAsia="Times New Roman" w:hAnsi="Segoe UI" w:cs="Segoe UI"/>
+          <w:color w:val="000000"/>
+          <w:sz w:val="2"/>
+          <w:szCs w:val="2"/>
+          <w:bdr w:val="none" w:sz="0" w:space="0" w:color="auto" w:frame="1"/>
+          <w:lang w:eastAsia="sv-SE"/>
+        </w:rPr>
+      </w:pPr>
+      <w:r>
+        <w:rPr>
+          <w:rFonts w:ascii="Segoe UI" w:eastAsia="Times New Roman" w:hAnsi="Segoe UI" w:cs="Segoe UI"/>
+          <w:color w:val="000000"/>
+          <w:sz w:val="18"/>
+          <w:szCs w:val="18"/>
+          <w:bdr w:val="none" w:sz="0" w:space="0" w:color="auto" w:frame="1"/>
+          <w:lang w:eastAsia="sv-SE"/>
+        </w:rPr>
+        <w:t>Erik Degerman;</w:t>
+      </w:r>
+    </w:p>
+    <w:p>
+      <w:pPr>
+        <w:shd w:val="clear" w:color="auto" w:fill="FFFFFF"/>
+        <w:spacing w:after="0" w:line="240" w:lineRule="auto"/>
+        <w:rPr>
+          <w:rFonts w:ascii="Segoe UI" w:eastAsia="Times New Roman" w:hAnsi="Segoe UI" w:cs="Segoe UI"/>
+          <w:color w:val="000000"/>
+          <w:sz w:val="27"/>
+          <w:szCs w:val="27"/>
+          <w:lang w:eastAsia="sv-SE"/>
+        </w:rPr>
+      </w:pPr>
+      <w:r>
+        <w:rPr>
+          <w:rFonts w:ascii="Segoe UI Semibold" w:eastAsia="Times New Roman" w:hAnsi="Segoe UI Semibold" w:cs="Segoe UI Semibold"/>
+          <w:b/>
+          <w:bCs/>
+          <w:color w:val="000000"/>
+          <w:sz w:val="18"/>
+          <w:szCs w:val="18"/>
+          <w:lang w:eastAsia="sv-SE"/>
+        </w:rPr>
+        <w:t>Cc:</w:t>
+      </w:r>
+    </w:p>
+    <w:p>
+      <w:pPr>
+        <w:shd w:val="clear" w:color="auto" w:fill="FFFFFF"/>
+        <w:spacing w:after="90" w:line="270" w:lineRule="atLeast"/>
+        <w:textAlignment w:val="center"/>
+        <w:rPr>
+          <w:rFonts w:ascii="Segoe UI" w:eastAsia="Times New Roman" w:hAnsi="Segoe UI" w:cs="Segoe UI"/>
+          <w:color w:val="000000"/>
+          <w:sz w:val="2"/>
+          <w:szCs w:val="2"/>
+          <w:bdr w:val="none" w:sz="0" w:space="0" w:color="auto" w:frame="1"/>
+          <w:lang w:eastAsia="sv-SE"/>
+        </w:rPr>
+      </w:pPr>
+      <w:r>
+        <w:rPr>
+          <w:rFonts w:ascii="Segoe UI" w:eastAsia="Times New Roman" w:hAnsi="Segoe UI" w:cs="Segoe UI"/>
+          <w:color w:val="000000"/>
+          <w:sz w:val="18"/>
+          <w:szCs w:val="18"/>
+          <w:bdr w:val="none" w:sz="0" w:space="0" w:color="auto" w:frame="1"/>
+          <w:lang w:eastAsia="sv-SE"/>
+        </w:rPr>
+        <w:t>Leonard Sandin;</w:t>
+      </w:r>
+    </w:p>
+    <w:p>
+      <w:pPr>
+        <w:shd w:val="clear" w:color="auto" w:fill="FFFFFF"/>
+        <w:spacing w:after="0" w:line="240" w:lineRule="auto"/>
+        <w:rPr>
+          <w:rFonts w:ascii="Calibri" w:eastAsia="Times New Roman" w:hAnsi="Calibri" w:cs="Calibri"/>
+          <w:color w:val="212121"/>
+          <w:sz w:val="24"/>
+          <w:szCs w:val="24"/>
+          <w:shd w:val="clear" w:color="auto" w:fill="FFFFFF"/>
+          <w:lang w:eastAsia="sv-SE"/>
+        </w:rPr>
+      </w:pPr>
+      <w:r>
+        <w:rPr>
+          <w:rFonts w:ascii="Calibri" w:eastAsia="Times New Roman" w:hAnsi="Calibri" w:cs="Calibri"/>
+          <w:color w:val="000000"/>
+          <w:sz w:val="24"/>
+          <w:szCs w:val="24"/>
+          <w:shd w:val="clear" w:color="auto" w:fill="FFFFFF"/>
+          <w:lang w:eastAsia="sv-SE"/>
+        </w:rPr>
+        <w:t>Hi Erik,</w:t>
+      </w:r>
+    </w:p>
+    <w:p>
+      <w:pPr>
+        <w:shd w:val="clear" w:color="auto" w:fill="FFFFFF"/>
+        <w:spacing w:after="0" w:line="240" w:lineRule="auto"/>
+        <w:rPr>
+          <w:rFonts w:ascii="Calibri" w:eastAsia="Times New Roman" w:hAnsi="Calibri" w:cs="Calibri"/>
+          <w:color w:val="212121"/>
+          <w:sz w:val="24"/>
+          <w:szCs w:val="24"/>
+          <w:shd w:val="clear" w:color="auto" w:fill="FFFFFF"/>
+          <w:lang w:eastAsia="sv-SE"/>
+        </w:rPr>
+      </w:pPr>
+      <w:r>
+        <w:rPr>
+          <w:rFonts w:ascii="Calibri" w:eastAsia="Times New Roman" w:hAnsi="Calibri" w:cs="Calibri"/>
+          <w:color w:val="000000"/>
+          <w:sz w:val="24"/>
+          <w:szCs w:val="24"/>
+          <w:shd w:val="clear" w:color="auto" w:fill="FFFFFF"/>
+          <w:lang w:eastAsia="sv-SE"/>
+        </w:rPr>
+        <w:t> </w:t>
+      </w:r>
+    </w:p>
+    <w:p>
+      <w:pPr>
+        <w:shd w:val="clear" w:color="auto" w:fill="FFFFFF"/>
+        <w:spacing w:after="0" w:line="240" w:lineRule="auto"/>
+        <w:rPr>
+          <w:rFonts w:ascii="Calibri" w:eastAsia="Times New Roman" w:hAnsi="Calibri" w:cs="Calibri"/>
+          <w:color w:val="212121"/>
+          <w:sz w:val="24"/>
+          <w:szCs w:val="24"/>
+          <w:shd w:val="clear" w:color="auto" w:fill="FFFFFF"/>
+          <w:lang w:val="en-US" w:eastAsia="sv-SE"/>
+        </w:rPr>
+      </w:pPr>
+      <w:r>
+        <w:rPr>
+          <w:rFonts w:ascii="Calibri" w:eastAsia="Times New Roman" w:hAnsi="Calibri" w:cs="Calibri"/>
+          <w:color w:val="000000"/>
+          <w:sz w:val="24"/>
+          <w:szCs w:val="24"/>
+          <w:shd w:val="clear" w:color="auto" w:fill="FFFFFF"/>
+          <w:lang w:val="en-US" w:eastAsia="sv-SE"/>
+        </w:rPr>
+        <w:t>Hope all is good there! I have a couple of questions, I thought to wait and ask you when we meet, but realize that  if you have a preliminary answer I can already tune my models :)</w:t>
+      </w:r>
+    </w:p>
+    <w:p>
+      <w:pPr>
+        <w:shd w:val="clear" w:color="auto" w:fill="FFFFFF"/>
+        <w:spacing w:after="0" w:line="240" w:lineRule="auto"/>
+        <w:rPr>
+          <w:rFonts w:ascii="Calibri" w:eastAsia="Times New Roman" w:hAnsi="Calibri" w:cs="Calibri"/>
+          <w:color w:val="212121"/>
+          <w:sz w:val="24"/>
+          <w:szCs w:val="24"/>
+          <w:shd w:val="clear" w:color="auto" w:fill="FFFFFF"/>
+          <w:lang w:val="en-US" w:eastAsia="sv-SE"/>
+        </w:rPr>
+      </w:pPr>
+      <w:r>
+        <w:rPr>
+          <w:rFonts w:ascii="Calibri" w:eastAsia="Times New Roman" w:hAnsi="Calibri" w:cs="Calibri"/>
+          <w:color w:val="000000"/>
+          <w:sz w:val="24"/>
+          <w:szCs w:val="24"/>
+          <w:shd w:val="clear" w:color="auto" w:fill="FFFFFF"/>
+          <w:lang w:val="en-US" w:eastAsia="sv-SE"/>
+        </w:rPr>
+        <w:t> </w:t>
+      </w:r>
+    </w:p>
+    <w:p>
+      <w:pPr>
+        <w:shd w:val="clear" w:color="auto" w:fill="FFFFFF"/>
+        <w:spacing w:after="0" w:line="240" w:lineRule="auto"/>
+        <w:rPr>
+          <w:rFonts w:ascii="Calibri" w:eastAsia="Times New Roman" w:hAnsi="Calibri" w:cs="Calibri"/>
+          <w:color w:val="212121"/>
+          <w:sz w:val="24"/>
+          <w:szCs w:val="24"/>
+          <w:shd w:val="clear" w:color="auto" w:fill="FFFFFF"/>
+          <w:lang w:val="en-US" w:eastAsia="sv-SE"/>
+        </w:rPr>
+      </w:pPr>
+      <w:r>
+        <w:rPr>
+          <w:rFonts w:ascii="Calibri" w:eastAsia="Times New Roman" w:hAnsi="Calibri" w:cs="Calibri"/>
+          <w:color w:val="000000"/>
+          <w:sz w:val="24"/>
+          <w:szCs w:val="24"/>
+          <w:shd w:val="clear" w:color="auto" w:fill="FFFFFF"/>
+          <w:lang w:val="en-US" w:eastAsia="sv-SE"/>
+        </w:rPr>
+        <w:t>I am modeling  öring abundance from the large dataset that you gave me, and I use many abiotics as explanatory factors, and LWD as mediator.</w:t>
+      </w:r>
+    </w:p>
+    <w:p>
+      <w:pPr>
+        <w:shd w:val="clear" w:color="auto" w:fill="FFFFFF"/>
+        <w:spacing w:after="0" w:line="240" w:lineRule="auto"/>
+        <w:rPr>
+          <w:rFonts w:ascii="Calibri" w:eastAsia="Times New Roman" w:hAnsi="Calibri" w:cs="Calibri"/>
+          <w:color w:val="212121"/>
+          <w:sz w:val="24"/>
+          <w:szCs w:val="24"/>
+          <w:shd w:val="clear" w:color="auto" w:fill="FFFFFF"/>
+          <w:lang w:val="en-US" w:eastAsia="sv-SE"/>
+        </w:rPr>
+      </w:pPr>
+      <w:r>
+        <w:rPr>
+          <w:rFonts w:ascii="Calibri" w:eastAsia="Times New Roman" w:hAnsi="Calibri" w:cs="Calibri"/>
+          <w:color w:val="000000"/>
+          <w:sz w:val="24"/>
+          <w:szCs w:val="24"/>
+          <w:shd w:val="clear" w:color="auto" w:fill="FFFFFF"/>
+          <w:lang w:val="en-US" w:eastAsia="sv-SE"/>
+        </w:rPr>
+        <w:t> </w:t>
+      </w:r>
+    </w:p>
+    <w:p>
+      <w:pPr>
+        <w:shd w:val="clear" w:color="auto" w:fill="FFFFFF"/>
+        <w:spacing w:after="0" w:line="240" w:lineRule="auto"/>
+        <w:rPr>
+          <w:rFonts w:ascii="Calibri" w:eastAsia="Times New Roman" w:hAnsi="Calibri" w:cs="Calibri"/>
+          <w:color w:val="212121"/>
+          <w:sz w:val="24"/>
+          <w:szCs w:val="24"/>
+          <w:shd w:val="clear" w:color="auto" w:fill="FFFFFF"/>
+          <w:lang w:val="en-US" w:eastAsia="sv-SE"/>
+        </w:rPr>
+      </w:pPr>
+      <w:r>
+        <w:rPr>
+          <w:rFonts w:ascii="Calibri" w:eastAsia="Times New Roman" w:hAnsi="Calibri" w:cs="Calibri"/>
+          <w:color w:val="000000"/>
+          <w:sz w:val="24"/>
+          <w:szCs w:val="24"/>
+          <w:shd w:val="clear" w:color="auto" w:fill="FFFFFF"/>
+          <w:lang w:val="en-US" w:eastAsia="sv-SE"/>
+        </w:rPr>
+        <w:t>Question1: it looks like percent slope of the stream may have a positive influence on both LWD and öring, which to me does not make much sense. Do any of these possible sense make sense to you? If  not, it's just spuriousa correlation and I would treat it likewise.</w:t>
+      </w:r>
+    </w:p>
+    <w:p>
+      <w:pPr>
+        <w:shd w:val="clear" w:color="auto" w:fill="FFFFFF"/>
+        <w:spacing w:after="0" w:line="240" w:lineRule="auto"/>
+        <w:rPr>
+          <w:rFonts w:ascii="Calibri" w:eastAsia="Times New Roman" w:hAnsi="Calibri" w:cs="Calibri"/>
+          <w:color w:val="212121"/>
+          <w:sz w:val="24"/>
+          <w:szCs w:val="24"/>
+          <w:shd w:val="clear" w:color="auto" w:fill="FFFFFF"/>
+          <w:lang w:val="en-US" w:eastAsia="sv-SE"/>
+        </w:rPr>
+      </w:pPr>
+      <w:r>
+        <w:rPr>
+          <w:rFonts w:ascii="Calibri" w:eastAsia="Times New Roman" w:hAnsi="Calibri" w:cs="Calibri"/>
+          <w:color w:val="000000"/>
+          <w:sz w:val="24"/>
+          <w:szCs w:val="24"/>
+          <w:shd w:val="clear" w:color="auto" w:fill="FFFFFF"/>
+          <w:lang w:val="en-US" w:eastAsia="sv-SE"/>
+        </w:rPr>
+        <w:t> </w:t>
+      </w:r>
+    </w:p>
+    <w:p>
+      <w:pPr>
+        <w:shd w:val="clear" w:color="auto" w:fill="FFFFFF"/>
+        <w:spacing w:after="0" w:line="240" w:lineRule="auto"/>
+        <w:rPr>
+          <w:rFonts w:ascii="Calibri" w:eastAsia="Times New Roman" w:hAnsi="Calibri" w:cs="Calibri"/>
+          <w:color w:val="212121"/>
+          <w:sz w:val="24"/>
+          <w:szCs w:val="24"/>
+          <w:shd w:val="clear" w:color="auto" w:fill="FFFFFF"/>
+          <w:lang w:val="en-US" w:eastAsia="sv-SE"/>
+        </w:rPr>
+      </w:pPr>
+      <w:r>
+        <w:rPr>
+          <w:rFonts w:ascii="Calibri" w:eastAsia="Times New Roman" w:hAnsi="Calibri" w:cs="Calibri"/>
+          <w:color w:val="000000"/>
+          <w:sz w:val="24"/>
+          <w:szCs w:val="24"/>
+          <w:shd w:val="clear" w:color="auto" w:fill="FFFFFF"/>
+          <w:lang w:val="en-US" w:eastAsia="sv-SE"/>
+        </w:rPr>
+        <w:t>Questions2: I d like to include in the model possible interspecific interactions that may affect öring abundances. As far as I know, pikes can be a predator of öring, and indeed I find a negative effect of pike on öring. However, other species give positive or negative response. So if you can give me any insights on predators and competitors among our fish species it would be great. I will look into the literature, but thought to ask you first, as I much more like playing with models :)</w:t>
+      </w:r>
+    </w:p>
+    <w:p>
+      <w:pPr>
+        <w:shd w:val="clear" w:color="auto" w:fill="FFFFFF"/>
+        <w:spacing w:after="0" w:line="240" w:lineRule="auto"/>
+        <w:rPr>
+          <w:rFonts w:ascii="Calibri" w:eastAsia="Times New Roman" w:hAnsi="Calibri" w:cs="Calibri"/>
+          <w:color w:val="212121"/>
+          <w:sz w:val="24"/>
+          <w:szCs w:val="24"/>
+          <w:shd w:val="clear" w:color="auto" w:fill="FFFFFF"/>
+          <w:lang w:val="en-US" w:eastAsia="sv-SE"/>
+        </w:rPr>
+      </w:pPr>
+      <w:r>
+        <w:rPr>
+          <w:rFonts w:ascii="Calibri" w:eastAsia="Times New Roman" w:hAnsi="Calibri" w:cs="Calibri"/>
+          <w:color w:val="000000"/>
+          <w:sz w:val="24"/>
+          <w:szCs w:val="24"/>
+          <w:shd w:val="clear" w:color="auto" w:fill="FFFFFF"/>
+          <w:lang w:val="en-US" w:eastAsia="sv-SE"/>
+        </w:rPr>
+        <w:t>The fish species that I am considering as explanatory variables and possibly also as response (due to their relevance in term of abundance, ecological or economical value) , are:</w:t>
+      </w:r>
+    </w:p>
+    <w:p>
+      <w:pPr>
+        <w:shd w:val="clear" w:color="auto" w:fill="FFFFFF"/>
+        <w:spacing w:after="0" w:line="240" w:lineRule="auto"/>
+        <w:rPr>
+          <w:rFonts w:ascii="Calibri" w:eastAsia="Times New Roman" w:hAnsi="Calibri" w:cs="Calibri"/>
+          <w:color w:val="212121"/>
+          <w:sz w:val="24"/>
+          <w:szCs w:val="24"/>
+          <w:shd w:val="clear" w:color="auto" w:fill="FFFFFF"/>
+          <w:lang w:val="en-US" w:eastAsia="sv-SE"/>
+        </w:rPr>
+      </w:pPr>
+      <w:r>
+        <w:rPr>
+          <w:rFonts w:ascii="Calibri" w:eastAsia="Times New Roman" w:hAnsi="Calibri" w:cs="Calibri"/>
+          <w:color w:val="000000"/>
+          <w:sz w:val="24"/>
+          <w:szCs w:val="24"/>
+          <w:shd w:val="clear" w:color="auto" w:fill="FFFFFF"/>
+          <w:lang w:val="en-US" w:eastAsia="sv-SE"/>
+        </w:rPr>
+        <w:t>perch, brook trout, minnow, pike, grayling, burbot, Salmo spp, brown trout, roach, stickleback, rainbow trout, artict char, Cottus and Lampetra.</w:t>
+      </w:r>
+    </w:p>
+    <w:p>
+      <w:pPr>
+        <w:shd w:val="clear" w:color="auto" w:fill="FFFFFF"/>
+        <w:spacing w:after="0" w:line="240" w:lineRule="auto"/>
+        <w:rPr>
+          <w:rFonts w:ascii="Calibri" w:eastAsia="Times New Roman" w:hAnsi="Calibri" w:cs="Calibri"/>
+          <w:color w:val="212121"/>
+          <w:sz w:val="24"/>
+          <w:szCs w:val="24"/>
+          <w:shd w:val="clear" w:color="auto" w:fill="FFFFFF"/>
+          <w:lang w:val="en-US" w:eastAsia="sv-SE"/>
+        </w:rPr>
+      </w:pPr>
+      <w:r>
+        <w:rPr>
+          <w:rFonts w:ascii="Calibri" w:eastAsia="Times New Roman" w:hAnsi="Calibri" w:cs="Calibri"/>
+          <w:color w:val="000000"/>
+          <w:sz w:val="24"/>
+          <w:szCs w:val="24"/>
+          <w:shd w:val="clear" w:color="auto" w:fill="FFFFFF"/>
+          <w:lang w:val="en-US" w:eastAsia="sv-SE"/>
+        </w:rPr>
+        <w:t> </w:t>
+      </w:r>
+    </w:p>
+    <w:p>
+      <w:pPr>
+        <w:shd w:val="clear" w:color="auto" w:fill="FFFFFF"/>
+        <w:spacing w:after="0" w:line="240" w:lineRule="auto"/>
+        <w:rPr>
+          <w:rFonts w:ascii="Calibri" w:eastAsia="Times New Roman" w:hAnsi="Calibri" w:cs="Calibri"/>
+          <w:color w:val="212121"/>
+          <w:sz w:val="24"/>
+          <w:szCs w:val="24"/>
+          <w:shd w:val="clear" w:color="auto" w:fill="FFFFFF"/>
+          <w:lang w:val="en-US" w:eastAsia="sv-SE"/>
+        </w:rPr>
+      </w:pPr>
+      <w:r>
+        <w:rPr>
+          <w:rFonts w:ascii="Calibri" w:eastAsia="Times New Roman" w:hAnsi="Calibri" w:cs="Calibri"/>
+          <w:color w:val="000000"/>
+          <w:sz w:val="24"/>
+          <w:szCs w:val="24"/>
+          <w:shd w:val="clear" w:color="auto" w:fill="FFFFFF"/>
+          <w:lang w:val="en-US" w:eastAsia="sv-SE"/>
+        </w:rPr>
+        <w:t>If I miss any important spp let me know.</w:t>
+      </w:r>
+    </w:p>
+    <w:p>
+      <w:pPr>
+        <w:shd w:val="clear" w:color="auto" w:fill="FFFFFF"/>
+        <w:spacing w:after="0" w:line="240" w:lineRule="auto"/>
+        <w:rPr>
+          <w:rFonts w:ascii="Calibri" w:eastAsia="Times New Roman" w:hAnsi="Calibri" w:cs="Calibri"/>
+          <w:color w:val="212121"/>
+          <w:sz w:val="24"/>
+          <w:szCs w:val="24"/>
+          <w:shd w:val="clear" w:color="auto" w:fill="FFFFFF"/>
+          <w:lang w:val="en-US" w:eastAsia="sv-SE"/>
+        </w:rPr>
+      </w:pPr>
+      <w:r>
+        <w:rPr>
+          <w:rFonts w:ascii="Calibri" w:eastAsia="Times New Roman" w:hAnsi="Calibri" w:cs="Calibri"/>
+          <w:color w:val="000000"/>
+          <w:sz w:val="24"/>
+          <w:szCs w:val="24"/>
+          <w:shd w:val="clear" w:color="auto" w:fill="FFFFFF"/>
+          <w:lang w:val="en-US" w:eastAsia="sv-SE"/>
+        </w:rPr>
+        <w:t> </w:t>
+      </w:r>
+    </w:p>
+    <w:p>
+      <w:pPr>
+        <w:shd w:val="clear" w:color="auto" w:fill="FFFFFF"/>
+        <w:spacing w:after="0" w:line="240" w:lineRule="auto"/>
+        <w:rPr>
+          <w:rFonts w:ascii="Calibri" w:eastAsia="Times New Roman" w:hAnsi="Calibri" w:cs="Calibri"/>
+          <w:color w:val="212121"/>
+          <w:sz w:val="24"/>
+          <w:szCs w:val="24"/>
+          <w:shd w:val="clear" w:color="auto" w:fill="FFFFFF"/>
+          <w:lang w:val="en-US" w:eastAsia="sv-SE"/>
+        </w:rPr>
+      </w:pPr>
+      <w:r>
+        <w:rPr>
+          <w:rFonts w:ascii="Calibri" w:eastAsia="Times New Roman" w:hAnsi="Calibri" w:cs="Calibri"/>
+          <w:color w:val="000000"/>
+          <w:sz w:val="24"/>
+          <w:szCs w:val="24"/>
+          <w:shd w:val="clear" w:color="auto" w:fill="FFFFFF"/>
+          <w:lang w:val="en-US" w:eastAsia="sv-SE"/>
+        </w:rPr>
+        <w:t>Of course it's Friday, no hurry with this, I keep on playing :D</w:t>
+      </w:r>
+    </w:p>
+    <w:p>
+      <w:pPr>
+        <w:shd w:val="clear" w:color="auto" w:fill="FFFFFF"/>
+        <w:spacing w:after="0" w:line="240" w:lineRule="auto"/>
+        <w:rPr>
+          <w:rFonts w:ascii="Calibri" w:eastAsia="Times New Roman" w:hAnsi="Calibri" w:cs="Calibri"/>
+          <w:color w:val="212121"/>
+          <w:sz w:val="24"/>
+          <w:szCs w:val="24"/>
+          <w:shd w:val="clear" w:color="auto" w:fill="FFFFFF"/>
+          <w:lang w:val="en-US" w:eastAsia="sv-SE"/>
+        </w:rPr>
+      </w:pPr>
+      <w:r>
+        <w:rPr>
+          <w:rFonts w:ascii="Calibri" w:eastAsia="Times New Roman" w:hAnsi="Calibri" w:cs="Calibri"/>
+          <w:color w:val="000000"/>
+          <w:sz w:val="24"/>
+          <w:szCs w:val="24"/>
+          <w:shd w:val="clear" w:color="auto" w:fill="FFFFFF"/>
+          <w:lang w:val="en-US" w:eastAsia="sv-SE"/>
+        </w:rPr>
+        <w:lastRenderedPageBreak/>
+        <w:t> </w:t>
+      </w:r>
+    </w:p>
+    <w:p>
+      <w:pPr>
+        <w:shd w:val="clear" w:color="auto" w:fill="FFFFFF"/>
+        <w:spacing w:after="0" w:line="240" w:lineRule="auto"/>
+        <w:rPr>
+          <w:rFonts w:ascii="Calibri" w:eastAsia="Times New Roman" w:hAnsi="Calibri" w:cs="Calibri"/>
+          <w:color w:val="212121"/>
+          <w:sz w:val="24"/>
+          <w:szCs w:val="24"/>
+          <w:shd w:val="clear" w:color="auto" w:fill="FFFFFF"/>
+          <w:lang w:eastAsia="sv-SE"/>
+        </w:rPr>
+      </w:pPr>
+      <w:r>
+        <w:rPr>
+          <w:rFonts w:ascii="Calibri" w:eastAsia="Times New Roman" w:hAnsi="Calibri" w:cs="Calibri"/>
+          <w:color w:val="000000"/>
+          <w:sz w:val="24"/>
+          <w:szCs w:val="24"/>
+          <w:shd w:val="clear" w:color="auto" w:fill="FFFFFF"/>
+          <w:lang w:eastAsia="sv-SE"/>
+        </w:rPr>
+        <w:t>Cheers,</w:t>
+      </w:r>
+    </w:p>
+    <w:p>
+      <w:pPr>
+        <w:shd w:val="clear" w:color="auto" w:fill="FFFFFF"/>
+        <w:spacing w:after="0" w:line="240" w:lineRule="auto"/>
+        <w:rPr>
+          <w:rFonts w:ascii="Calibri" w:eastAsia="Times New Roman" w:hAnsi="Calibri" w:cs="Calibri"/>
+          <w:color w:val="212121"/>
+          <w:sz w:val="24"/>
+          <w:szCs w:val="24"/>
+          <w:shd w:val="clear" w:color="auto" w:fill="FFFFFF"/>
+          <w:lang w:eastAsia="sv-SE"/>
+        </w:rPr>
+      </w:pPr>
+      <w:r>
+        <w:rPr>
+          <w:rFonts w:ascii="Calibri" w:eastAsia="Times New Roman" w:hAnsi="Calibri" w:cs="Calibri"/>
+          <w:color w:val="000000"/>
+          <w:sz w:val="24"/>
+          <w:szCs w:val="24"/>
+          <w:shd w:val="clear" w:color="auto" w:fill="FFFFFF"/>
+          <w:lang w:eastAsia="sv-SE"/>
+        </w:rPr>
+        <w:t> </w:t>
+      </w:r>
+    </w:p>
+    <w:p>
+      <w:pPr>
+        <w:shd w:val="clear" w:color="auto" w:fill="FFFFFF"/>
+        <w:spacing w:after="0" w:line="240" w:lineRule="auto"/>
+        <w:rPr>
+          <w:rFonts w:ascii="Calibri" w:eastAsia="Times New Roman" w:hAnsi="Calibri" w:cs="Calibri"/>
+          <w:color w:val="212121"/>
+          <w:sz w:val="24"/>
+          <w:szCs w:val="24"/>
+          <w:shd w:val="clear" w:color="auto" w:fill="FFFFFF"/>
+          <w:lang w:eastAsia="sv-SE"/>
+        </w:rPr>
+      </w:pPr>
+      <w:r>
+        <w:rPr>
+          <w:rFonts w:ascii="Calibri" w:eastAsia="Times New Roman" w:hAnsi="Calibri" w:cs="Calibri"/>
+          <w:color w:val="000000"/>
+          <w:sz w:val="24"/>
+          <w:szCs w:val="24"/>
+          <w:shd w:val="clear" w:color="auto" w:fill="FFFFFF"/>
+          <w:lang w:eastAsia="sv-SE"/>
+        </w:rPr>
+        <w:t>Serena</w:t>
+      </w:r>
+    </w:p>
+    <w:p>
+      <w:pPr>
+        <w:shd w:val="clear" w:color="auto" w:fill="FFFFFF"/>
+        <w:spacing w:after="0" w:line="240" w:lineRule="auto"/>
         <w:rPr>
           <w:rFonts w:ascii="Arial" w:eastAsia="Times New Roman" w:hAnsi="Arial" w:cs="Arial"/>
           <w:color w:val="44546A"/>
           <w:lang w:val="en-GB"/>
         </w:rPr>
-        <w:t xml:space="preserve"> </w:t>
-      </w:r>
-      <w:r>
+      </w:pPr>
+    </w:p>
+    <w:p>
+      <w:pPr>
+        <w:shd w:val="clear" w:color="auto" w:fill="FFFFFF"/>
+        <w:spacing w:after="0" w:line="240" w:lineRule="auto"/>
         <w:rPr>
           <w:rFonts w:ascii="Arial" w:eastAsia="Times New Roman" w:hAnsi="Arial" w:cs="Arial"/>
           <w:color w:val="44546A"/>
           <w:lang w:val="en-GB"/>
         </w:rPr>
-        <w:t xml:space="preserve"> Erik about catchments and tributaries to solve spatial replication issue </w:t>
-      </w:r>
+      </w:pPr>
     </w:p>
     <w:p>
       <w:pPr>
@@ -58,8 +4243,6 @@
           <w:lang w:val="en-GB"/>
         </w:rPr>
       </w:pPr>
-      <w:bookmarkStart w:id="0" w:name="_GoBack"/>
-      <w:bookmarkEnd w:id="0"/>
     </w:p>
     <w:p>
       <w:pPr>
@@ -82,139 +4265,178 @@
           <w:lang w:val="en-GB"/>
         </w:rPr>
       </w:pPr>
-    </w:p>
-    <w:p>
-      <w:pPr>
-        <w:shd w:val="clear" w:color="auto" w:fill="FFFFFF"/>
-        <w:spacing w:after="0" w:line="240" w:lineRule="auto"/>
-        <w:rPr>
-          <w:rFonts w:ascii="Calibri" w:eastAsia="Times New Roman" w:hAnsi="Calibri" w:cs="Times New Roman"/>
-          <w:color w:val="212121"/>
-          <w:sz w:val="24"/>
-          <w:szCs w:val="24"/>
-          <w:lang w:val="en-US"/>
-        </w:rPr>
-      </w:pPr>
-      <w:proofErr w:type="spellStart"/>
       <w:r>
         <w:rPr>
           <w:rFonts w:ascii="Arial" w:eastAsia="Times New Roman" w:hAnsi="Arial" w:cs="Arial"/>
           <w:color w:val="44546A"/>
           <w:lang w:val="en-GB"/>
         </w:rPr>
-        <w:t>Öring</w:t>
-      </w:r>
-      <w:proofErr w:type="spellEnd"/>
+        <w:t>ASK</w:t>
+      </w:r>
       <w:r>
         <w:rPr>
           <w:rFonts w:ascii="Arial" w:eastAsia="Times New Roman" w:hAnsi="Arial" w:cs="Arial"/>
           <w:color w:val="44546A"/>
           <w:lang w:val="en-GB"/>
         </w:rPr>
-        <w:t xml:space="preserve">=Salmo </w:t>
-      </w:r>
-      <w:proofErr w:type="spellStart"/>
+        <w:t xml:space="preserve"> </w:t>
+      </w:r>
       <w:r>
         <w:rPr>
           <w:rFonts w:ascii="Arial" w:eastAsia="Times New Roman" w:hAnsi="Arial" w:cs="Arial"/>
           <w:color w:val="44546A"/>
           <w:lang w:val="en-GB"/>
         </w:rPr>
-        <w:t>trutta</w:t>
-      </w:r>
-      <w:proofErr w:type="spellEnd"/>
-      <w:r>
+        <w:t xml:space="preserve"> Erik about catchments and tributaries to solve spatial replication issue </w:t>
+      </w:r>
+    </w:p>
+    <w:p>
+      <w:pPr>
+        <w:shd w:val="clear" w:color="auto" w:fill="FFFFFF"/>
+        <w:spacing w:after="0" w:line="240" w:lineRule="auto"/>
         <w:rPr>
           <w:rFonts w:ascii="Arial" w:eastAsia="Times New Roman" w:hAnsi="Arial" w:cs="Arial"/>
           <w:color w:val="44546A"/>
           <w:lang w:val="en-GB"/>
         </w:rPr>
-        <w:t xml:space="preserve"> (brown trout)</w:t>
-      </w:r>
-    </w:p>
-    <w:p>
-      <w:pPr>
-        <w:shd w:val="clear" w:color="auto" w:fill="FFFFFF"/>
-        <w:spacing w:after="0" w:line="240" w:lineRule="auto"/>
-        <w:rPr>
-          <w:rFonts w:ascii="Calibri" w:eastAsia="Times New Roman" w:hAnsi="Calibri" w:cs="Times New Roman"/>
-          <w:color w:val="212121"/>
-          <w:sz w:val="24"/>
-          <w:szCs w:val="24"/>
-          <w:lang w:val="en-US"/>
-        </w:rPr>
-      </w:pPr>
-      <w:proofErr w:type="spellStart"/>
-      <w:r>
+      </w:pPr>
+    </w:p>
+    <w:p>
+      <w:pPr>
+        <w:shd w:val="clear" w:color="auto" w:fill="FFFFFF"/>
+        <w:spacing w:after="0" w:line="240" w:lineRule="auto"/>
         <w:rPr>
           <w:rFonts w:ascii="Arial" w:eastAsia="Times New Roman" w:hAnsi="Arial" w:cs="Arial"/>
           <w:color w:val="44546A"/>
           <w:lang w:val="en-GB"/>
         </w:rPr>
-        <w:t>Bäcrö</w:t>
-      </w:r>
-      <w:proofErr w:type="spellEnd"/>
-      <w:r>
+      </w:pPr>
+    </w:p>
+    <w:p>
+      <w:pPr>
+        <w:shd w:val="clear" w:color="auto" w:fill="FFFFFF"/>
+        <w:spacing w:after="0" w:line="240" w:lineRule="auto"/>
         <w:rPr>
           <w:rFonts w:ascii="Arial" w:eastAsia="Times New Roman" w:hAnsi="Arial" w:cs="Arial"/>
           <w:color w:val="44546A"/>
           <w:lang w:val="en-GB"/>
         </w:rPr>
-        <w:t>=</w:t>
-      </w:r>
-      <w:proofErr w:type="spellStart"/>
-      <w:r>
+      </w:pPr>
+    </w:p>
+    <w:p>
+      <w:pPr>
+        <w:shd w:val="clear" w:color="auto" w:fill="FFFFFF"/>
+        <w:spacing w:after="0" w:line="240" w:lineRule="auto"/>
         <w:rPr>
           <w:rFonts w:ascii="Arial" w:eastAsia="Times New Roman" w:hAnsi="Arial" w:cs="Arial"/>
           <w:color w:val="44546A"/>
           <w:lang w:val="en-GB"/>
         </w:rPr>
-        <w:t>Salvelinus</w:t>
-      </w:r>
-      <w:proofErr w:type="spellEnd"/>
+      </w:pPr>
+    </w:p>
+    <w:p>
+      <w:pPr>
+        <w:shd w:val="clear" w:color="auto" w:fill="FFFFFF"/>
+        <w:spacing w:after="0" w:line="240" w:lineRule="auto"/>
+        <w:rPr>
+          <w:rFonts w:ascii="Calibri" w:eastAsia="Times New Roman" w:hAnsi="Calibri" w:cs="Times New Roman"/>
+          <w:color w:val="212121"/>
+          <w:sz w:val="24"/>
+          <w:szCs w:val="24"/>
+          <w:lang w:val="en-US"/>
+        </w:rPr>
+      </w:pPr>
       <w:r>
         <w:rPr>
           <w:rFonts w:ascii="Arial" w:eastAsia="Times New Roman" w:hAnsi="Arial" w:cs="Arial"/>
           <w:color w:val="44546A"/>
           <w:lang w:val="en-GB"/>
         </w:rPr>
-        <w:t xml:space="preserve"> </w:t>
-      </w:r>
-      <w:proofErr w:type="spellStart"/>
+        <w:t>Öring=Salmo trutta (brown trout)</w:t>
+      </w:r>
+    </w:p>
+    <w:p>
+      <w:pPr>
+        <w:shd w:val="clear" w:color="auto" w:fill="FFFFFF"/>
+        <w:spacing w:after="0" w:line="240" w:lineRule="auto"/>
+        <w:rPr>
+          <w:rFonts w:ascii="Calibri" w:eastAsia="Times New Roman" w:hAnsi="Calibri" w:cs="Times New Roman"/>
+          <w:color w:val="212121"/>
+          <w:sz w:val="24"/>
+          <w:szCs w:val="24"/>
+          <w:lang w:val="en-US"/>
+        </w:rPr>
+      </w:pPr>
       <w:r>
         <w:rPr>
           <w:rFonts w:ascii="Arial" w:eastAsia="Times New Roman" w:hAnsi="Arial" w:cs="Arial"/>
           <w:color w:val="44546A"/>
           <w:lang w:val="en-GB"/>
         </w:rPr>
-        <w:t>fontinalis</w:t>
-      </w:r>
-      <w:proofErr w:type="spellEnd"/>
+        <w:t>Bäcrö=Salvelinus fontinalis (Brook trout, an introduced species; bäckröding).</w:t>
+      </w:r>
+    </w:p>
+    <w:p>
+      <w:pPr>
+        <w:shd w:val="clear" w:color="auto" w:fill="FFFFFF"/>
+        <w:spacing w:after="0" w:line="240" w:lineRule="auto"/>
+        <w:rPr>
+          <w:rFonts w:ascii="Calibri" w:eastAsia="Times New Roman" w:hAnsi="Calibri" w:cs="Times New Roman"/>
+          <w:color w:val="212121"/>
+          <w:sz w:val="24"/>
+          <w:szCs w:val="24"/>
+          <w:lang w:val="en-US"/>
+        </w:rPr>
+      </w:pPr>
       <w:r>
         <w:rPr>
           <w:rFonts w:ascii="Arial" w:eastAsia="Times New Roman" w:hAnsi="Arial" w:cs="Arial"/>
           <w:color w:val="44546A"/>
           <w:lang w:val="en-GB"/>
         </w:rPr>
-        <w:t xml:space="preserve"> (Brook trout, an introduced species; </w:t>
-      </w:r>
-      <w:proofErr w:type="spellStart"/>
+        <w:t> </w:t>
+      </w:r>
+    </w:p>
+    <w:p>
+      <w:pPr>
+        <w:shd w:val="clear" w:color="auto" w:fill="FFFFFF"/>
+        <w:spacing w:after="0" w:line="240" w:lineRule="auto"/>
+        <w:rPr>
+          <w:rFonts w:ascii="Calibri" w:eastAsia="Times New Roman" w:hAnsi="Calibri" w:cs="Times New Roman"/>
+          <w:color w:val="212121"/>
+          <w:sz w:val="24"/>
+          <w:szCs w:val="24"/>
+          <w:lang w:val="en-US"/>
+        </w:rPr>
+      </w:pPr>
       <w:r>
         <w:rPr>
           <w:rFonts w:ascii="Arial" w:eastAsia="Times New Roman" w:hAnsi="Arial" w:cs="Arial"/>
           <w:color w:val="44546A"/>
           <w:lang w:val="en-GB"/>
         </w:rPr>
-        <w:t>bäckröding</w:t>
-      </w:r>
-      <w:proofErr w:type="spellEnd"/>
+        <w:t>The species name in SERS (öring, bäcrö, gädda, mört) consists of an abbreviation (if needed) of the swedish name for the species.</w:t>
+      </w:r>
+    </w:p>
+    <w:p>
+      <w:pPr>
+        <w:shd w:val="clear" w:color="auto" w:fill="FFFFFF"/>
+        <w:spacing w:after="0" w:line="240" w:lineRule="auto"/>
+        <w:rPr>
+          <w:rFonts w:ascii="Calibri" w:eastAsia="Times New Roman" w:hAnsi="Calibri" w:cs="Times New Roman"/>
+          <w:color w:val="212121"/>
+          <w:sz w:val="24"/>
+          <w:szCs w:val="24"/>
+          <w:lang w:val="en-US"/>
+        </w:rPr>
+      </w:pPr>
       <w:r>
         <w:rPr>
           <w:rFonts w:ascii="Arial" w:eastAsia="Times New Roman" w:hAnsi="Arial" w:cs="Arial"/>
           <w:color w:val="44546A"/>
           <w:lang w:val="en-GB"/>
         </w:rPr>
-        <w:t>).</w:t>
+        <w:t> </w:t>
       </w:r>
     </w:p>
     <w:p>
@@ -235,7 +4457,7 @@
           <w:color w:val="44546A"/>
           <w:lang w:val="en-GB"/>
         </w:rPr>
-        <w:t> </w:t>
+        <w:t>As for brown trout we have the total sum of brown trout = Öring_tot.</w:t>
       </w:r>
     </w:p>
     <w:p>
@@ -256,422 +4478,209 @@
           <w:color w:val="44546A"/>
           <w:lang w:val="en-GB"/>
         </w:rPr>
-        <w:t>The species name in SERS (</w:t>
-      </w:r>
-      <w:proofErr w:type="spellStart"/>
+        <w:t>This can be divided into:</w:t>
+      </w:r>
+    </w:p>
+    <w:p>
+      <w:pPr>
+        <w:shd w:val="clear" w:color="auto" w:fill="FFFFFF"/>
+        <w:spacing w:after="0" w:line="240" w:lineRule="auto"/>
+        <w:rPr>
+          <w:rFonts w:ascii="Calibri" w:eastAsia="Times New Roman" w:hAnsi="Calibri" w:cs="Times New Roman"/>
+          <w:color w:val="212121"/>
+          <w:sz w:val="24"/>
+          <w:szCs w:val="24"/>
+          <w:lang w:val="en-US"/>
+        </w:rPr>
+      </w:pPr>
       <w:r>
         <w:rPr>
           <w:rFonts w:ascii="Arial" w:eastAsia="Times New Roman" w:hAnsi="Arial" w:cs="Arial"/>
           <w:color w:val="44546A"/>
           <w:lang w:val="en-GB"/>
         </w:rPr>
-        <w:t>öring</w:t>
-      </w:r>
-      <w:proofErr w:type="spellEnd"/>
+        <w:t>Fry (the first cohort born the same year as the sampling) is called öring 0+.</w:t>
+      </w:r>
+    </w:p>
+    <w:p>
+      <w:pPr>
+        <w:shd w:val="clear" w:color="auto" w:fill="FFFFFF"/>
+        <w:spacing w:after="0" w:line="240" w:lineRule="auto"/>
+        <w:rPr>
+          <w:rFonts w:ascii="Calibri" w:eastAsia="Times New Roman" w:hAnsi="Calibri" w:cs="Times New Roman"/>
+          <w:color w:val="212121"/>
+          <w:sz w:val="24"/>
+          <w:szCs w:val="24"/>
+          <w:lang w:val="en-US"/>
+        </w:rPr>
+      </w:pPr>
       <w:r>
         <w:rPr>
           <w:rFonts w:ascii="Arial" w:eastAsia="Times New Roman" w:hAnsi="Arial" w:cs="Arial"/>
           <w:color w:val="44546A"/>
           <w:lang w:val="en-GB"/>
         </w:rPr>
-        <w:t xml:space="preserve">, </w:t>
-      </w:r>
-      <w:proofErr w:type="spellStart"/>
+        <w:t>Parr and older trout (they are older than 0+) are called öring.</w:t>
+      </w:r>
+    </w:p>
+    <w:p>
+      <w:pPr>
+        <w:shd w:val="clear" w:color="auto" w:fill="FFFFFF"/>
+        <w:spacing w:after="0" w:line="240" w:lineRule="auto"/>
+        <w:rPr>
+          <w:rFonts w:ascii="Calibri" w:eastAsia="Times New Roman" w:hAnsi="Calibri" w:cs="Times New Roman"/>
+          <w:color w:val="212121"/>
+          <w:sz w:val="24"/>
+          <w:szCs w:val="24"/>
+          <w:lang w:val="en-US"/>
+        </w:rPr>
+      </w:pPr>
       <w:r>
         <w:rPr>
           <w:rFonts w:ascii="Arial" w:eastAsia="Times New Roman" w:hAnsi="Arial" w:cs="Arial"/>
           <w:color w:val="44546A"/>
           <w:lang w:val="en-GB"/>
         </w:rPr>
-        <w:t>bäcrö</w:t>
-      </w:r>
-      <w:proofErr w:type="spellEnd"/>
+        <w:t> </w:t>
+      </w:r>
+    </w:p>
+    <w:p>
+      <w:pPr>
+        <w:shd w:val="clear" w:color="auto" w:fill="FFFFFF"/>
+        <w:spacing w:after="0" w:line="240" w:lineRule="auto"/>
+        <w:rPr>
+          <w:rFonts w:ascii="Calibri" w:eastAsia="Times New Roman" w:hAnsi="Calibri" w:cs="Times New Roman"/>
+          <w:color w:val="212121"/>
+          <w:sz w:val="24"/>
+          <w:szCs w:val="24"/>
+          <w:lang w:val="en-US"/>
+        </w:rPr>
+      </w:pPr>
       <w:r>
         <w:rPr>
           <w:rFonts w:ascii="Arial" w:eastAsia="Times New Roman" w:hAnsi="Arial" w:cs="Arial"/>
           <w:color w:val="44546A"/>
           <w:lang w:val="en-GB"/>
         </w:rPr>
-        <w:t xml:space="preserve">, </w:t>
-      </w:r>
-      <w:proofErr w:type="spellStart"/>
+        <w:t>Öring 0+ and Öring together = Öring_tot.</w:t>
+      </w:r>
+    </w:p>
+    <w:p>
+      <w:pPr>
+        <w:shd w:val="clear" w:color="auto" w:fill="FFFFFF"/>
+        <w:spacing w:after="0" w:line="240" w:lineRule="auto"/>
+        <w:rPr>
+          <w:rFonts w:ascii="Calibri" w:eastAsia="Times New Roman" w:hAnsi="Calibri" w:cs="Times New Roman"/>
+          <w:color w:val="212121"/>
+          <w:sz w:val="24"/>
+          <w:szCs w:val="24"/>
+          <w:lang w:val="en-US"/>
+        </w:rPr>
+      </w:pPr>
       <w:r>
         <w:rPr>
           <w:rFonts w:ascii="Arial" w:eastAsia="Times New Roman" w:hAnsi="Arial" w:cs="Arial"/>
           <w:color w:val="44546A"/>
           <w:lang w:val="en-GB"/>
         </w:rPr>
-        <w:t>gädda</w:t>
-      </w:r>
-      <w:proofErr w:type="spellEnd"/>
+        <w:t> </w:t>
+      </w:r>
+    </w:p>
+    <w:p>
+      <w:pPr>
+        <w:shd w:val="clear" w:color="auto" w:fill="FFFFFF"/>
+        <w:spacing w:after="0" w:line="240" w:lineRule="auto"/>
+        <w:rPr>
+          <w:rFonts w:ascii="Calibri" w:eastAsia="Times New Roman" w:hAnsi="Calibri" w:cs="Times New Roman"/>
+          <w:color w:val="212121"/>
+          <w:sz w:val="24"/>
+          <w:szCs w:val="24"/>
+          <w:lang w:val="en-US"/>
+        </w:rPr>
+      </w:pPr>
       <w:r>
         <w:rPr>
           <w:rFonts w:ascii="Arial" w:eastAsia="Times New Roman" w:hAnsi="Arial" w:cs="Arial"/>
           <w:color w:val="44546A"/>
           <w:lang w:val="en-GB"/>
         </w:rPr>
-        <w:t xml:space="preserve">, </w:t>
-      </w:r>
-      <w:proofErr w:type="spellStart"/>
+        <w:t>Cheers Erik</w:t>
+      </w:r>
+    </w:p>
+    <w:p>
+      <w:pPr>
+        <w:shd w:val="clear" w:color="auto" w:fill="FFFFFF"/>
+        <w:spacing w:after="0" w:line="240" w:lineRule="auto"/>
+        <w:rPr>
+          <w:rFonts w:ascii="Wingdings" w:eastAsia="Times New Roman" w:hAnsi="Wingdings" w:cs="Times New Roman"/>
+          <w:color w:val="44546A"/>
+          <w:lang w:val="en-US"/>
+        </w:rPr>
+      </w:pPr>
+    </w:p>
+    <w:p>
+      <w:pPr>
+        <w:shd w:val="clear" w:color="auto" w:fill="FFFFFF"/>
+        <w:spacing w:after="0" w:line="240" w:lineRule="auto"/>
+        <w:rPr>
+          <w:rFonts w:ascii="Wingdings" w:eastAsia="Times New Roman" w:hAnsi="Wingdings" w:cs="Times New Roman"/>
+          <w:color w:val="44546A"/>
+          <w:lang w:val="en-US"/>
+        </w:rPr>
+      </w:pPr>
+    </w:p>
+    <w:p>
+      <w:pPr>
+        <w:shd w:val="clear" w:color="auto" w:fill="FFFFFF"/>
+        <w:spacing w:after="0" w:line="240" w:lineRule="auto"/>
+        <w:rPr>
+          <w:rFonts w:ascii="Wingdings" w:eastAsia="Times New Roman" w:hAnsi="Wingdings" w:cs="Times New Roman"/>
+          <w:color w:val="44546A"/>
+          <w:lang w:val="en-US"/>
+        </w:rPr>
+      </w:pPr>
+    </w:p>
+    <w:p>
+      <w:pPr>
+        <w:shd w:val="clear" w:color="auto" w:fill="FFFFFF"/>
+        <w:spacing w:after="0" w:line="240" w:lineRule="auto"/>
+        <w:rPr>
+          <w:rFonts w:ascii="Segoe UI" w:eastAsia="Times New Roman" w:hAnsi="Segoe UI" w:cs="Segoe UI"/>
+          <w:color w:val="212121"/>
+          <w:sz w:val="23"/>
+          <w:szCs w:val="23"/>
+          <w:lang w:val="en-US"/>
+        </w:rPr>
+      </w:pPr>
+      <w:r>
+        <w:rPr>
+          <w:rFonts w:ascii="Wingdings" w:eastAsia="Times New Roman" w:hAnsi="Wingdings" w:cs="Times New Roman"/>
+          <w:color w:val="44546A"/>
+          <w:lang w:val="en-US"/>
+        </w:rPr>
+        <w:t></w:t>
+      </w:r>
+    </w:p>
+    <w:p>
+      <w:pPr>
+        <w:shd w:val="clear" w:color="auto" w:fill="FFFFFF"/>
+        <w:spacing w:after="0" w:line="240" w:lineRule="auto"/>
+        <w:rPr>
+          <w:rFonts w:ascii="Segoe UI" w:eastAsia="Times New Roman" w:hAnsi="Segoe UI" w:cs="Segoe UI"/>
+          <w:color w:val="212121"/>
+          <w:sz w:val="23"/>
+          <w:szCs w:val="23"/>
+          <w:lang w:val="en-US"/>
+        </w:rPr>
+      </w:pPr>
       <w:r>
         <w:rPr>
           <w:rFonts w:ascii="Arial" w:eastAsia="Times New Roman" w:hAnsi="Arial" w:cs="Arial"/>
           <w:color w:val="44546A"/>
           <w:lang w:val="en-GB"/>
         </w:rPr>
-        <w:t>mört</w:t>
-      </w:r>
-      <w:proofErr w:type="spellEnd"/>
-      <w:r>
-        <w:rPr>
-          <w:rFonts w:ascii="Arial" w:eastAsia="Times New Roman" w:hAnsi="Arial" w:cs="Arial"/>
-          <w:color w:val="44546A"/>
-          <w:lang w:val="en-GB"/>
-        </w:rPr>
-        <w:t xml:space="preserve">) consists of an abbreviation (if needed) of the </w:t>
-      </w:r>
-      <w:proofErr w:type="spellStart"/>
-      <w:proofErr w:type="gramStart"/>
-      <w:r>
-        <w:rPr>
-          <w:rFonts w:ascii="Arial" w:eastAsia="Times New Roman" w:hAnsi="Arial" w:cs="Arial"/>
-          <w:color w:val="44546A"/>
-          <w:lang w:val="en-GB"/>
-        </w:rPr>
-        <w:t>swedish</w:t>
-      </w:r>
-      <w:proofErr w:type="spellEnd"/>
-      <w:proofErr w:type="gramEnd"/>
-      <w:r>
-        <w:rPr>
-          <w:rFonts w:ascii="Arial" w:eastAsia="Times New Roman" w:hAnsi="Arial" w:cs="Arial"/>
-          <w:color w:val="44546A"/>
-          <w:lang w:val="en-GB"/>
-        </w:rPr>
-        <w:t xml:space="preserve"> name for the species.</w:t>
-      </w:r>
-    </w:p>
-    <w:p>
-      <w:pPr>
-        <w:shd w:val="clear" w:color="auto" w:fill="FFFFFF"/>
-        <w:spacing w:after="0" w:line="240" w:lineRule="auto"/>
-        <w:rPr>
-          <w:rFonts w:ascii="Calibri" w:eastAsia="Times New Roman" w:hAnsi="Calibri" w:cs="Times New Roman"/>
-          <w:color w:val="212121"/>
-          <w:sz w:val="24"/>
-          <w:szCs w:val="24"/>
-          <w:lang w:val="en-US"/>
-        </w:rPr>
-      </w:pPr>
-      <w:r>
-        <w:rPr>
-          <w:rFonts w:ascii="Arial" w:eastAsia="Times New Roman" w:hAnsi="Arial" w:cs="Arial"/>
-          <w:color w:val="44546A"/>
-          <w:lang w:val="en-GB"/>
-        </w:rPr>
-        <w:t> </w:t>
-      </w:r>
-    </w:p>
-    <w:p>
-      <w:pPr>
-        <w:shd w:val="clear" w:color="auto" w:fill="FFFFFF"/>
-        <w:spacing w:after="0" w:line="240" w:lineRule="auto"/>
-        <w:rPr>
-          <w:rFonts w:ascii="Calibri" w:eastAsia="Times New Roman" w:hAnsi="Calibri" w:cs="Times New Roman"/>
-          <w:color w:val="212121"/>
-          <w:sz w:val="24"/>
-          <w:szCs w:val="24"/>
-          <w:lang w:val="en-US"/>
-        </w:rPr>
-      </w:pPr>
-      <w:r>
-        <w:rPr>
-          <w:rFonts w:ascii="Arial" w:eastAsia="Times New Roman" w:hAnsi="Arial" w:cs="Arial"/>
-          <w:color w:val="44546A"/>
-          <w:lang w:val="en-GB"/>
-        </w:rPr>
-        <w:t xml:space="preserve">As for brown trout we have the total sum of brown trout = </w:t>
-      </w:r>
-      <w:proofErr w:type="spellStart"/>
-      <w:r>
-        <w:rPr>
-          <w:rFonts w:ascii="Arial" w:eastAsia="Times New Roman" w:hAnsi="Arial" w:cs="Arial"/>
-          <w:color w:val="44546A"/>
-          <w:lang w:val="en-GB"/>
-        </w:rPr>
-        <w:t>Öring_tot</w:t>
-      </w:r>
-      <w:proofErr w:type="spellEnd"/>
-      <w:r>
-        <w:rPr>
-          <w:rFonts w:ascii="Arial" w:eastAsia="Times New Roman" w:hAnsi="Arial" w:cs="Arial"/>
-          <w:color w:val="44546A"/>
-          <w:lang w:val="en-GB"/>
-        </w:rPr>
-        <w:t>.</w:t>
-      </w:r>
-    </w:p>
-    <w:p>
-      <w:pPr>
-        <w:shd w:val="clear" w:color="auto" w:fill="FFFFFF"/>
-        <w:spacing w:after="0" w:line="240" w:lineRule="auto"/>
-        <w:rPr>
-          <w:rFonts w:ascii="Calibri" w:eastAsia="Times New Roman" w:hAnsi="Calibri" w:cs="Times New Roman"/>
-          <w:color w:val="212121"/>
-          <w:sz w:val="24"/>
-          <w:szCs w:val="24"/>
-          <w:lang w:val="en-US"/>
-        </w:rPr>
-      </w:pPr>
-      <w:r>
-        <w:rPr>
-          <w:rFonts w:ascii="Arial" w:eastAsia="Times New Roman" w:hAnsi="Arial" w:cs="Arial"/>
-          <w:color w:val="44546A"/>
-          <w:lang w:val="en-GB"/>
-        </w:rPr>
-        <w:t>This can be divided into:</w:t>
-      </w:r>
-    </w:p>
-    <w:p>
-      <w:pPr>
-        <w:shd w:val="clear" w:color="auto" w:fill="FFFFFF"/>
-        <w:spacing w:after="0" w:line="240" w:lineRule="auto"/>
-        <w:rPr>
-          <w:rFonts w:ascii="Calibri" w:eastAsia="Times New Roman" w:hAnsi="Calibri" w:cs="Times New Roman"/>
-          <w:color w:val="212121"/>
-          <w:sz w:val="24"/>
-          <w:szCs w:val="24"/>
-          <w:lang w:val="en-US"/>
-        </w:rPr>
-      </w:pPr>
-      <w:r>
-        <w:rPr>
-          <w:rFonts w:ascii="Arial" w:eastAsia="Times New Roman" w:hAnsi="Arial" w:cs="Arial"/>
-          <w:color w:val="44546A"/>
-          <w:lang w:val="en-GB"/>
-        </w:rPr>
-        <w:t xml:space="preserve">Fry (the first cohort born the same year as the sampling) is called </w:t>
-      </w:r>
-      <w:proofErr w:type="spellStart"/>
-      <w:r>
-        <w:rPr>
-          <w:rFonts w:ascii="Arial" w:eastAsia="Times New Roman" w:hAnsi="Arial" w:cs="Arial"/>
-          <w:color w:val="44546A"/>
-          <w:lang w:val="en-GB"/>
-        </w:rPr>
-        <w:t>öring</w:t>
-      </w:r>
-      <w:proofErr w:type="spellEnd"/>
-      <w:r>
-        <w:rPr>
-          <w:rFonts w:ascii="Arial" w:eastAsia="Times New Roman" w:hAnsi="Arial" w:cs="Arial"/>
-          <w:color w:val="44546A"/>
-          <w:lang w:val="en-GB"/>
-        </w:rPr>
-        <w:t xml:space="preserve"> 0+.</w:t>
-      </w:r>
-    </w:p>
-    <w:p>
-      <w:pPr>
-        <w:shd w:val="clear" w:color="auto" w:fill="FFFFFF"/>
-        <w:spacing w:after="0" w:line="240" w:lineRule="auto"/>
-        <w:rPr>
-          <w:rFonts w:ascii="Calibri" w:eastAsia="Times New Roman" w:hAnsi="Calibri" w:cs="Times New Roman"/>
-          <w:color w:val="212121"/>
-          <w:sz w:val="24"/>
-          <w:szCs w:val="24"/>
-          <w:lang w:val="en-US"/>
-        </w:rPr>
-      </w:pPr>
-      <w:r>
-        <w:rPr>
-          <w:rFonts w:ascii="Arial" w:eastAsia="Times New Roman" w:hAnsi="Arial" w:cs="Arial"/>
-          <w:color w:val="44546A"/>
-          <w:lang w:val="en-GB"/>
-        </w:rPr>
-        <w:t xml:space="preserve">Parr and older trout (they are older than 0+) are called </w:t>
-      </w:r>
-      <w:proofErr w:type="spellStart"/>
-      <w:r>
-        <w:rPr>
-          <w:rFonts w:ascii="Arial" w:eastAsia="Times New Roman" w:hAnsi="Arial" w:cs="Arial"/>
-          <w:color w:val="44546A"/>
-          <w:lang w:val="en-GB"/>
-        </w:rPr>
-        <w:t>öring</w:t>
-      </w:r>
-      <w:proofErr w:type="spellEnd"/>
-      <w:r>
-        <w:rPr>
-          <w:rFonts w:ascii="Arial" w:eastAsia="Times New Roman" w:hAnsi="Arial" w:cs="Arial"/>
-          <w:color w:val="44546A"/>
-          <w:lang w:val="en-GB"/>
-        </w:rPr>
-        <w:t>.</w:t>
-      </w:r>
-    </w:p>
-    <w:p>
-      <w:pPr>
-        <w:shd w:val="clear" w:color="auto" w:fill="FFFFFF"/>
-        <w:spacing w:after="0" w:line="240" w:lineRule="auto"/>
-        <w:rPr>
-          <w:rFonts w:ascii="Calibri" w:eastAsia="Times New Roman" w:hAnsi="Calibri" w:cs="Times New Roman"/>
-          <w:color w:val="212121"/>
-          <w:sz w:val="24"/>
-          <w:szCs w:val="24"/>
-          <w:lang w:val="en-US"/>
-        </w:rPr>
-      </w:pPr>
-      <w:r>
-        <w:rPr>
-          <w:rFonts w:ascii="Arial" w:eastAsia="Times New Roman" w:hAnsi="Arial" w:cs="Arial"/>
-          <w:color w:val="44546A"/>
-          <w:lang w:val="en-GB"/>
-        </w:rPr>
-        <w:t> </w:t>
-      </w:r>
-    </w:p>
-    <w:p>
-      <w:pPr>
-        <w:shd w:val="clear" w:color="auto" w:fill="FFFFFF"/>
-        <w:spacing w:after="0" w:line="240" w:lineRule="auto"/>
-        <w:rPr>
-          <w:rFonts w:ascii="Calibri" w:eastAsia="Times New Roman" w:hAnsi="Calibri" w:cs="Times New Roman"/>
-          <w:color w:val="212121"/>
-          <w:sz w:val="24"/>
-          <w:szCs w:val="24"/>
-          <w:lang w:val="en-US"/>
-        </w:rPr>
-      </w:pPr>
-      <w:proofErr w:type="spellStart"/>
-      <w:r>
-        <w:rPr>
-          <w:rFonts w:ascii="Arial" w:eastAsia="Times New Roman" w:hAnsi="Arial" w:cs="Arial"/>
-          <w:color w:val="44546A"/>
-          <w:lang w:val="en-GB"/>
-        </w:rPr>
-        <w:t>Öring</w:t>
-      </w:r>
-      <w:proofErr w:type="spellEnd"/>
-      <w:r>
-        <w:rPr>
-          <w:rFonts w:ascii="Arial" w:eastAsia="Times New Roman" w:hAnsi="Arial" w:cs="Arial"/>
-          <w:color w:val="44546A"/>
-          <w:lang w:val="en-GB"/>
-        </w:rPr>
-        <w:t xml:space="preserve"> 0+ and </w:t>
-      </w:r>
-      <w:proofErr w:type="spellStart"/>
-      <w:r>
-        <w:rPr>
-          <w:rFonts w:ascii="Arial" w:eastAsia="Times New Roman" w:hAnsi="Arial" w:cs="Arial"/>
-          <w:color w:val="44546A"/>
-          <w:lang w:val="en-GB"/>
-        </w:rPr>
-        <w:t>Öring</w:t>
-      </w:r>
-      <w:proofErr w:type="spellEnd"/>
-      <w:r>
-        <w:rPr>
-          <w:rFonts w:ascii="Arial" w:eastAsia="Times New Roman" w:hAnsi="Arial" w:cs="Arial"/>
-          <w:color w:val="44546A"/>
-          <w:lang w:val="en-GB"/>
-        </w:rPr>
-        <w:t xml:space="preserve"> together = </w:t>
-      </w:r>
-      <w:proofErr w:type="spellStart"/>
-      <w:r>
-        <w:rPr>
-          <w:rFonts w:ascii="Arial" w:eastAsia="Times New Roman" w:hAnsi="Arial" w:cs="Arial"/>
-          <w:color w:val="44546A"/>
-          <w:lang w:val="en-GB"/>
-        </w:rPr>
-        <w:t>Öring_tot</w:t>
-      </w:r>
-      <w:proofErr w:type="spellEnd"/>
-      <w:r>
-        <w:rPr>
-          <w:rFonts w:ascii="Arial" w:eastAsia="Times New Roman" w:hAnsi="Arial" w:cs="Arial"/>
-          <w:color w:val="44546A"/>
-          <w:lang w:val="en-GB"/>
-        </w:rPr>
-        <w:t>.</w:t>
-      </w:r>
-    </w:p>
-    <w:p>
-      <w:pPr>
-        <w:shd w:val="clear" w:color="auto" w:fill="FFFFFF"/>
-        <w:spacing w:after="0" w:line="240" w:lineRule="auto"/>
-        <w:rPr>
-          <w:rFonts w:ascii="Calibri" w:eastAsia="Times New Roman" w:hAnsi="Calibri" w:cs="Times New Roman"/>
-          <w:color w:val="212121"/>
-          <w:sz w:val="24"/>
-          <w:szCs w:val="24"/>
-          <w:lang w:val="en-US"/>
-        </w:rPr>
-      </w:pPr>
-      <w:r>
-        <w:rPr>
-          <w:rFonts w:ascii="Arial" w:eastAsia="Times New Roman" w:hAnsi="Arial" w:cs="Arial"/>
-          <w:color w:val="44546A"/>
-          <w:lang w:val="en-GB"/>
-        </w:rPr>
-        <w:t> </w:t>
-      </w:r>
-    </w:p>
-    <w:p>
-      <w:pPr>
-        <w:shd w:val="clear" w:color="auto" w:fill="FFFFFF"/>
-        <w:spacing w:after="0" w:line="240" w:lineRule="auto"/>
-        <w:rPr>
-          <w:rFonts w:ascii="Calibri" w:eastAsia="Times New Roman" w:hAnsi="Calibri" w:cs="Times New Roman"/>
-          <w:color w:val="212121"/>
-          <w:sz w:val="24"/>
-          <w:szCs w:val="24"/>
-          <w:lang w:val="en-US"/>
-        </w:rPr>
-      </w:pPr>
-      <w:r>
-        <w:rPr>
-          <w:rFonts w:ascii="Arial" w:eastAsia="Times New Roman" w:hAnsi="Arial" w:cs="Arial"/>
-          <w:color w:val="44546A"/>
-          <w:lang w:val="en-GB"/>
-        </w:rPr>
-        <w:t>Cheers Erik</w:t>
-      </w:r>
-    </w:p>
-    <w:p>
-      <w:pPr>
-        <w:shd w:val="clear" w:color="auto" w:fill="FFFFFF"/>
-        <w:spacing w:after="0" w:line="240" w:lineRule="auto"/>
-        <w:rPr>
-          <w:rFonts w:ascii="Wingdings" w:eastAsia="Times New Roman" w:hAnsi="Wingdings" w:cs="Times New Roman"/>
-          <w:color w:val="44546A"/>
-          <w:lang w:val="en-US"/>
-        </w:rPr>
-      </w:pPr>
-    </w:p>
-    <w:p>
-      <w:pPr>
-        <w:shd w:val="clear" w:color="auto" w:fill="FFFFFF"/>
-        <w:spacing w:after="0" w:line="240" w:lineRule="auto"/>
-        <w:rPr>
-          <w:rFonts w:ascii="Wingdings" w:eastAsia="Times New Roman" w:hAnsi="Wingdings" w:cs="Times New Roman"/>
-          <w:color w:val="44546A"/>
-          <w:lang w:val="en-US"/>
-        </w:rPr>
-      </w:pPr>
-    </w:p>
-    <w:p>
-      <w:pPr>
-        <w:shd w:val="clear" w:color="auto" w:fill="FFFFFF"/>
-        <w:spacing w:after="0" w:line="240" w:lineRule="auto"/>
-        <w:rPr>
-          <w:rFonts w:ascii="Wingdings" w:eastAsia="Times New Roman" w:hAnsi="Wingdings" w:cs="Times New Roman"/>
-          <w:color w:val="44546A"/>
-          <w:lang w:val="en-US"/>
-        </w:rPr>
-      </w:pPr>
+        <w:t>Don’t be sorry that you have questions.</w:t>
+      </w:r>
     </w:p>
     <w:p>
       <w:pPr>
@@ -687,67 +4696,13 @@
       </w:pPr>
       <w:r>
         <w:rPr>
-          <w:rFonts w:ascii="Wingdings" w:eastAsia="Times New Roman" w:hAnsi="Wingdings" w:cs="Times New Roman"/>
-          <w:color w:val="44546A"/>
-          <w:lang w:val="en-US"/>
-        </w:rPr>
-        <w:t></w:t>
-      </w:r>
-    </w:p>
-    <w:p>
-      <w:pPr>
-        <w:shd w:val="clear" w:color="auto" w:fill="FFFFFF"/>
-        <w:spacing w:after="0" w:line="240" w:lineRule="auto"/>
-        <w:rPr>
-          <w:rFonts w:ascii="Segoe UI" w:eastAsia="Times New Roman" w:hAnsi="Segoe UI" w:cs="Segoe UI"/>
-          <w:color w:val="212121"/>
-          <w:sz w:val="23"/>
-          <w:szCs w:val="23"/>
-          <w:lang w:val="en-US"/>
-        </w:rPr>
-      </w:pPr>
-      <w:r>
-        <w:rPr>
-          <w:rFonts w:ascii="Arial" w:eastAsia="Times New Roman" w:hAnsi="Arial" w:cs="Arial"/>
-          <w:color w:val="44546A"/>
+          <w:rFonts w:ascii="Calibri" w:eastAsia="Times New Roman" w:hAnsi="Calibri" w:cs="Times New Roman"/>
+          <w:color w:val="000000"/>
+          <w:sz w:val="24"/>
+          <w:szCs w:val="24"/>
           <w:lang w:val="en-GB"/>
         </w:rPr>
-        <w:t>Don’t be sorry that you have questions.</w:t>
-      </w:r>
-    </w:p>
-    <w:p>
-      <w:pPr>
-        <w:shd w:val="clear" w:color="auto" w:fill="FFFFFF"/>
-        <w:spacing w:after="0" w:line="240" w:lineRule="auto"/>
-        <w:rPr>
-          <w:rFonts w:ascii="Segoe UI" w:eastAsia="Times New Roman" w:hAnsi="Segoe UI" w:cs="Segoe UI"/>
-          <w:color w:val="212121"/>
-          <w:sz w:val="23"/>
-          <w:szCs w:val="23"/>
-          <w:lang w:val="en-US"/>
-        </w:rPr>
-      </w:pPr>
-      <w:proofErr w:type="gramStart"/>
-      <w:r>
-        <w:rPr>
-          <w:rFonts w:ascii="Calibri" w:eastAsia="Times New Roman" w:hAnsi="Calibri" w:cs="Times New Roman"/>
-          <w:color w:val="000000"/>
-          <w:sz w:val="24"/>
-          <w:szCs w:val="24"/>
-          <w:lang w:val="en-GB"/>
-        </w:rPr>
-        <w:t>1)Lax</w:t>
-      </w:r>
-      <w:proofErr w:type="gramEnd"/>
-      <w:r>
-        <w:rPr>
-          <w:rFonts w:ascii="Calibri" w:eastAsia="Times New Roman" w:hAnsi="Calibri" w:cs="Times New Roman"/>
-          <w:color w:val="000000"/>
-          <w:sz w:val="24"/>
-          <w:szCs w:val="24"/>
-          <w:lang w:val="en-GB"/>
-        </w:rPr>
-        <w:t>=Salmon - </w:t>
+        <w:t>1)Lax=Salmon - </w:t>
       </w:r>
       <w:r>
         <w:rPr>
@@ -760,7 +4715,6 @@
         </w:rPr>
         <w:t>Is this </w:t>
       </w:r>
-      <w:proofErr w:type="spellStart"/>
       <w:r>
         <w:rPr>
           <w:rFonts w:ascii="Calibri" w:eastAsia="Times New Roman" w:hAnsi="Calibri" w:cs="Times New Roman"/>
@@ -774,7 +4728,6 @@
         </w:rPr>
         <w:t>Oncorhynchus</w:t>
       </w:r>
-      <w:proofErr w:type="spellEnd"/>
       <w:r>
         <w:rPr>
           <w:rFonts w:ascii="Calibri" w:eastAsia="Times New Roman" w:hAnsi="Calibri" w:cs="Times New Roman"/>
@@ -808,9 +4761,55 @@
           <w:u w:val="single"/>
           <w:lang w:val="en-GB"/>
         </w:rPr>
-        <w:t xml:space="preserve">Salmo </w:t>
-      </w:r>
-      <w:proofErr w:type="spellStart"/>
+        <w:t>Salmo salar</w:t>
+      </w:r>
+    </w:p>
+    <w:p>
+      <w:pPr>
+        <w:shd w:val="clear" w:color="auto" w:fill="FFFFFF"/>
+        <w:spacing w:after="0" w:line="240" w:lineRule="auto"/>
+        <w:rPr>
+          <w:rFonts w:ascii="Segoe UI" w:eastAsia="Times New Roman" w:hAnsi="Segoe UI" w:cs="Segoe UI"/>
+          <w:color w:val="212121"/>
+          <w:sz w:val="23"/>
+          <w:szCs w:val="23"/>
+          <w:lang w:val="en-US"/>
+        </w:rPr>
+      </w:pPr>
+      <w:r>
+        <w:rPr>
+          <w:rFonts w:ascii="Calibri" w:eastAsia="Times New Roman" w:hAnsi="Calibri" w:cs="Times New Roman"/>
+          <w:color w:val="000000"/>
+          <w:sz w:val="24"/>
+          <w:szCs w:val="24"/>
+          <w:lang w:val="en-GB"/>
+        </w:rPr>
+        <w:t>2)Laxfix=Unknown salmon - </w:t>
+      </w:r>
+      <w:r>
+        <w:rPr>
+          <w:rFonts w:ascii="Calibri" w:eastAsia="Times New Roman" w:hAnsi="Calibri" w:cs="Times New Roman"/>
+          <w:color w:val="000000"/>
+          <w:sz w:val="24"/>
+          <w:szCs w:val="24"/>
+          <w:u w:val="single"/>
+          <w:lang w:val="en-GB"/>
+        </w:rPr>
+        <w:t>may include the above as well? or the below-mentioned spp.?</w:t>
+      </w:r>
+    </w:p>
+    <w:p>
+      <w:pPr>
+        <w:shd w:val="clear" w:color="auto" w:fill="FFFFFF"/>
+        <w:spacing w:after="0" w:line="240" w:lineRule="auto"/>
+        <w:rPr>
+          <w:rFonts w:ascii="Segoe UI" w:eastAsia="Times New Roman" w:hAnsi="Segoe UI" w:cs="Segoe UI"/>
+          <w:color w:val="212121"/>
+          <w:sz w:val="23"/>
+          <w:szCs w:val="23"/>
+          <w:lang w:val="en-US"/>
+        </w:rPr>
+      </w:pPr>
       <w:r>
         <w:rPr>
           <w:rFonts w:ascii="Calibri" w:eastAsia="Times New Roman" w:hAnsi="Calibri" w:cs="Times New Roman"/>
@@ -822,9 +4821,8 @@
           <w:u w:val="single"/>
           <w:lang w:val="en-GB"/>
         </w:rPr>
-        <w:t>salar</w:t>
-      </w:r>
-      <w:proofErr w:type="spellEnd"/>
+        <w:t>This is unidentified Salmo species; Salmo salar or Salmo Trutta.</w:t>
+      </w:r>
     </w:p>
     <w:p>
       <w:pPr>
@@ -838,7 +4836,6 @@
           <w:lang w:val="en-US"/>
         </w:rPr>
       </w:pPr>
-      <w:proofErr w:type="gramStart"/>
       <w:r>
         <w:rPr>
           <w:rFonts w:ascii="Calibri" w:eastAsia="Times New Roman" w:hAnsi="Calibri" w:cs="Times New Roman"/>
@@ -847,30 +4844,7 @@
           <w:szCs w:val="24"/>
           <w:lang w:val="en-GB"/>
         </w:rPr>
-        <w:t>2)</w:t>
-      </w:r>
-      <w:proofErr w:type="spellStart"/>
-      <w:r>
-        <w:rPr>
-          <w:rFonts w:ascii="Calibri" w:eastAsia="Times New Roman" w:hAnsi="Calibri" w:cs="Times New Roman"/>
-          <w:color w:val="000000"/>
-          <w:sz w:val="24"/>
-          <w:szCs w:val="24"/>
-          <w:lang w:val="en-GB"/>
-        </w:rPr>
-        <w:t>Laxfix</w:t>
-      </w:r>
-      <w:proofErr w:type="spellEnd"/>
-      <w:proofErr w:type="gramEnd"/>
-      <w:r>
-        <w:rPr>
-          <w:rFonts w:ascii="Calibri" w:eastAsia="Times New Roman" w:hAnsi="Calibri" w:cs="Times New Roman"/>
-          <w:color w:val="000000"/>
-          <w:sz w:val="24"/>
-          <w:szCs w:val="24"/>
-          <w:lang w:val="en-GB"/>
-        </w:rPr>
-        <w:t>=Unknown salmon - </w:t>
+        <w:t>3)Laxör=Hybrid Salmo trutta * Salmo salar = </w:t>
       </w:r>
       <w:r>
         <w:rPr>
@@ -881,21 +4855,42 @@
           <w:u w:val="single"/>
           <w:lang w:val="en-GB"/>
         </w:rPr>
-        <w:t xml:space="preserve">may include the above as well? </w:t>
-      </w:r>
-      <w:proofErr w:type="gramStart"/>
-      <w:r>
-        <w:rPr>
-          <w:rFonts w:ascii="Calibri" w:eastAsia="Times New Roman" w:hAnsi="Calibri" w:cs="Times New Roman"/>
-          <w:color w:val="000000"/>
+        <w:t>ok, I got it </w:t>
+      </w:r>
+      <w:r>
+        <w:rPr>
+          <w:rFonts w:ascii="Calibri" w:eastAsia="Times New Roman" w:hAnsi="Calibri" w:cs="Times New Roman"/>
+          <w:color w:val="FF0000"/>
           <w:sz w:val="24"/>
           <w:szCs w:val="24"/>
           <w:u w:val="single"/>
           <w:lang w:val="en-GB"/>
         </w:rPr>
-        <w:t>or</w:t>
-      </w:r>
-      <w:proofErr w:type="gramEnd"/>
+        <w:t>YES</w:t>
+      </w:r>
+    </w:p>
+    <w:p>
+      <w:pPr>
+        <w:shd w:val="clear" w:color="auto" w:fill="FFFFFF"/>
+        <w:spacing w:after="0" w:line="240" w:lineRule="auto"/>
+        <w:rPr>
+          <w:rFonts w:ascii="Segoe UI" w:eastAsia="Times New Roman" w:hAnsi="Segoe UI" w:cs="Segoe UI"/>
+          <w:color w:val="212121"/>
+          <w:sz w:val="23"/>
+          <w:szCs w:val="23"/>
+          <w:lang w:val="en-US"/>
+        </w:rPr>
+      </w:pPr>
+      <w:r>
+        <w:rPr>
+          <w:rFonts w:ascii="Calibri" w:eastAsia="Times New Roman" w:hAnsi="Calibri" w:cs="Times New Roman"/>
+          <w:color w:val="000000"/>
+          <w:sz w:val="24"/>
+          <w:szCs w:val="24"/>
+          <w:lang w:val="en-GB"/>
+        </w:rPr>
+        <w:t>4)Öring=Brown trout - </w:t>
+      </w:r>
       <w:r>
         <w:rPr>
           <w:rFonts w:ascii="Calibri" w:eastAsia="Times New Roman" w:hAnsi="Calibri" w:cs="Times New Roman"/>
@@ -905,349 +4900,31 @@
           <w:u w:val="single"/>
           <w:lang w:val="en-GB"/>
         </w:rPr>
-        <w:t xml:space="preserve"> the below-mentioned spp.?</w:t>
-      </w:r>
-    </w:p>
-    <w:p>
-      <w:pPr>
-        <w:shd w:val="clear" w:color="auto" w:fill="FFFFFF"/>
-        <w:spacing w:after="0" w:line="240" w:lineRule="auto"/>
-        <w:rPr>
-          <w:rFonts w:ascii="Segoe UI" w:eastAsia="Times New Roman" w:hAnsi="Segoe UI" w:cs="Segoe UI"/>
-          <w:color w:val="212121"/>
-          <w:sz w:val="23"/>
-          <w:szCs w:val="23"/>
-          <w:lang w:val="en-US"/>
-        </w:rPr>
-      </w:pPr>
-      <w:r>
-        <w:rPr>
-          <w:rFonts w:ascii="Calibri" w:eastAsia="Times New Roman" w:hAnsi="Calibri" w:cs="Times New Roman"/>
-          <w:b/>
-          <w:bCs/>
-          <w:color w:val="FF0000"/>
+        <w:t>which according to Wikipedia should be</w:t>
+      </w:r>
+      <w:r>
+        <w:rPr>
+          <w:rFonts w:ascii="Calibri" w:eastAsia="Times New Roman" w:hAnsi="Calibri" w:cs="Times New Roman"/>
+          <w:i/>
+          <w:iCs/>
+          <w:color w:val="000000"/>
           <w:sz w:val="24"/>
           <w:szCs w:val="24"/>
           <w:u w:val="single"/>
           <w:lang w:val="en-GB"/>
         </w:rPr>
-        <w:t xml:space="preserve">This is unidentified Salmo species; Salmo </w:t>
-      </w:r>
-      <w:proofErr w:type="spellStart"/>
-      <w:r>
-        <w:rPr>
-          <w:rFonts w:ascii="Calibri" w:eastAsia="Times New Roman" w:hAnsi="Calibri" w:cs="Times New Roman"/>
-          <w:b/>
-          <w:bCs/>
-          <w:color w:val="FF0000"/>
+        <w:t>Salmo trutta</w:t>
+      </w:r>
+      <w:r>
+        <w:rPr>
+          <w:rFonts w:ascii="Calibri" w:eastAsia="Times New Roman" w:hAnsi="Calibri" w:cs="Times New Roman"/>
+          <w:color w:val="000000"/>
           <w:sz w:val="24"/>
           <w:szCs w:val="24"/>
           <w:u w:val="single"/>
           <w:lang w:val="en-GB"/>
         </w:rPr>
-        <w:t>salar</w:t>
-      </w:r>
-      <w:proofErr w:type="spellEnd"/>
-      <w:r>
-        <w:rPr>
-          <w:rFonts w:ascii="Calibri" w:eastAsia="Times New Roman" w:hAnsi="Calibri" w:cs="Times New Roman"/>
-          <w:b/>
-          <w:bCs/>
-          <w:color w:val="FF0000"/>
-          <w:sz w:val="24"/>
-          <w:szCs w:val="24"/>
-          <w:u w:val="single"/>
-          <w:lang w:val="en-GB"/>
-        </w:rPr>
-        <w:t xml:space="preserve"> or Salmo </w:t>
-      </w:r>
-      <w:proofErr w:type="spellStart"/>
-      <w:r>
-        <w:rPr>
-          <w:rFonts w:ascii="Calibri" w:eastAsia="Times New Roman" w:hAnsi="Calibri" w:cs="Times New Roman"/>
-          <w:b/>
-          <w:bCs/>
-          <w:color w:val="FF0000"/>
-          <w:sz w:val="24"/>
-          <w:szCs w:val="24"/>
-          <w:u w:val="single"/>
-          <w:lang w:val="en-GB"/>
-        </w:rPr>
-        <w:t>Trutta</w:t>
-      </w:r>
-      <w:proofErr w:type="spellEnd"/>
-      <w:r>
-        <w:rPr>
-          <w:rFonts w:ascii="Calibri" w:eastAsia="Times New Roman" w:hAnsi="Calibri" w:cs="Times New Roman"/>
-          <w:b/>
-          <w:bCs/>
-          <w:color w:val="FF0000"/>
-          <w:sz w:val="24"/>
-          <w:szCs w:val="24"/>
-          <w:u w:val="single"/>
-          <w:lang w:val="en-GB"/>
-        </w:rPr>
-        <w:t>.</w:t>
-      </w:r>
-    </w:p>
-    <w:p>
-      <w:pPr>
-        <w:shd w:val="clear" w:color="auto" w:fill="FFFFFF"/>
-        <w:spacing w:after="0" w:line="240" w:lineRule="auto"/>
-        <w:rPr>
-          <w:rFonts w:ascii="Segoe UI" w:eastAsia="Times New Roman" w:hAnsi="Segoe UI" w:cs="Segoe UI"/>
-          <w:color w:val="212121"/>
-          <w:sz w:val="23"/>
-          <w:szCs w:val="23"/>
-          <w:lang w:val="en-US"/>
-        </w:rPr>
-      </w:pPr>
-      <w:proofErr w:type="gramStart"/>
-      <w:r>
-        <w:rPr>
-          <w:rFonts w:ascii="Calibri" w:eastAsia="Times New Roman" w:hAnsi="Calibri" w:cs="Times New Roman"/>
-          <w:color w:val="000000"/>
-          <w:sz w:val="24"/>
-          <w:szCs w:val="24"/>
-          <w:lang w:val="en-GB"/>
-        </w:rPr>
-        <w:t>3)</w:t>
-      </w:r>
-      <w:proofErr w:type="spellStart"/>
-      <w:r>
-        <w:rPr>
-          <w:rFonts w:ascii="Calibri" w:eastAsia="Times New Roman" w:hAnsi="Calibri" w:cs="Times New Roman"/>
-          <w:color w:val="000000"/>
-          <w:sz w:val="24"/>
-          <w:szCs w:val="24"/>
-          <w:lang w:val="en-GB"/>
-        </w:rPr>
-        <w:t>Laxör</w:t>
-      </w:r>
-      <w:proofErr w:type="spellEnd"/>
-      <w:proofErr w:type="gramEnd"/>
-      <w:r>
-        <w:rPr>
-          <w:rFonts w:ascii="Calibri" w:eastAsia="Times New Roman" w:hAnsi="Calibri" w:cs="Times New Roman"/>
-          <w:color w:val="000000"/>
-          <w:sz w:val="24"/>
-          <w:szCs w:val="24"/>
-          <w:lang w:val="en-GB"/>
-        </w:rPr>
-        <w:t xml:space="preserve">=Hybrid Salmo </w:t>
-      </w:r>
-      <w:proofErr w:type="spellStart"/>
-      <w:r>
-        <w:rPr>
-          <w:rFonts w:ascii="Calibri" w:eastAsia="Times New Roman" w:hAnsi="Calibri" w:cs="Times New Roman"/>
-          <w:color w:val="000000"/>
-          <w:sz w:val="24"/>
-          <w:szCs w:val="24"/>
-          <w:lang w:val="en-GB"/>
-        </w:rPr>
-        <w:t>trutta</w:t>
-      </w:r>
-      <w:proofErr w:type="spellEnd"/>
-      <w:r>
-        <w:rPr>
-          <w:rFonts w:ascii="Calibri" w:eastAsia="Times New Roman" w:hAnsi="Calibri" w:cs="Times New Roman"/>
-          <w:color w:val="000000"/>
-          <w:sz w:val="24"/>
-          <w:szCs w:val="24"/>
-          <w:lang w:val="en-GB"/>
-        </w:rPr>
-        <w:t xml:space="preserve"> * Salmo </w:t>
-      </w:r>
-      <w:proofErr w:type="spellStart"/>
-      <w:r>
-        <w:rPr>
-          <w:rFonts w:ascii="Calibri" w:eastAsia="Times New Roman" w:hAnsi="Calibri" w:cs="Times New Roman"/>
-          <w:color w:val="000000"/>
-          <w:sz w:val="24"/>
-          <w:szCs w:val="24"/>
-          <w:lang w:val="en-GB"/>
-        </w:rPr>
-        <w:t>salar</w:t>
-      </w:r>
-      <w:proofErr w:type="spellEnd"/>
-      <w:r>
-        <w:rPr>
-          <w:rFonts w:ascii="Calibri" w:eastAsia="Times New Roman" w:hAnsi="Calibri" w:cs="Times New Roman"/>
-          <w:color w:val="000000"/>
-          <w:sz w:val="24"/>
-          <w:szCs w:val="24"/>
-          <w:lang w:val="en-GB"/>
-        </w:rPr>
-        <w:t xml:space="preserve"> = </w:t>
-      </w:r>
-      <w:r>
-        <w:rPr>
-          <w:rFonts w:ascii="Calibri" w:eastAsia="Times New Roman" w:hAnsi="Calibri" w:cs="Times New Roman"/>
-          <w:color w:val="000000"/>
-          <w:sz w:val="24"/>
-          <w:szCs w:val="24"/>
-          <w:u w:val="single"/>
-          <w:lang w:val="en-GB"/>
-        </w:rPr>
-        <w:t>ok, I got it </w:t>
-      </w:r>
-      <w:r>
-        <w:rPr>
-          <w:rFonts w:ascii="Calibri" w:eastAsia="Times New Roman" w:hAnsi="Calibri" w:cs="Times New Roman"/>
-          <w:color w:val="FF0000"/>
-          <w:sz w:val="24"/>
-          <w:szCs w:val="24"/>
-          <w:u w:val="single"/>
-          <w:lang w:val="en-GB"/>
-        </w:rPr>
-        <w:t>YES</w:t>
-      </w:r>
-    </w:p>
-    <w:p>
-      <w:pPr>
-        <w:shd w:val="clear" w:color="auto" w:fill="FFFFFF"/>
-        <w:spacing w:after="0" w:line="240" w:lineRule="auto"/>
-        <w:rPr>
-          <w:rFonts w:ascii="Segoe UI" w:eastAsia="Times New Roman" w:hAnsi="Segoe UI" w:cs="Segoe UI"/>
-          <w:color w:val="212121"/>
-          <w:sz w:val="23"/>
-          <w:szCs w:val="23"/>
-          <w:lang w:val="en-US"/>
-        </w:rPr>
-      </w:pPr>
-      <w:proofErr w:type="gramStart"/>
-      <w:r>
-        <w:rPr>
-          <w:rFonts w:ascii="Calibri" w:eastAsia="Times New Roman" w:hAnsi="Calibri" w:cs="Times New Roman"/>
-          <w:color w:val="000000"/>
-          <w:sz w:val="24"/>
-          <w:szCs w:val="24"/>
-          <w:lang w:val="en-GB"/>
-        </w:rPr>
-        <w:t>4)</w:t>
-      </w:r>
-      <w:proofErr w:type="spellStart"/>
-      <w:r>
-        <w:rPr>
-          <w:rFonts w:ascii="Calibri" w:eastAsia="Times New Roman" w:hAnsi="Calibri" w:cs="Times New Roman"/>
-          <w:color w:val="000000"/>
-          <w:sz w:val="24"/>
-          <w:szCs w:val="24"/>
-          <w:lang w:val="en-GB"/>
-        </w:rPr>
-        <w:t>Öring</w:t>
-      </w:r>
-      <w:proofErr w:type="spellEnd"/>
-      <w:proofErr w:type="gramEnd"/>
-      <w:r>
-        <w:rPr>
-          <w:rFonts w:ascii="Calibri" w:eastAsia="Times New Roman" w:hAnsi="Calibri" w:cs="Times New Roman"/>
-          <w:color w:val="000000"/>
-          <w:sz w:val="24"/>
-          <w:szCs w:val="24"/>
-          <w:lang w:val="en-GB"/>
-        </w:rPr>
-        <w:t>=Brown trout - </w:t>
-      </w:r>
-      <w:r>
-        <w:rPr>
-          <w:rFonts w:ascii="Calibri" w:eastAsia="Times New Roman" w:hAnsi="Calibri" w:cs="Times New Roman"/>
-          <w:color w:val="000000"/>
-          <w:sz w:val="24"/>
-          <w:szCs w:val="24"/>
-          <w:u w:val="single"/>
-          <w:lang w:val="en-GB"/>
-        </w:rPr>
-        <w:t xml:space="preserve">which according to Wikipedia should </w:t>
-      </w:r>
-      <w:proofErr w:type="spellStart"/>
-      <w:r>
-        <w:rPr>
-          <w:rFonts w:ascii="Calibri" w:eastAsia="Times New Roman" w:hAnsi="Calibri" w:cs="Times New Roman"/>
-          <w:color w:val="000000"/>
-          <w:sz w:val="24"/>
-          <w:szCs w:val="24"/>
-          <w:u w:val="single"/>
-          <w:lang w:val="en-GB"/>
-        </w:rPr>
-        <w:t>be</w:t>
-      </w:r>
-      <w:r>
-        <w:rPr>
-          <w:rFonts w:ascii="Calibri" w:eastAsia="Times New Roman" w:hAnsi="Calibri" w:cs="Times New Roman"/>
-          <w:i/>
-          <w:iCs/>
-          <w:color w:val="000000"/>
-          <w:sz w:val="24"/>
-          <w:szCs w:val="24"/>
-          <w:u w:val="single"/>
-          <w:lang w:val="en-GB"/>
-        </w:rPr>
-        <w:t>Salmo</w:t>
-      </w:r>
-      <w:proofErr w:type="spellEnd"/>
-      <w:r>
-        <w:rPr>
-          <w:rFonts w:ascii="Calibri" w:eastAsia="Times New Roman" w:hAnsi="Calibri" w:cs="Times New Roman"/>
-          <w:i/>
-          <w:iCs/>
-          <w:color w:val="000000"/>
-          <w:sz w:val="24"/>
-          <w:szCs w:val="24"/>
-          <w:u w:val="single"/>
-          <w:lang w:val="en-GB"/>
-        </w:rPr>
-        <w:t xml:space="preserve"> </w:t>
-      </w:r>
-      <w:proofErr w:type="spellStart"/>
-      <w:r>
-        <w:rPr>
-          <w:rFonts w:ascii="Calibri" w:eastAsia="Times New Roman" w:hAnsi="Calibri" w:cs="Times New Roman"/>
-          <w:i/>
-          <w:iCs/>
-          <w:color w:val="000000"/>
-          <w:sz w:val="24"/>
-          <w:szCs w:val="24"/>
-          <w:u w:val="single"/>
-          <w:lang w:val="en-GB"/>
-        </w:rPr>
-        <w:t>trutta</w:t>
-      </w:r>
-      <w:proofErr w:type="spellEnd"/>
-      <w:r>
-        <w:rPr>
-          <w:rFonts w:ascii="Calibri" w:eastAsia="Times New Roman" w:hAnsi="Calibri" w:cs="Times New Roman"/>
-          <w:color w:val="000000"/>
-          <w:sz w:val="24"/>
-          <w:szCs w:val="24"/>
-          <w:u w:val="single"/>
-          <w:lang w:val="en-GB"/>
-        </w:rPr>
-        <w:t xml:space="preserve">, </w:t>
-      </w:r>
-      <w:proofErr w:type="spellStart"/>
-      <w:r>
-        <w:rPr>
-          <w:rFonts w:ascii="Calibri" w:eastAsia="Times New Roman" w:hAnsi="Calibri" w:cs="Times New Roman"/>
-          <w:color w:val="000000"/>
-          <w:sz w:val="24"/>
-          <w:szCs w:val="24"/>
-          <w:u w:val="single"/>
-          <w:lang w:val="en-GB"/>
-        </w:rPr>
-        <w:t>eller</w:t>
-      </w:r>
-      <w:proofErr w:type="spellEnd"/>
-      <w:r>
-        <w:rPr>
-          <w:rFonts w:ascii="Calibri" w:eastAsia="Times New Roman" w:hAnsi="Calibri" w:cs="Times New Roman"/>
-          <w:color w:val="000000"/>
-          <w:sz w:val="24"/>
-          <w:szCs w:val="24"/>
-          <w:u w:val="single"/>
-          <w:lang w:val="en-GB"/>
-        </w:rPr>
-        <w:t>? </w:t>
+        <w:t>, eller? </w:t>
       </w:r>
       <w:r>
         <w:rPr>
@@ -1497,7 +5174,18 @@
           <w:szCs w:val="24"/>
           <w:lang w:val="de-DE"/>
         </w:rPr>
-        <w:t>2. Wetted width is the width of the stream, and site width is the width of the site investigated. It is explained in the sheet in the data file. So if the wetted width is 20 m and they only electrofished 10 m from the shore, wetted width will still be 20 m, but site width 10 m.</w:t>
+        <w:t xml:space="preserve">2. Wetted width is the width of the stream, and site width is the width of the site investigated. It is explained in the sheet in the data file. So if the wetted width is 20 m and </w:t>
+      </w:r>
+      <w:r>
+        <w:rPr>
+          <w:rFonts w:ascii="Calibri" w:eastAsia="Times New Roman" w:hAnsi="Calibri" w:cs="Times New Roman"/>
+          <w:color w:val="000000"/>
+          <w:sz w:val="24"/>
+          <w:szCs w:val="24"/>
+          <w:lang w:val="de-DE"/>
+        </w:rPr>
+        <w:lastRenderedPageBreak/>
+        <w:t>they only electrofished 10 m from the shore, wetted width will still be 20 m, but site width 10 m.</w:t>
       </w:r>
       <w:r>
         <w:rPr>
@@ -1603,7 +5291,6 @@
           <w:szCs w:val="24"/>
           <w:lang w:val="de-DE"/>
         </w:rPr>
-        <w:lastRenderedPageBreak/>
         <w:t>The average air temperature is more a proxy of the climate, another important driver of the fauna.</w:t>
       </w:r>
       <w:r>
@@ -2159,6 +5846,7 @@
           <w:szCs w:val="24"/>
           <w:lang w:val="de-DE"/>
         </w:rPr>
+        <w:lastRenderedPageBreak/>
         <w:t>2) What's the difference between "wetted width" and "site width"? what's "site area"? I mean, does it refer to the area directly surrounding the sampled river lentgh, and if so, how was it calculated? </w:t>
       </w:r>
     </w:p>
@@ -2231,7 +5919,6 @@
           <w:szCs w:val="24"/>
           <w:lang w:val="de-DE"/>
         </w:rPr>
-        <w:lastRenderedPageBreak/>
         <w:t>4) We talked about the temperature when we met in Örebro. Temperature can affect catchability of fish, that's why it would be good to have estimate of average temperature over longer time.</w:t>
       </w:r>
     </w:p>
@@ -2759,6 +6446,7 @@
           <w:szCs w:val="28"/>
           <w:lang w:val="en-GB" w:eastAsia="sv-SE"/>
         </w:rPr>
+        <w:lastRenderedPageBreak/>
         <w:t>There are few fish species in a Swedish stream and river. Normally only 2-3 species are caught at a site. This means that different diversity indices are quite meaningless. Sometimes we use Simpson diversity index, but I recommend not to – as chance has so large effect on sites with few species and individuals. Certainly the number of species caught may be used as a proxy for biodiversity.</w:t>
       </w:r>
     </w:p>
@@ -2829,7 +6517,6 @@
           <w:szCs w:val="28"/>
           <w:lang w:val="en-GB" w:eastAsia="sv-SE"/>
         </w:rPr>
-        <w:lastRenderedPageBreak/>
         <w:t>The number of species…it is calculated from the observed number of true species (Excel column = DA). But to avoid effects of misclassification of some taxa I prefer that when we talk about abundance we should lump some species together;</w:t>
       </w:r>
     </w:p>
@@ -2845,7 +6532,6 @@
           <w:lang w:val="en-US" w:eastAsia="sv-SE"/>
         </w:rPr>
       </w:pPr>
-      <w:proofErr w:type="spellStart"/>
       <w:r>
         <w:rPr>
           <w:rFonts w:ascii="Calibri" w:eastAsia="Times New Roman" w:hAnsi="Calibri" w:cs="Segoe UI"/>
@@ -2854,9 +6540,21 @@
           <w:szCs w:val="28"/>
           <w:lang w:val="en-GB" w:eastAsia="sv-SE"/>
         </w:rPr>
-        <w:t>Cottus</w:t>
-      </w:r>
-      <w:proofErr w:type="spellEnd"/>
+        <w:t>Cottus = Simpor = Cottus gobio &amp; Cottus poecilopus  (Excel column = CW)</w:t>
+      </w:r>
+    </w:p>
+    <w:p>
+      <w:pPr>
+        <w:shd w:val="clear" w:color="auto" w:fill="FFFFFF"/>
+        <w:spacing w:after="0" w:line="240" w:lineRule="auto"/>
+        <w:rPr>
+          <w:rFonts w:ascii="Segoe UI" w:eastAsia="Times New Roman" w:hAnsi="Segoe UI" w:cs="Segoe UI"/>
+          <w:color w:val="212121"/>
+          <w:sz w:val="23"/>
+          <w:szCs w:val="23"/>
+          <w:lang w:val="en-US" w:eastAsia="sv-SE"/>
+        </w:rPr>
+      </w:pPr>
       <w:r>
         <w:rPr>
           <w:rFonts w:ascii="Calibri" w:eastAsia="Times New Roman" w:hAnsi="Calibri" w:cs="Segoe UI"/>
@@ -2865,9 +6563,21 @@
           <w:szCs w:val="28"/>
           <w:lang w:val="en-GB" w:eastAsia="sv-SE"/>
         </w:rPr>
-        <w:t xml:space="preserve"> = </w:t>
-      </w:r>
-      <w:proofErr w:type="spellStart"/>
+        <w:t>Sticklebacks = Spiggar = Pungitius pungitius &amp; Gasterosteus aculeatus (Excel column = CX)</w:t>
+      </w:r>
+    </w:p>
+    <w:p>
+      <w:pPr>
+        <w:shd w:val="clear" w:color="auto" w:fill="FFFFFF"/>
+        <w:spacing w:after="0" w:line="240" w:lineRule="auto"/>
+        <w:rPr>
+          <w:rFonts w:ascii="Segoe UI" w:eastAsia="Times New Roman" w:hAnsi="Segoe UI" w:cs="Segoe UI"/>
+          <w:color w:val="212121"/>
+          <w:sz w:val="23"/>
+          <w:szCs w:val="23"/>
+          <w:lang w:val="en-US" w:eastAsia="sv-SE"/>
+        </w:rPr>
+      </w:pPr>
       <w:r>
         <w:rPr>
           <w:rFonts w:ascii="Calibri" w:eastAsia="Times New Roman" w:hAnsi="Calibri" w:cs="Segoe UI"/>
@@ -2876,374 +6586,7 @@
           <w:szCs w:val="28"/>
           <w:lang w:val="en-GB" w:eastAsia="sv-SE"/>
         </w:rPr>
-        <w:t>Simpor</w:t>
-      </w:r>
-      <w:proofErr w:type="spellEnd"/>
-      <w:r>
-        <w:rPr>
-          <w:rFonts w:ascii="Calibri" w:eastAsia="Times New Roman" w:hAnsi="Calibri" w:cs="Segoe UI"/>
-          <w:color w:val="212121"/>
-          <w:sz w:val="28"/>
-          <w:szCs w:val="28"/>
-          <w:lang w:val="en-GB" w:eastAsia="sv-SE"/>
-        </w:rPr>
-        <w:t xml:space="preserve"> = </w:t>
-      </w:r>
-      <w:proofErr w:type="spellStart"/>
-      <w:r>
-        <w:rPr>
-          <w:rFonts w:ascii="Calibri" w:eastAsia="Times New Roman" w:hAnsi="Calibri" w:cs="Segoe UI"/>
-          <w:color w:val="212121"/>
-          <w:sz w:val="28"/>
-          <w:szCs w:val="28"/>
-          <w:lang w:val="en-GB" w:eastAsia="sv-SE"/>
-        </w:rPr>
-        <w:t>Cottus</w:t>
-      </w:r>
-      <w:proofErr w:type="spellEnd"/>
-      <w:r>
-        <w:rPr>
-          <w:rFonts w:ascii="Calibri" w:eastAsia="Times New Roman" w:hAnsi="Calibri" w:cs="Segoe UI"/>
-          <w:color w:val="212121"/>
-          <w:sz w:val="28"/>
-          <w:szCs w:val="28"/>
-          <w:lang w:val="en-GB" w:eastAsia="sv-SE"/>
-        </w:rPr>
-        <w:t xml:space="preserve"> </w:t>
-      </w:r>
-      <w:proofErr w:type="spellStart"/>
-      <w:r>
-        <w:rPr>
-          <w:rFonts w:ascii="Calibri" w:eastAsia="Times New Roman" w:hAnsi="Calibri" w:cs="Segoe UI"/>
-          <w:color w:val="212121"/>
-          <w:sz w:val="28"/>
-          <w:szCs w:val="28"/>
-          <w:lang w:val="en-GB" w:eastAsia="sv-SE"/>
-        </w:rPr>
-        <w:t>gobio</w:t>
-      </w:r>
-      <w:proofErr w:type="spellEnd"/>
-      <w:r>
-        <w:rPr>
-          <w:rFonts w:ascii="Calibri" w:eastAsia="Times New Roman" w:hAnsi="Calibri" w:cs="Segoe UI"/>
-          <w:color w:val="212121"/>
-          <w:sz w:val="28"/>
-          <w:szCs w:val="28"/>
-          <w:lang w:val="en-GB" w:eastAsia="sv-SE"/>
-        </w:rPr>
-        <w:t xml:space="preserve"> &amp; </w:t>
-      </w:r>
-      <w:proofErr w:type="spellStart"/>
-      <w:r>
-        <w:rPr>
-          <w:rFonts w:ascii="Calibri" w:eastAsia="Times New Roman" w:hAnsi="Calibri" w:cs="Segoe UI"/>
-          <w:color w:val="212121"/>
-          <w:sz w:val="28"/>
-          <w:szCs w:val="28"/>
-          <w:lang w:val="en-GB" w:eastAsia="sv-SE"/>
-        </w:rPr>
-        <w:t>Cottus</w:t>
-      </w:r>
-      <w:proofErr w:type="spellEnd"/>
-      <w:r>
-        <w:rPr>
-          <w:rFonts w:ascii="Calibri" w:eastAsia="Times New Roman" w:hAnsi="Calibri" w:cs="Segoe UI"/>
-          <w:color w:val="212121"/>
-          <w:sz w:val="28"/>
-          <w:szCs w:val="28"/>
-          <w:lang w:val="en-GB" w:eastAsia="sv-SE"/>
-        </w:rPr>
-        <w:t xml:space="preserve"> </w:t>
-      </w:r>
-      <w:proofErr w:type="spellStart"/>
-      <w:r>
-        <w:rPr>
-          <w:rFonts w:ascii="Calibri" w:eastAsia="Times New Roman" w:hAnsi="Calibri" w:cs="Segoe UI"/>
-          <w:color w:val="212121"/>
-          <w:sz w:val="28"/>
-          <w:szCs w:val="28"/>
-          <w:lang w:val="en-GB" w:eastAsia="sv-SE"/>
-        </w:rPr>
-        <w:t>poecilopus</w:t>
-      </w:r>
-      <w:proofErr w:type="spellEnd"/>
-      <w:proofErr w:type="gramStart"/>
-      <w:r>
-        <w:rPr>
-          <w:rFonts w:ascii="Calibri" w:eastAsia="Times New Roman" w:hAnsi="Calibri" w:cs="Segoe UI"/>
-          <w:color w:val="212121"/>
-          <w:sz w:val="28"/>
-          <w:szCs w:val="28"/>
-          <w:lang w:val="en-GB" w:eastAsia="sv-SE"/>
-        </w:rPr>
-        <w:t>  (</w:t>
-      </w:r>
-      <w:proofErr w:type="gramEnd"/>
-      <w:r>
-        <w:rPr>
-          <w:rFonts w:ascii="Calibri" w:eastAsia="Times New Roman" w:hAnsi="Calibri" w:cs="Segoe UI"/>
-          <w:color w:val="212121"/>
-          <w:sz w:val="28"/>
-          <w:szCs w:val="28"/>
-          <w:lang w:val="en-GB" w:eastAsia="sv-SE"/>
-        </w:rPr>
-        <w:t>Excel column = CW)</w:t>
-      </w:r>
-    </w:p>
-    <w:p>
-      <w:pPr>
-        <w:shd w:val="clear" w:color="auto" w:fill="FFFFFF"/>
-        <w:spacing w:after="0" w:line="240" w:lineRule="auto"/>
-        <w:rPr>
-          <w:rFonts w:ascii="Segoe UI" w:eastAsia="Times New Roman" w:hAnsi="Segoe UI" w:cs="Segoe UI"/>
-          <w:color w:val="212121"/>
-          <w:sz w:val="23"/>
-          <w:szCs w:val="23"/>
-          <w:lang w:val="en-US" w:eastAsia="sv-SE"/>
-        </w:rPr>
-      </w:pPr>
-      <w:r>
-        <w:rPr>
-          <w:rFonts w:ascii="Calibri" w:eastAsia="Times New Roman" w:hAnsi="Calibri" w:cs="Segoe UI"/>
-          <w:color w:val="212121"/>
-          <w:sz w:val="28"/>
-          <w:szCs w:val="28"/>
-          <w:lang w:val="en-GB" w:eastAsia="sv-SE"/>
-        </w:rPr>
-        <w:t xml:space="preserve">Sticklebacks = </w:t>
-      </w:r>
-      <w:proofErr w:type="spellStart"/>
-      <w:r>
-        <w:rPr>
-          <w:rFonts w:ascii="Calibri" w:eastAsia="Times New Roman" w:hAnsi="Calibri" w:cs="Segoe UI"/>
-          <w:color w:val="212121"/>
-          <w:sz w:val="28"/>
-          <w:szCs w:val="28"/>
-          <w:lang w:val="en-GB" w:eastAsia="sv-SE"/>
-        </w:rPr>
-        <w:t>Spiggar</w:t>
-      </w:r>
-      <w:proofErr w:type="spellEnd"/>
-      <w:r>
-        <w:rPr>
-          <w:rFonts w:ascii="Calibri" w:eastAsia="Times New Roman" w:hAnsi="Calibri" w:cs="Segoe UI"/>
-          <w:color w:val="212121"/>
-          <w:sz w:val="28"/>
-          <w:szCs w:val="28"/>
-          <w:lang w:val="en-GB" w:eastAsia="sv-SE"/>
-        </w:rPr>
-        <w:t xml:space="preserve"> = </w:t>
-      </w:r>
-      <w:proofErr w:type="spellStart"/>
-      <w:r>
-        <w:rPr>
-          <w:rFonts w:ascii="Calibri" w:eastAsia="Times New Roman" w:hAnsi="Calibri" w:cs="Segoe UI"/>
-          <w:color w:val="212121"/>
-          <w:sz w:val="28"/>
-          <w:szCs w:val="28"/>
-          <w:lang w:val="en-GB" w:eastAsia="sv-SE"/>
-        </w:rPr>
-        <w:t>Pungitius</w:t>
-      </w:r>
-      <w:proofErr w:type="spellEnd"/>
-      <w:r>
-        <w:rPr>
-          <w:rFonts w:ascii="Calibri" w:eastAsia="Times New Roman" w:hAnsi="Calibri" w:cs="Segoe UI"/>
-          <w:color w:val="212121"/>
-          <w:sz w:val="28"/>
-          <w:szCs w:val="28"/>
-          <w:lang w:val="en-GB" w:eastAsia="sv-SE"/>
-        </w:rPr>
-        <w:t xml:space="preserve"> </w:t>
-      </w:r>
-      <w:proofErr w:type="spellStart"/>
-      <w:r>
-        <w:rPr>
-          <w:rFonts w:ascii="Calibri" w:eastAsia="Times New Roman" w:hAnsi="Calibri" w:cs="Segoe UI"/>
-          <w:color w:val="212121"/>
-          <w:sz w:val="28"/>
-          <w:szCs w:val="28"/>
-          <w:lang w:val="en-GB" w:eastAsia="sv-SE"/>
-        </w:rPr>
-        <w:t>pungitius</w:t>
-      </w:r>
-      <w:proofErr w:type="spellEnd"/>
-      <w:r>
-        <w:rPr>
-          <w:rFonts w:ascii="Calibri" w:eastAsia="Times New Roman" w:hAnsi="Calibri" w:cs="Segoe UI"/>
-          <w:color w:val="212121"/>
-          <w:sz w:val="28"/>
-          <w:szCs w:val="28"/>
-          <w:lang w:val="en-GB" w:eastAsia="sv-SE"/>
-        </w:rPr>
-        <w:t xml:space="preserve"> &amp; </w:t>
-      </w:r>
-      <w:proofErr w:type="spellStart"/>
-      <w:r>
-        <w:rPr>
-          <w:rFonts w:ascii="Calibri" w:eastAsia="Times New Roman" w:hAnsi="Calibri" w:cs="Segoe UI"/>
-          <w:color w:val="212121"/>
-          <w:sz w:val="28"/>
-          <w:szCs w:val="28"/>
-          <w:lang w:val="en-GB" w:eastAsia="sv-SE"/>
-        </w:rPr>
-        <w:t>Gasterosteus</w:t>
-      </w:r>
-      <w:proofErr w:type="spellEnd"/>
-      <w:r>
-        <w:rPr>
-          <w:rFonts w:ascii="Calibri" w:eastAsia="Times New Roman" w:hAnsi="Calibri" w:cs="Segoe UI"/>
-          <w:color w:val="212121"/>
-          <w:sz w:val="28"/>
-          <w:szCs w:val="28"/>
-          <w:lang w:val="en-GB" w:eastAsia="sv-SE"/>
-        </w:rPr>
-        <w:t xml:space="preserve"> </w:t>
-      </w:r>
-      <w:proofErr w:type="spellStart"/>
-      <w:r>
-        <w:rPr>
-          <w:rFonts w:ascii="Calibri" w:eastAsia="Times New Roman" w:hAnsi="Calibri" w:cs="Segoe UI"/>
-          <w:color w:val="212121"/>
-          <w:sz w:val="28"/>
-          <w:szCs w:val="28"/>
-          <w:lang w:val="en-GB" w:eastAsia="sv-SE"/>
-        </w:rPr>
-        <w:t>aculeatus</w:t>
-      </w:r>
-      <w:proofErr w:type="spellEnd"/>
-      <w:r>
-        <w:rPr>
-          <w:rFonts w:ascii="Calibri" w:eastAsia="Times New Roman" w:hAnsi="Calibri" w:cs="Segoe UI"/>
-          <w:color w:val="212121"/>
-          <w:sz w:val="28"/>
-          <w:szCs w:val="28"/>
-          <w:lang w:val="en-GB" w:eastAsia="sv-SE"/>
-        </w:rPr>
-        <w:t xml:space="preserve"> (Excel column = CX)</w:t>
-      </w:r>
-    </w:p>
-    <w:p>
-      <w:pPr>
-        <w:shd w:val="clear" w:color="auto" w:fill="FFFFFF"/>
-        <w:spacing w:after="0" w:line="240" w:lineRule="auto"/>
-        <w:rPr>
-          <w:rFonts w:ascii="Segoe UI" w:eastAsia="Times New Roman" w:hAnsi="Segoe UI" w:cs="Segoe UI"/>
-          <w:color w:val="212121"/>
-          <w:sz w:val="23"/>
-          <w:szCs w:val="23"/>
-          <w:lang w:val="en-US" w:eastAsia="sv-SE"/>
-        </w:rPr>
-      </w:pPr>
-      <w:proofErr w:type="spellStart"/>
-      <w:r>
-        <w:rPr>
-          <w:rFonts w:ascii="Calibri" w:eastAsia="Times New Roman" w:hAnsi="Calibri" w:cs="Segoe UI"/>
-          <w:color w:val="212121"/>
-          <w:sz w:val="28"/>
-          <w:szCs w:val="28"/>
-          <w:lang w:val="en-GB" w:eastAsia="sv-SE"/>
-        </w:rPr>
-        <w:t>Lampetra</w:t>
-      </w:r>
-      <w:proofErr w:type="spellEnd"/>
-      <w:r>
-        <w:rPr>
-          <w:rFonts w:ascii="Calibri" w:eastAsia="Times New Roman" w:hAnsi="Calibri" w:cs="Segoe UI"/>
-          <w:color w:val="212121"/>
-          <w:sz w:val="28"/>
-          <w:szCs w:val="28"/>
-          <w:lang w:val="en-GB" w:eastAsia="sv-SE"/>
-        </w:rPr>
-        <w:t xml:space="preserve"> = </w:t>
-      </w:r>
-      <w:proofErr w:type="spellStart"/>
-      <w:r>
-        <w:rPr>
-          <w:rFonts w:ascii="Calibri" w:eastAsia="Times New Roman" w:hAnsi="Calibri" w:cs="Segoe UI"/>
-          <w:color w:val="212121"/>
-          <w:sz w:val="28"/>
-          <w:szCs w:val="28"/>
-          <w:lang w:val="en-GB" w:eastAsia="sv-SE"/>
-        </w:rPr>
-        <w:t>Nejonögon</w:t>
-      </w:r>
-      <w:proofErr w:type="spellEnd"/>
-      <w:r>
-        <w:rPr>
-          <w:rFonts w:ascii="Calibri" w:eastAsia="Times New Roman" w:hAnsi="Calibri" w:cs="Segoe UI"/>
-          <w:color w:val="212121"/>
-          <w:sz w:val="28"/>
-          <w:szCs w:val="28"/>
-          <w:lang w:val="en-GB" w:eastAsia="sv-SE"/>
-        </w:rPr>
-        <w:t xml:space="preserve"> = </w:t>
-      </w:r>
-      <w:proofErr w:type="spellStart"/>
-      <w:r>
-        <w:rPr>
-          <w:rFonts w:ascii="Calibri" w:eastAsia="Times New Roman" w:hAnsi="Calibri" w:cs="Segoe UI"/>
-          <w:color w:val="212121"/>
-          <w:sz w:val="28"/>
-          <w:szCs w:val="28"/>
-          <w:lang w:val="en-GB" w:eastAsia="sv-SE"/>
-        </w:rPr>
-        <w:t>Lampetra</w:t>
-      </w:r>
-      <w:proofErr w:type="spellEnd"/>
-      <w:r>
-        <w:rPr>
-          <w:rFonts w:ascii="Calibri" w:eastAsia="Times New Roman" w:hAnsi="Calibri" w:cs="Segoe UI"/>
-          <w:color w:val="212121"/>
-          <w:sz w:val="28"/>
-          <w:szCs w:val="28"/>
-          <w:lang w:val="en-GB" w:eastAsia="sv-SE"/>
-        </w:rPr>
-        <w:t xml:space="preserve"> </w:t>
-      </w:r>
-      <w:proofErr w:type="spellStart"/>
-      <w:r>
-        <w:rPr>
-          <w:rFonts w:ascii="Calibri" w:eastAsia="Times New Roman" w:hAnsi="Calibri" w:cs="Segoe UI"/>
-          <w:color w:val="212121"/>
-          <w:sz w:val="28"/>
-          <w:szCs w:val="28"/>
-          <w:lang w:val="en-GB" w:eastAsia="sv-SE"/>
-        </w:rPr>
-        <w:t>fluviatilis</w:t>
-      </w:r>
-      <w:proofErr w:type="spellEnd"/>
-      <w:r>
-        <w:rPr>
-          <w:rFonts w:ascii="Calibri" w:eastAsia="Times New Roman" w:hAnsi="Calibri" w:cs="Segoe UI"/>
-          <w:color w:val="212121"/>
-          <w:sz w:val="28"/>
-          <w:szCs w:val="28"/>
-          <w:lang w:val="en-GB" w:eastAsia="sv-SE"/>
-        </w:rPr>
-        <w:t xml:space="preserve"> &amp; L. </w:t>
-      </w:r>
-      <w:proofErr w:type="spellStart"/>
-      <w:r>
-        <w:rPr>
-          <w:rFonts w:ascii="Calibri" w:eastAsia="Times New Roman" w:hAnsi="Calibri" w:cs="Segoe UI"/>
-          <w:color w:val="212121"/>
-          <w:sz w:val="28"/>
-          <w:szCs w:val="28"/>
-          <w:lang w:val="en-GB" w:eastAsia="sv-SE"/>
-        </w:rPr>
-        <w:t>planeri</w:t>
-      </w:r>
-      <w:proofErr w:type="spellEnd"/>
-      <w:r>
-        <w:rPr>
-          <w:rFonts w:ascii="Calibri" w:eastAsia="Times New Roman" w:hAnsi="Calibri" w:cs="Segoe UI"/>
-          <w:color w:val="212121"/>
-          <w:sz w:val="28"/>
-          <w:szCs w:val="28"/>
-          <w:lang w:val="en-GB" w:eastAsia="sv-SE"/>
-        </w:rPr>
-        <w:t xml:space="preserve"> (probably only one species; CY).</w:t>
+        <w:t>Lampetra = Nejonögon = Lampetra fluviatilis &amp; L. planeri (probably only one species; CY).</w:t>
       </w:r>
     </w:p>
     <w:p>
@@ -3446,51 +6789,7 @@
           <w:szCs w:val="28"/>
           <w:lang w:val="en-GB" w:eastAsia="sv-SE"/>
         </w:rPr>
-        <w:t xml:space="preserve">the total abundance (CU). I’ve highlighted the salmonids and you may choose whatever approach you prefer. My suggestion is to use the total abundance avoiding complications. As we catch the fish by wading in shallow water, large trout are seldom caught. The majority of the abundance is made up of small fish; fry 0+ and </w:t>
-      </w:r>
-      <w:proofErr w:type="spellStart"/>
-      <w:r>
-        <w:rPr>
-          <w:rFonts w:ascii="Calibri" w:eastAsia="Times New Roman" w:hAnsi="Calibri" w:cs="Segoe UI"/>
-          <w:color w:val="212121"/>
-          <w:sz w:val="28"/>
-          <w:szCs w:val="28"/>
-          <w:lang w:val="en-GB" w:eastAsia="sv-SE"/>
-        </w:rPr>
-        <w:t>parr</w:t>
-      </w:r>
-      <w:proofErr w:type="spellEnd"/>
-      <w:r>
-        <w:rPr>
-          <w:rFonts w:ascii="Calibri" w:eastAsia="Times New Roman" w:hAnsi="Calibri" w:cs="Segoe UI"/>
-          <w:color w:val="212121"/>
-          <w:sz w:val="28"/>
-          <w:szCs w:val="28"/>
-          <w:lang w:val="en-GB" w:eastAsia="sv-SE"/>
-        </w:rPr>
-        <w:t xml:space="preserve"> (1+</w:t>
-      </w:r>
-      <w:proofErr w:type="gramStart"/>
-      <w:r>
-        <w:rPr>
-          <w:rFonts w:ascii="Calibri" w:eastAsia="Times New Roman" w:hAnsi="Calibri" w:cs="Segoe UI"/>
-          <w:color w:val="212121"/>
-          <w:sz w:val="28"/>
-          <w:szCs w:val="28"/>
-          <w:lang w:val="en-GB" w:eastAsia="sv-SE"/>
-        </w:rPr>
-        <w:t>,2</w:t>
-      </w:r>
-      <w:proofErr w:type="gramEnd"/>
-      <w:r>
-        <w:rPr>
-          <w:rFonts w:ascii="Calibri" w:eastAsia="Times New Roman" w:hAnsi="Calibri" w:cs="Segoe UI"/>
-          <w:color w:val="212121"/>
-          <w:sz w:val="28"/>
-          <w:szCs w:val="28"/>
-          <w:lang w:val="en-GB" w:eastAsia="sv-SE"/>
-        </w:rPr>
-        <w:t>+).</w:t>
+        <w:t>the total abundance (CU). I’ve highlighted the salmonids and you may choose whatever approach you prefer. My suggestion is to use the total abundance avoiding complications. As we catch the fish by wading in shallow water, large trout are seldom caught. The majority of the abundance is made up of small fish; fry 0+ and parr (1+,2+).</w:t>
       </w:r>
     </w:p>
     <w:p>
@@ -3560,6 +6859,7 @@
           <w:szCs w:val="28"/>
           <w:lang w:val="en-GB" w:eastAsia="sv-SE"/>
         </w:rPr>
+        <w:lastRenderedPageBreak/>
         <w:t>I haven’t include all fish lengths. But there is an easy way to check for fish sizes – for trout (DE to DG) and eel (DC &amp; DD). Here you have the smallest and largest caught individual of each species. For trout is also given the largest fry (0+) a sort of proxy of growth conditions at the site.</w:t>
       </w:r>
     </w:p>
@@ -3630,7 +6930,6 @@
           <w:szCs w:val="28"/>
           <w:lang w:val="en-GB" w:eastAsia="sv-SE"/>
         </w:rPr>
-        <w:lastRenderedPageBreak/>
         <w:t>VIX (ecological status using fish) </w:t>
       </w:r>
       <w:r>
@@ -3861,25 +7160,45 @@
           <w:color w:val="212121"/>
           <w:lang w:val="en-GB" w:eastAsia="sv-SE"/>
         </w:rPr>
-        <w:t xml:space="preserve">There are two sheets, one with the data, </w:t>
-      </w:r>
-      <w:proofErr w:type="gramStart"/>
+        <w:t>There are two sheets, one with the data, one with an explanation to what the different variables represent.</w:t>
+      </w:r>
+    </w:p>
+    <w:p>
+      <w:pPr>
+        <w:shd w:val="clear" w:color="auto" w:fill="FFFFFF"/>
+        <w:spacing w:after="0" w:line="240" w:lineRule="auto"/>
+        <w:rPr>
+          <w:rFonts w:ascii="Calibri" w:eastAsia="Times New Roman" w:hAnsi="Calibri" w:cs="Times New Roman"/>
+          <w:color w:val="212121"/>
+          <w:lang w:val="en-US" w:eastAsia="sv-SE"/>
+        </w:rPr>
+      </w:pPr>
       <w:r>
         <w:rPr>
           <w:rFonts w:ascii="Arial" w:eastAsia="Times New Roman" w:hAnsi="Arial" w:cs="Arial"/>
           <w:color w:val="212121"/>
           <w:lang w:val="en-GB" w:eastAsia="sv-SE"/>
         </w:rPr>
-        <w:t>one</w:t>
-      </w:r>
-      <w:proofErr w:type="gramEnd"/>
+        <w:t> </w:t>
+      </w:r>
+    </w:p>
+    <w:p>
+      <w:pPr>
+        <w:shd w:val="clear" w:color="auto" w:fill="FFFFFF"/>
+        <w:spacing w:after="0" w:line="240" w:lineRule="auto"/>
+        <w:rPr>
+          <w:rFonts w:ascii="Calibri" w:eastAsia="Times New Roman" w:hAnsi="Calibri" w:cs="Times New Roman"/>
+          <w:color w:val="212121"/>
+          <w:lang w:val="en-US" w:eastAsia="sv-SE"/>
+        </w:rPr>
+      </w:pPr>
       <w:r>
         <w:rPr>
           <w:rFonts w:ascii="Arial" w:eastAsia="Times New Roman" w:hAnsi="Arial" w:cs="Arial"/>
           <w:color w:val="212121"/>
           <w:lang w:val="en-GB" w:eastAsia="sv-SE"/>
         </w:rPr>
-        <w:t xml:space="preserve"> with an explanation to what the different variables represent.</w:t>
+        <w:t>As you will notice some sites (identified with X- and Y-coordinates in the Swedish grid) are only investigated once, others up to 20-30 times (once every year). This must be handled some way. You might use the data from only the last fishing occasion, or use an average of all available sampling dates. There are pros and cons to both alternatives.</w:t>
       </w:r>
     </w:p>
     <w:p>
@@ -3917,7 +7236,7 @@
           <w:color w:val="212121"/>
           <w:lang w:val="en-GB" w:eastAsia="sv-SE"/>
         </w:rPr>
-        <w:t>As you will notice some sites (identified with X- and Y-coordinates in the Swedish grid) are only investigated once, others up to 20-30 times (once every year). This must be handled some way. You might use the data from only the last fishing occasion, or use an average of all available sampling dates. There are pros and cons to both alternatives.</w:t>
+        <w:t>I will write some more about how to handle these data, and we will discuss further on Friday.</w:t>
       </w:r>
     </w:p>
     <w:p>
@@ -3955,7 +7274,7 @@
           <w:color w:val="212121"/>
           <w:lang w:val="en-GB" w:eastAsia="sv-SE"/>
         </w:rPr>
-        <w:t>I will write some more about how to handle these data, and we will discuss further on Friday.</w:t>
+        <w:t>Now I’m off in the field to look at a proposed hydropower plant/fishway.</w:t>
       </w:r>
     </w:p>
     <w:p>
@@ -3984,34 +7303,134 @@
         <w:rPr>
           <w:rFonts w:ascii="Calibri" w:eastAsia="Times New Roman" w:hAnsi="Calibri" w:cs="Times New Roman"/>
           <w:color w:val="212121"/>
-          <w:lang w:val="en-US" w:eastAsia="sv-SE"/>
+          <w:lang w:eastAsia="sv-SE"/>
         </w:rPr>
       </w:pPr>
       <w:r>
         <w:rPr>
           <w:rFonts w:ascii="Arial" w:eastAsia="Times New Roman" w:hAnsi="Arial" w:cs="Arial"/>
           <w:color w:val="212121"/>
+          <w:lang w:eastAsia="sv-SE"/>
+        </w:rPr>
+        <w:t>Cheers</w:t>
+      </w:r>
+    </w:p>
+    <w:p>
+      <w:pPr>
+        <w:shd w:val="clear" w:color="auto" w:fill="FFFFFF"/>
+        <w:spacing w:after="0" w:line="240" w:lineRule="auto"/>
+        <w:rPr>
+          <w:rFonts w:ascii="Calibri" w:eastAsia="Times New Roman" w:hAnsi="Calibri" w:cs="Times New Roman"/>
+          <w:color w:val="212121"/>
+          <w:lang w:eastAsia="sv-SE"/>
+        </w:rPr>
+      </w:pPr>
+      <w:r>
+        <w:rPr>
+          <w:rFonts w:ascii="Arial" w:eastAsia="Times New Roman" w:hAnsi="Arial" w:cs="Arial"/>
+          <w:color w:val="212121"/>
+          <w:lang w:eastAsia="sv-SE"/>
+        </w:rPr>
+        <w:t>Erik Degerman</w:t>
+      </w:r>
+    </w:p>
+    <w:p>
+      <w:pPr>
+        <w:shd w:val="clear" w:color="auto" w:fill="FFFFFF"/>
+        <w:spacing w:after="0" w:line="240" w:lineRule="auto"/>
+        <w:rPr>
+          <w:rFonts w:ascii="Arial" w:eastAsia="Times New Roman" w:hAnsi="Arial" w:cs="Arial"/>
+          <w:color w:val="212121"/>
+          <w:lang w:eastAsia="sv-SE"/>
+        </w:rPr>
+      </w:pPr>
+    </w:p>
+    <w:p>
+      <w:pPr>
+        <w:shd w:val="clear" w:color="auto" w:fill="FFFFFF"/>
+        <w:spacing w:after="0" w:line="240" w:lineRule="auto"/>
+        <w:rPr>
+          <w:rFonts w:ascii="Arial" w:eastAsia="Times New Roman" w:hAnsi="Arial" w:cs="Arial"/>
+          <w:color w:val="212121"/>
+          <w:lang w:eastAsia="sv-SE"/>
+        </w:rPr>
+      </w:pPr>
+    </w:p>
+    <w:p>
+      <w:pPr>
+        <w:shd w:val="clear" w:color="auto" w:fill="FFFFFF"/>
+        <w:spacing w:after="0" w:line="240" w:lineRule="auto"/>
+        <w:rPr>
+          <w:rFonts w:ascii="Calibri" w:eastAsia="Times New Roman" w:hAnsi="Calibri" w:cs="Times New Roman"/>
+          <w:color w:val="212121"/>
+          <w:lang w:eastAsia="sv-SE"/>
+        </w:rPr>
+      </w:pPr>
+      <w:r>
+        <w:rPr>
+          <w:rFonts w:ascii="Arial" w:eastAsia="Times New Roman" w:hAnsi="Arial" w:cs="Arial"/>
+          <w:color w:val="212121"/>
+          <w:lang w:eastAsia="sv-SE"/>
+        </w:rPr>
+        <w:t>Hi again Serena,</w:t>
+      </w:r>
+    </w:p>
+    <w:p>
+      <w:pPr>
+        <w:shd w:val="clear" w:color="auto" w:fill="FFFFFF"/>
+        <w:spacing w:after="0" w:line="240" w:lineRule="auto"/>
+        <w:rPr>
+          <w:rFonts w:ascii="Calibri" w:eastAsia="Times New Roman" w:hAnsi="Calibri" w:cs="Times New Roman"/>
+          <w:color w:val="212121"/>
+          <w:lang w:val="en-US" w:eastAsia="sv-SE"/>
+        </w:rPr>
+      </w:pPr>
+      <w:r>
+        <w:rPr>
+          <w:rFonts w:ascii="Arial" w:eastAsia="Times New Roman" w:hAnsi="Arial" w:cs="Arial"/>
+          <w:color w:val="212121"/>
           <w:lang w:val="en-GB" w:eastAsia="sv-SE"/>
         </w:rPr>
-        <w:t>Now I’m off in the field to look at a proposed hydropower plant/</w:t>
-      </w:r>
-      <w:proofErr w:type="spellStart"/>
+        <w:t>My drawers a full of unfinished papers that were never finalized due to lack of time (and interest once the results were there). Here is a data set (Excel) and two outputs (Word) that Erik Petersson at our institute and I were working with in 2014, was it?</w:t>
+      </w:r>
+    </w:p>
+    <w:p>
+      <w:pPr>
+        <w:shd w:val="clear" w:color="auto" w:fill="FFFFFF"/>
+        <w:spacing w:after="0" w:line="240" w:lineRule="auto"/>
+        <w:rPr>
+          <w:rFonts w:ascii="Calibri" w:eastAsia="Times New Roman" w:hAnsi="Calibri" w:cs="Times New Roman"/>
+          <w:color w:val="212121"/>
+          <w:lang w:val="en-US" w:eastAsia="sv-SE"/>
+        </w:rPr>
+      </w:pPr>
       <w:r>
         <w:rPr>
           <w:rFonts w:ascii="Arial" w:eastAsia="Times New Roman" w:hAnsi="Arial" w:cs="Arial"/>
           <w:color w:val="212121"/>
           <w:lang w:val="en-GB" w:eastAsia="sv-SE"/>
         </w:rPr>
-        <w:t>fishway</w:t>
-      </w:r>
-      <w:proofErr w:type="spellEnd"/>
+        <w:t> </w:t>
+      </w:r>
+    </w:p>
+    <w:p>
+      <w:pPr>
+        <w:shd w:val="clear" w:color="auto" w:fill="FFFFFF"/>
+        <w:spacing w:after="0" w:line="240" w:lineRule="auto"/>
+        <w:rPr>
+          <w:rFonts w:ascii="Calibri" w:eastAsia="Times New Roman" w:hAnsi="Calibri" w:cs="Times New Roman"/>
+          <w:color w:val="212121"/>
+          <w:lang w:val="en-US" w:eastAsia="sv-SE"/>
+        </w:rPr>
+      </w:pPr>
       <w:r>
         <w:rPr>
           <w:rFonts w:ascii="Arial" w:eastAsia="Times New Roman" w:hAnsi="Arial" w:cs="Arial"/>
           <w:color w:val="212121"/>
           <w:lang w:val="en-GB" w:eastAsia="sv-SE"/>
         </w:rPr>
-        <w:t>.</w:t>
+        <w:lastRenderedPageBreak/>
+        <w:t>In the data set two columns are marked with yellow, these are the abundance (density) of trout per 100 m2 and the other column the number of pieces of LWD at the site. LWD is dead wood with a diameter of at least 10 cm and the length should be at least 0,5 m.</w:t>
       </w:r>
     </w:p>
     <w:p>
@@ -4040,113 +7459,133 @@
         <w:rPr>
           <w:rFonts w:ascii="Calibri" w:eastAsia="Times New Roman" w:hAnsi="Calibri" w:cs="Times New Roman"/>
           <w:color w:val="212121"/>
-          <w:lang w:eastAsia="sv-SE"/>
+          <w:lang w:val="en-US" w:eastAsia="sv-SE"/>
         </w:rPr>
       </w:pPr>
       <w:r>
         <w:rPr>
           <w:rFonts w:ascii="Arial" w:eastAsia="Times New Roman" w:hAnsi="Arial" w:cs="Arial"/>
           <w:color w:val="212121"/>
-          <w:lang w:eastAsia="sv-SE"/>
-        </w:rPr>
-        <w:t>Cheers</w:t>
-      </w:r>
-    </w:p>
-    <w:p>
-      <w:pPr>
-        <w:shd w:val="clear" w:color="auto" w:fill="FFFFFF"/>
-        <w:spacing w:after="0" w:line="240" w:lineRule="auto"/>
-        <w:rPr>
-          <w:rFonts w:ascii="Calibri" w:eastAsia="Times New Roman" w:hAnsi="Calibri" w:cs="Times New Roman"/>
-          <w:color w:val="212121"/>
-          <w:lang w:eastAsia="sv-SE"/>
+          <w:lang w:val="en-GB" w:eastAsia="sv-SE"/>
+        </w:rPr>
+        <w:t>I just wanted to show you yet another approach to the problem with the effect of LWD, something in between the former two paper I sent.</w:t>
+      </w:r>
+    </w:p>
+    <w:p>
+      <w:pPr>
+        <w:shd w:val="clear" w:color="auto" w:fill="FFFFFF"/>
+        <w:spacing w:after="0" w:line="240" w:lineRule="auto"/>
+        <w:rPr>
+          <w:rFonts w:ascii="Calibri" w:eastAsia="Times New Roman" w:hAnsi="Calibri" w:cs="Times New Roman"/>
+          <w:color w:val="212121"/>
+          <w:lang w:val="en-US" w:eastAsia="sv-SE"/>
         </w:rPr>
       </w:pPr>
       <w:r>
         <w:rPr>
           <w:rFonts w:ascii="Arial" w:eastAsia="Times New Roman" w:hAnsi="Arial" w:cs="Arial"/>
           <w:color w:val="212121"/>
-          <w:lang w:eastAsia="sv-SE"/>
-        </w:rPr>
-        <w:t>Erik Degerman</w:t>
-      </w:r>
-    </w:p>
-    <w:p>
-      <w:pPr>
-        <w:shd w:val="clear" w:color="auto" w:fill="FFFFFF"/>
-        <w:spacing w:after="0" w:line="240" w:lineRule="auto"/>
+          <w:lang w:val="en-GB" w:eastAsia="sv-SE"/>
+        </w:rPr>
+        <w:t> </w:t>
+      </w:r>
+    </w:p>
+    <w:p>
+      <w:pPr>
+        <w:shd w:val="clear" w:color="auto" w:fill="FFFFFF"/>
+        <w:spacing w:after="0" w:line="240" w:lineRule="auto"/>
+        <w:rPr>
+          <w:rFonts w:ascii="Calibri" w:eastAsia="Times New Roman" w:hAnsi="Calibri" w:cs="Times New Roman"/>
+          <w:color w:val="212121"/>
+          <w:lang w:val="en-US" w:eastAsia="sv-SE"/>
+        </w:rPr>
+      </w:pPr>
+      <w:r>
         <w:rPr>
           <w:rFonts w:ascii="Arial" w:eastAsia="Times New Roman" w:hAnsi="Arial" w:cs="Arial"/>
           <w:color w:val="212121"/>
-          <w:lang w:eastAsia="sv-SE"/>
-        </w:rPr>
-      </w:pPr>
-    </w:p>
-    <w:p>
-      <w:pPr>
-        <w:shd w:val="clear" w:color="auto" w:fill="FFFFFF"/>
-        <w:spacing w:after="0" w:line="240" w:lineRule="auto"/>
+          <w:lang w:val="en-GB" w:eastAsia="sv-SE"/>
+        </w:rPr>
+        <w:t>I will produce a new data set (we have new data) so don’t worry too much about the enclosed one. I just wanted to give you a glimpse of what will come.</w:t>
+      </w:r>
+    </w:p>
+    <w:p>
+      <w:pPr>
+        <w:shd w:val="clear" w:color="auto" w:fill="FFFFFF"/>
+        <w:spacing w:after="0" w:line="240" w:lineRule="auto"/>
+        <w:rPr>
+          <w:rFonts w:ascii="Calibri" w:eastAsia="Times New Roman" w:hAnsi="Calibri" w:cs="Times New Roman"/>
+          <w:color w:val="212121"/>
+          <w:lang w:val="en-US" w:eastAsia="sv-SE"/>
+        </w:rPr>
+      </w:pPr>
+      <w:r>
         <w:rPr>
           <w:rFonts w:ascii="Arial" w:eastAsia="Times New Roman" w:hAnsi="Arial" w:cs="Arial"/>
           <w:color w:val="212121"/>
-          <w:lang w:eastAsia="sv-SE"/>
-        </w:rPr>
-      </w:pPr>
-    </w:p>
-    <w:p>
-      <w:pPr>
-        <w:shd w:val="clear" w:color="auto" w:fill="FFFFFF"/>
-        <w:spacing w:after="0" w:line="240" w:lineRule="auto"/>
-        <w:rPr>
-          <w:rFonts w:ascii="Calibri" w:eastAsia="Times New Roman" w:hAnsi="Calibri" w:cs="Times New Roman"/>
-          <w:color w:val="212121"/>
-          <w:lang w:eastAsia="sv-SE"/>
+          <w:lang w:val="en-GB" w:eastAsia="sv-SE"/>
+        </w:rPr>
+        <w:t> </w:t>
+      </w:r>
+    </w:p>
+    <w:p>
+      <w:pPr>
+        <w:shd w:val="clear" w:color="auto" w:fill="FFFFFF"/>
+        <w:spacing w:after="0" w:line="240" w:lineRule="auto"/>
+        <w:rPr>
+          <w:rFonts w:ascii="Calibri" w:eastAsia="Times New Roman" w:hAnsi="Calibri" w:cs="Times New Roman"/>
+          <w:color w:val="212121"/>
+          <w:lang w:val="en-US" w:eastAsia="sv-SE"/>
         </w:rPr>
       </w:pPr>
       <w:r>
         <w:rPr>
           <w:rFonts w:ascii="Arial" w:eastAsia="Times New Roman" w:hAnsi="Arial" w:cs="Arial"/>
           <w:color w:val="212121"/>
-          <w:lang w:eastAsia="sv-SE"/>
-        </w:rPr>
-        <w:t>Hi again Serena,</w:t>
-      </w:r>
-    </w:p>
-    <w:p>
-      <w:pPr>
-        <w:shd w:val="clear" w:color="auto" w:fill="FFFFFF"/>
-        <w:spacing w:after="0" w:line="240" w:lineRule="auto"/>
-        <w:rPr>
-          <w:rFonts w:ascii="Calibri" w:eastAsia="Times New Roman" w:hAnsi="Calibri" w:cs="Times New Roman"/>
-          <w:color w:val="212121"/>
-          <w:lang w:val="en-US" w:eastAsia="sv-SE"/>
-        </w:rPr>
-      </w:pPr>
-      <w:r>
+          <w:lang w:val="en-GB" w:eastAsia="sv-SE"/>
+        </w:rPr>
+        <w:t>Cheers Erik</w:t>
+      </w:r>
+    </w:p>
+    <w:p>
+      <w:pPr>
+        <w:shd w:val="clear" w:color="auto" w:fill="FFFFFF"/>
+        <w:spacing w:after="0" w:line="240" w:lineRule="auto"/>
         <w:rPr>
           <w:rFonts w:ascii="Arial" w:eastAsia="Times New Roman" w:hAnsi="Arial" w:cs="Arial"/>
           <w:color w:val="212121"/>
           <w:lang w:val="en-GB" w:eastAsia="sv-SE"/>
         </w:rPr>
-        <w:t xml:space="preserve">My drawers a full of unfinished papers that were never finalized due to lack of time (and interest once the results were there). Here is a data set (Excel) and two outputs (Word) that Erik </w:t>
-      </w:r>
-      <w:proofErr w:type="spellStart"/>
-      <w:r>
+      </w:pPr>
+    </w:p>
+    <w:p>
+      <w:pPr>
+        <w:shd w:val="clear" w:color="auto" w:fill="FFFFFF"/>
+        <w:spacing w:after="0" w:line="240" w:lineRule="auto"/>
         <w:rPr>
           <w:rFonts w:ascii="Arial" w:eastAsia="Times New Roman" w:hAnsi="Arial" w:cs="Arial"/>
           <w:color w:val="212121"/>
           <w:lang w:val="en-GB" w:eastAsia="sv-SE"/>
         </w:rPr>
-        <w:t>Petersson</w:t>
-      </w:r>
-      <w:proofErr w:type="spellEnd"/>
+      </w:pPr>
+    </w:p>
+    <w:p>
+      <w:pPr>
+        <w:shd w:val="clear" w:color="auto" w:fill="FFFFFF"/>
+        <w:spacing w:after="0" w:line="240" w:lineRule="auto"/>
+        <w:rPr>
+          <w:rFonts w:ascii="Calibri" w:eastAsia="Times New Roman" w:hAnsi="Calibri" w:cs="Times New Roman"/>
+          <w:color w:val="212121"/>
+          <w:lang w:val="en-US" w:eastAsia="sv-SE"/>
+        </w:rPr>
+      </w:pPr>
       <w:r>
         <w:rPr>
           <w:rFonts w:ascii="Arial" w:eastAsia="Times New Roman" w:hAnsi="Arial" w:cs="Arial"/>
           <w:color w:val="212121"/>
           <w:lang w:val="en-GB" w:eastAsia="sv-SE"/>
         </w:rPr>
-        <w:t xml:space="preserve"> at our institute and I were working with in 2014, was it?</w:t>
+        <w:t>Dear Serena, welcome to SLU Aqua!</w:t>
       </w:r>
     </w:p>
     <w:p>
@@ -4184,25 +7623,45 @@
           <w:color w:val="212121"/>
           <w:lang w:val="en-GB" w:eastAsia="sv-SE"/>
         </w:rPr>
-        <w:t>In the data set two columns are marked with yellow, these are the abundance (density) of trout per 100 m2 and the other column the number of pieces of LWD at the site. LWD is dead wood with a diameter of at least 10 cm and the length should be at least 0</w:t>
-      </w:r>
-      <w:proofErr w:type="gramStart"/>
+        <w:t>I hope we can have a fruitful cooperation. Leonard and I have discussed some future articles that could be produced using the data we already have in our databases. Much of the data of interest is in our Electrofishing database, that stores data on fish investigations in running waters using electrofishing. If you look at the recent paper by Cristina Trigal and me you can read a little bit about the data. That paper really started out from a question – what is he effect of large woody debris (LWD) on fish in lotic environments?</w:t>
+      </w:r>
+    </w:p>
+    <w:p>
+      <w:pPr>
+        <w:shd w:val="clear" w:color="auto" w:fill="FFFFFF"/>
+        <w:spacing w:after="0" w:line="240" w:lineRule="auto"/>
+        <w:rPr>
+          <w:rFonts w:ascii="Calibri" w:eastAsia="Times New Roman" w:hAnsi="Calibri" w:cs="Times New Roman"/>
+          <w:color w:val="212121"/>
+          <w:lang w:val="en-US" w:eastAsia="sv-SE"/>
+        </w:rPr>
+      </w:pPr>
       <w:r>
         <w:rPr>
           <w:rFonts w:ascii="Arial" w:eastAsia="Times New Roman" w:hAnsi="Arial" w:cs="Arial"/>
           <w:color w:val="212121"/>
           <w:lang w:val="en-GB" w:eastAsia="sv-SE"/>
         </w:rPr>
-        <w:t>,5</w:t>
-      </w:r>
-      <w:proofErr w:type="gramEnd"/>
+        <w:t> </w:t>
+      </w:r>
+    </w:p>
+    <w:p>
+      <w:pPr>
+        <w:shd w:val="clear" w:color="auto" w:fill="FFFFFF"/>
+        <w:spacing w:after="0" w:line="240" w:lineRule="auto"/>
+        <w:rPr>
+          <w:rFonts w:ascii="Calibri" w:eastAsia="Times New Roman" w:hAnsi="Calibri" w:cs="Times New Roman"/>
+          <w:color w:val="212121"/>
+          <w:lang w:val="en-US" w:eastAsia="sv-SE"/>
+        </w:rPr>
+      </w:pPr>
       <w:r>
         <w:rPr>
           <w:rFonts w:ascii="Arial" w:eastAsia="Times New Roman" w:hAnsi="Arial" w:cs="Arial"/>
           <w:color w:val="212121"/>
           <w:lang w:val="en-GB" w:eastAsia="sv-SE"/>
         </w:rPr>
-        <w:t xml:space="preserve"> m.</w:t>
+        <w:t>The other included paper is an older attempt to address the same question. Between these two papers we have done several more on fish in running waters, but not focussed on LWD as such.   </w:t>
       </w:r>
     </w:p>
     <w:p>
@@ -4236,28 +7695,28 @@
       </w:pPr>
       <w:r>
         <w:rPr>
-          <w:rFonts w:ascii="Arial" w:eastAsia="Times New Roman" w:hAnsi="Arial" w:cs="Arial"/>
-          <w:color w:val="212121"/>
-          <w:lang w:val="en-GB" w:eastAsia="sv-SE"/>
-        </w:rPr>
-        <w:t>I just wanted to show you yet another approach to the problem with the effect of LWD, something in between the former two paper I sent.</w:t>
-      </w:r>
-    </w:p>
-    <w:p>
-      <w:pPr>
-        <w:shd w:val="clear" w:color="auto" w:fill="FFFFFF"/>
-        <w:spacing w:after="0" w:line="240" w:lineRule="auto"/>
-        <w:rPr>
-          <w:rFonts w:ascii="Calibri" w:eastAsia="Times New Roman" w:hAnsi="Calibri" w:cs="Times New Roman"/>
-          <w:color w:val="212121"/>
-          <w:lang w:val="en-US" w:eastAsia="sv-SE"/>
-        </w:rPr>
-      </w:pPr>
-      <w:r>
-        <w:rPr>
-          <w:rFonts w:ascii="Arial" w:eastAsia="Times New Roman" w:hAnsi="Arial" w:cs="Arial"/>
-          <w:color w:val="212121"/>
-          <w:lang w:val="en-GB" w:eastAsia="sv-SE"/>
+          <w:rFonts w:ascii="Calibri" w:eastAsia="Times New Roman" w:hAnsi="Calibri" w:cs="Times New Roman"/>
+          <w:color w:val="212121"/>
+          <w:lang w:val="en-US" w:eastAsia="sv-SE"/>
+        </w:rPr>
+        <w:t>Aim of the intended study is to evaluate if LWD has an effect on ecological status and dominant species occurrence/abundance. And further to see if this eventual effect depends on size of river (wetted width), slope and dominating bottom substrate - the coarser perhaps the less effect of LWD. (A future paper could focus more on traits.)</w:t>
+      </w:r>
+    </w:p>
+    <w:p>
+      <w:pPr>
+        <w:shd w:val="clear" w:color="auto" w:fill="FFFFFF"/>
+        <w:spacing w:after="0" w:line="240" w:lineRule="auto"/>
+        <w:rPr>
+          <w:rFonts w:ascii="Calibri" w:eastAsia="Times New Roman" w:hAnsi="Calibri" w:cs="Times New Roman"/>
+          <w:color w:val="212121"/>
+          <w:lang w:val="en-US" w:eastAsia="sv-SE"/>
+        </w:rPr>
+      </w:pPr>
+      <w:r>
+        <w:rPr>
+          <w:rFonts w:ascii="Calibri" w:eastAsia="Times New Roman" w:hAnsi="Calibri" w:cs="Times New Roman"/>
+          <w:color w:val="212121"/>
+          <w:lang w:val="en-US" w:eastAsia="sv-SE"/>
         </w:rPr>
         <w:t> </w:t>
       </w:r>
@@ -4274,315 +7733,11 @@
       </w:pPr>
       <w:r>
         <w:rPr>
-          <w:rFonts w:ascii="Arial" w:eastAsia="Times New Roman" w:hAnsi="Arial" w:cs="Arial"/>
-          <w:color w:val="212121"/>
-          <w:lang w:val="en-GB" w:eastAsia="sv-SE"/>
-        </w:rPr>
-        <w:lastRenderedPageBreak/>
-        <w:t>I will produce a new data set (we have new data) so don’t worry too much about the enclosed one. I just wanted to give you a glimpse of what will come.</w:t>
-      </w:r>
-    </w:p>
-    <w:p>
-      <w:pPr>
-        <w:shd w:val="clear" w:color="auto" w:fill="FFFFFF"/>
-        <w:spacing w:after="0" w:line="240" w:lineRule="auto"/>
-        <w:rPr>
-          <w:rFonts w:ascii="Calibri" w:eastAsia="Times New Roman" w:hAnsi="Calibri" w:cs="Times New Roman"/>
-          <w:color w:val="212121"/>
-          <w:lang w:val="en-US" w:eastAsia="sv-SE"/>
-        </w:rPr>
-      </w:pPr>
-      <w:r>
-        <w:rPr>
-          <w:rFonts w:ascii="Arial" w:eastAsia="Times New Roman" w:hAnsi="Arial" w:cs="Arial"/>
-          <w:color w:val="212121"/>
-          <w:lang w:val="en-GB" w:eastAsia="sv-SE"/>
-        </w:rPr>
-        <w:t> </w:t>
-      </w:r>
-    </w:p>
-    <w:p>
-      <w:pPr>
-        <w:shd w:val="clear" w:color="auto" w:fill="FFFFFF"/>
-        <w:spacing w:after="0" w:line="240" w:lineRule="auto"/>
-        <w:rPr>
-          <w:rFonts w:ascii="Calibri" w:eastAsia="Times New Roman" w:hAnsi="Calibri" w:cs="Times New Roman"/>
-          <w:color w:val="212121"/>
-          <w:lang w:val="en-US" w:eastAsia="sv-SE"/>
-        </w:rPr>
-      </w:pPr>
-      <w:r>
-        <w:rPr>
-          <w:rFonts w:ascii="Arial" w:eastAsia="Times New Roman" w:hAnsi="Arial" w:cs="Arial"/>
-          <w:color w:val="212121"/>
-          <w:lang w:val="en-GB" w:eastAsia="sv-SE"/>
-        </w:rPr>
-        <w:t>Cheers Erik</w:t>
-      </w:r>
-    </w:p>
-    <w:p>
-      <w:pPr>
-        <w:shd w:val="clear" w:color="auto" w:fill="FFFFFF"/>
-        <w:spacing w:after="0" w:line="240" w:lineRule="auto"/>
-        <w:rPr>
-          <w:rFonts w:ascii="Arial" w:eastAsia="Times New Roman" w:hAnsi="Arial" w:cs="Arial"/>
-          <w:color w:val="212121"/>
-          <w:lang w:val="en-GB" w:eastAsia="sv-SE"/>
-        </w:rPr>
-      </w:pPr>
-    </w:p>
-    <w:p>
-      <w:pPr>
-        <w:shd w:val="clear" w:color="auto" w:fill="FFFFFF"/>
-        <w:spacing w:after="0" w:line="240" w:lineRule="auto"/>
-        <w:rPr>
-          <w:rFonts w:ascii="Arial" w:eastAsia="Times New Roman" w:hAnsi="Arial" w:cs="Arial"/>
-          <w:color w:val="212121"/>
-          <w:lang w:val="en-GB" w:eastAsia="sv-SE"/>
-        </w:rPr>
-      </w:pPr>
-    </w:p>
-    <w:p>
-      <w:pPr>
-        <w:shd w:val="clear" w:color="auto" w:fill="FFFFFF"/>
-        <w:spacing w:after="0" w:line="240" w:lineRule="auto"/>
-        <w:rPr>
-          <w:rFonts w:ascii="Calibri" w:eastAsia="Times New Roman" w:hAnsi="Calibri" w:cs="Times New Roman"/>
-          <w:color w:val="212121"/>
-          <w:lang w:val="en-US" w:eastAsia="sv-SE"/>
-        </w:rPr>
-      </w:pPr>
-      <w:r>
-        <w:rPr>
-          <w:rFonts w:ascii="Arial" w:eastAsia="Times New Roman" w:hAnsi="Arial" w:cs="Arial"/>
-          <w:color w:val="212121"/>
-          <w:lang w:val="en-GB" w:eastAsia="sv-SE"/>
-        </w:rPr>
-        <w:t>Dear Serena, welcome to SLU Aqua!</w:t>
-      </w:r>
-    </w:p>
-    <w:p>
-      <w:pPr>
-        <w:shd w:val="clear" w:color="auto" w:fill="FFFFFF"/>
-        <w:spacing w:after="0" w:line="240" w:lineRule="auto"/>
-        <w:rPr>
-          <w:rFonts w:ascii="Calibri" w:eastAsia="Times New Roman" w:hAnsi="Calibri" w:cs="Times New Roman"/>
-          <w:color w:val="212121"/>
-          <w:lang w:val="en-US" w:eastAsia="sv-SE"/>
-        </w:rPr>
-      </w:pPr>
-      <w:r>
-        <w:rPr>
-          <w:rFonts w:ascii="Arial" w:eastAsia="Times New Roman" w:hAnsi="Arial" w:cs="Arial"/>
-          <w:color w:val="212121"/>
-          <w:lang w:val="en-GB" w:eastAsia="sv-SE"/>
-        </w:rPr>
-        <w:t> </w:t>
-      </w:r>
-    </w:p>
-    <w:p>
-      <w:pPr>
-        <w:shd w:val="clear" w:color="auto" w:fill="FFFFFF"/>
-        <w:spacing w:after="0" w:line="240" w:lineRule="auto"/>
-        <w:rPr>
-          <w:rFonts w:ascii="Calibri" w:eastAsia="Times New Roman" w:hAnsi="Calibri" w:cs="Times New Roman"/>
-          <w:color w:val="212121"/>
-          <w:lang w:val="en-US" w:eastAsia="sv-SE"/>
-        </w:rPr>
-      </w:pPr>
-      <w:r>
-        <w:rPr>
-          <w:rFonts w:ascii="Arial" w:eastAsia="Times New Roman" w:hAnsi="Arial" w:cs="Arial"/>
-          <w:color w:val="212121"/>
-          <w:lang w:val="en-GB" w:eastAsia="sv-SE"/>
-        </w:rPr>
-        <w:t xml:space="preserve">I hope we can have a fruitful cooperation. Leonard and I have discussed some future articles that could be produced using the data we already have in our databases. Much of the data of interest is in our Electrofishing </w:t>
-      </w:r>
-      <w:proofErr w:type="gramStart"/>
-      <w:r>
-        <w:rPr>
-          <w:rFonts w:ascii="Arial" w:eastAsia="Times New Roman" w:hAnsi="Arial" w:cs="Arial"/>
-          <w:color w:val="212121"/>
-          <w:lang w:val="en-GB" w:eastAsia="sv-SE"/>
-        </w:rPr>
-        <w:t>database, that</w:t>
-      </w:r>
-      <w:proofErr w:type="gramEnd"/>
-      <w:r>
-        <w:rPr>
-          <w:rFonts w:ascii="Arial" w:eastAsia="Times New Roman" w:hAnsi="Arial" w:cs="Arial"/>
-          <w:color w:val="212121"/>
-          <w:lang w:val="en-GB" w:eastAsia="sv-SE"/>
-        </w:rPr>
-        <w:t xml:space="preserve"> stores data on fish investigations in running waters using electrofishing. If you look at the recent paper by Cristina </w:t>
-      </w:r>
-      <w:proofErr w:type="spellStart"/>
-      <w:r>
-        <w:rPr>
-          <w:rFonts w:ascii="Arial" w:eastAsia="Times New Roman" w:hAnsi="Arial" w:cs="Arial"/>
-          <w:color w:val="212121"/>
-          <w:lang w:val="en-GB" w:eastAsia="sv-SE"/>
-        </w:rPr>
-        <w:t>Trigal</w:t>
-      </w:r>
-      <w:proofErr w:type="spellEnd"/>
-      <w:r>
-        <w:rPr>
-          <w:rFonts w:ascii="Arial" w:eastAsia="Times New Roman" w:hAnsi="Arial" w:cs="Arial"/>
-          <w:color w:val="212121"/>
-          <w:lang w:val="en-GB" w:eastAsia="sv-SE"/>
-        </w:rPr>
-        <w:t xml:space="preserve"> and me you can read a little bit about the data. That paper really started out from a question – what is </w:t>
-      </w:r>
-      <w:proofErr w:type="gramStart"/>
-      <w:r>
-        <w:rPr>
-          <w:rFonts w:ascii="Arial" w:eastAsia="Times New Roman" w:hAnsi="Arial" w:cs="Arial"/>
-          <w:color w:val="212121"/>
-          <w:lang w:val="en-GB" w:eastAsia="sv-SE"/>
-        </w:rPr>
-        <w:t>he</w:t>
-      </w:r>
-      <w:proofErr w:type="gramEnd"/>
-      <w:r>
-        <w:rPr>
-          <w:rFonts w:ascii="Arial" w:eastAsia="Times New Roman" w:hAnsi="Arial" w:cs="Arial"/>
-          <w:color w:val="212121"/>
-          <w:lang w:val="en-GB" w:eastAsia="sv-SE"/>
-        </w:rPr>
-        <w:t xml:space="preserve"> effect of large woody debris (LWD) on fish in lotic environments?</w:t>
-      </w:r>
-    </w:p>
-    <w:p>
-      <w:pPr>
-        <w:shd w:val="clear" w:color="auto" w:fill="FFFFFF"/>
-        <w:spacing w:after="0" w:line="240" w:lineRule="auto"/>
-        <w:rPr>
-          <w:rFonts w:ascii="Calibri" w:eastAsia="Times New Roman" w:hAnsi="Calibri" w:cs="Times New Roman"/>
-          <w:color w:val="212121"/>
-          <w:lang w:val="en-US" w:eastAsia="sv-SE"/>
-        </w:rPr>
-      </w:pPr>
-      <w:r>
-        <w:rPr>
-          <w:rFonts w:ascii="Arial" w:eastAsia="Times New Roman" w:hAnsi="Arial" w:cs="Arial"/>
-          <w:color w:val="212121"/>
-          <w:lang w:val="en-GB" w:eastAsia="sv-SE"/>
-        </w:rPr>
-        <w:t> </w:t>
-      </w:r>
-    </w:p>
-    <w:p>
-      <w:pPr>
-        <w:shd w:val="clear" w:color="auto" w:fill="FFFFFF"/>
-        <w:spacing w:after="0" w:line="240" w:lineRule="auto"/>
-        <w:rPr>
-          <w:rFonts w:ascii="Calibri" w:eastAsia="Times New Roman" w:hAnsi="Calibri" w:cs="Times New Roman"/>
-          <w:color w:val="212121"/>
-          <w:lang w:val="en-US" w:eastAsia="sv-SE"/>
-        </w:rPr>
-      </w:pPr>
-      <w:r>
-        <w:rPr>
-          <w:rFonts w:ascii="Arial" w:eastAsia="Times New Roman" w:hAnsi="Arial" w:cs="Arial"/>
-          <w:color w:val="212121"/>
-          <w:lang w:val="en-GB" w:eastAsia="sv-SE"/>
-        </w:rPr>
-        <w:t>The other included paper is an older attempt to address the same question. Between these two papers we have done several more on fish in running waters, but not focussed on LWD as such.   </w:t>
-      </w:r>
-    </w:p>
-    <w:p>
-      <w:pPr>
-        <w:shd w:val="clear" w:color="auto" w:fill="FFFFFF"/>
-        <w:spacing w:after="0" w:line="240" w:lineRule="auto"/>
-        <w:rPr>
-          <w:rFonts w:ascii="Calibri" w:eastAsia="Times New Roman" w:hAnsi="Calibri" w:cs="Times New Roman"/>
-          <w:color w:val="212121"/>
-          <w:lang w:val="en-US" w:eastAsia="sv-SE"/>
-        </w:rPr>
-      </w:pPr>
-      <w:r>
-        <w:rPr>
-          <w:rFonts w:ascii="Arial" w:eastAsia="Times New Roman" w:hAnsi="Arial" w:cs="Arial"/>
-          <w:color w:val="212121"/>
-          <w:lang w:val="en-GB" w:eastAsia="sv-SE"/>
-        </w:rPr>
-        <w:t> </w:t>
-      </w:r>
-    </w:p>
-    <w:p>
-      <w:pPr>
-        <w:shd w:val="clear" w:color="auto" w:fill="FFFFFF"/>
-        <w:spacing w:after="0" w:line="240" w:lineRule="auto"/>
-        <w:rPr>
-          <w:rFonts w:ascii="Calibri" w:eastAsia="Times New Roman" w:hAnsi="Calibri" w:cs="Times New Roman"/>
-          <w:color w:val="212121"/>
-          <w:lang w:val="en-US" w:eastAsia="sv-SE"/>
-        </w:rPr>
-      </w:pPr>
-      <w:r>
-        <w:rPr>
-          <w:rFonts w:ascii="Calibri" w:eastAsia="Times New Roman" w:hAnsi="Calibri" w:cs="Times New Roman"/>
-          <w:color w:val="212121"/>
-          <w:lang w:val="en-US" w:eastAsia="sv-SE"/>
-        </w:rPr>
-        <w:t>Aim of the intended study is to evaluate if LWD has an effect on ecological status and dominant species occurrence/abundance. And further to see if this eventual effect depends on size of river (wetted width), slope and dominating bottom substrate - the coarser perhaps the less effect of LWD. (A future paper could focus more on traits.)</w:t>
-      </w:r>
-    </w:p>
-    <w:p>
-      <w:pPr>
-        <w:shd w:val="clear" w:color="auto" w:fill="FFFFFF"/>
-        <w:spacing w:after="0" w:line="240" w:lineRule="auto"/>
-        <w:rPr>
-          <w:rFonts w:ascii="Calibri" w:eastAsia="Times New Roman" w:hAnsi="Calibri" w:cs="Times New Roman"/>
-          <w:color w:val="212121"/>
-          <w:lang w:val="en-US" w:eastAsia="sv-SE"/>
-        </w:rPr>
-      </w:pPr>
-      <w:r>
-        <w:rPr>
-          <w:rFonts w:ascii="Calibri" w:eastAsia="Times New Roman" w:hAnsi="Calibri" w:cs="Times New Roman"/>
-          <w:color w:val="212121"/>
-          <w:lang w:val="en-US" w:eastAsia="sv-SE"/>
-        </w:rPr>
-        <w:t> </w:t>
-      </w:r>
-    </w:p>
-    <w:p>
-      <w:pPr>
-        <w:shd w:val="clear" w:color="auto" w:fill="FFFFFF"/>
-        <w:spacing w:after="0" w:line="240" w:lineRule="auto"/>
-        <w:rPr>
-          <w:rFonts w:ascii="Calibri" w:eastAsia="Times New Roman" w:hAnsi="Calibri" w:cs="Times New Roman"/>
-          <w:color w:val="212121"/>
-          <w:lang w:val="en-US" w:eastAsia="sv-SE"/>
-        </w:rPr>
-      </w:pPr>
-      <w:r>
-        <w:rPr>
-          <w:rFonts w:ascii="Calibri" w:eastAsia="Times New Roman" w:hAnsi="Calibri" w:cs="Times New Roman"/>
-          <w:color w:val="212121"/>
-          <w:lang w:val="en-US" w:eastAsia="sv-SE"/>
-        </w:rPr>
-        <w:t>The background is that a power plant has a debris clearance system (screens) that makes</w:t>
-      </w:r>
-      <w:proofErr w:type="gramStart"/>
-      <w:r>
-        <w:rPr>
-          <w:rFonts w:ascii="Calibri" w:eastAsia="Times New Roman" w:hAnsi="Calibri" w:cs="Times New Roman"/>
-          <w:color w:val="212121"/>
-          <w:lang w:val="en-US" w:eastAsia="sv-SE"/>
-        </w:rPr>
-        <w:t>  water</w:t>
-      </w:r>
-      <w:proofErr w:type="gramEnd"/>
-      <w:r>
-        <w:rPr>
-          <w:rFonts w:ascii="Calibri" w:eastAsia="Times New Roman" w:hAnsi="Calibri" w:cs="Times New Roman"/>
-          <w:color w:val="212121"/>
-          <w:lang w:val="en-US" w:eastAsia="sv-SE"/>
-        </w:rPr>
-        <w:t xml:space="preserve"> downstream devoid of LWD. Often a large stretch downstream the power plant today is lacking water, a dry river bed. These sites were normally with fast flowing water as there is a high gradient (slope). If the power companies would allow that some water would be released downstream the old river bed would again produce a habitat for lotic animals. If so, would it be beneficial for fish and ecological status to artificially add LWD - will that structure have a positive effect even in wide and steep waters? Are there thresholds? We will answer this by looking at undisturbed sites in the database.</w:t>
+          <w:rFonts w:ascii="Calibri" w:eastAsia="Times New Roman" w:hAnsi="Calibri" w:cs="Times New Roman"/>
+          <w:color w:val="212121"/>
+          <w:lang w:val="en-US" w:eastAsia="sv-SE"/>
+        </w:rPr>
+        <w:t>The background is that a power plant has a debris clearance system (screens) that makes  water downstream devoid of LWD. Often a large stretch downstream the power plant today is lacking water, a dry river bed. These sites were normally with fast flowing water as there is a high gradient (slope). If the power companies would allow that some water would be released downstream the old river bed would again produce a habitat for lotic animals. If so, would it be beneficial for fish and ecological status to artificially add LWD - will that structure have a positive effect even in wide and steep waters? Are there thresholds? We will answer this by looking at undisturbed sites in the database.</w:t>
       </w:r>
     </w:p>
     <w:p>
@@ -4681,33 +7836,7 @@
           <w:szCs w:val="20"/>
           <w:lang w:val="en-GB" w:eastAsia="sv-SE"/>
         </w:rPr>
-        <w:t>One of the guys on the other side of the screen in our “</w:t>
-      </w:r>
-      <w:proofErr w:type="spellStart"/>
-      <w:r>
-        <w:rPr>
-          <w:rFonts w:ascii="Arial" w:eastAsia="Times New Roman" w:hAnsi="Arial" w:cs="Arial"/>
-          <w:i/>
-          <w:iCs/>
-          <w:color w:val="212121"/>
-          <w:sz w:val="20"/>
-          <w:szCs w:val="20"/>
-          <w:lang w:val="en-GB" w:eastAsia="sv-SE"/>
-        </w:rPr>
-        <w:t>enhetsmöte</w:t>
-      </w:r>
-      <w:proofErr w:type="spellEnd"/>
-      <w:r>
-        <w:rPr>
-          <w:rFonts w:ascii="Arial" w:eastAsia="Times New Roman" w:hAnsi="Arial" w:cs="Arial"/>
-          <w:i/>
-          <w:iCs/>
-          <w:color w:val="212121"/>
-          <w:sz w:val="20"/>
-          <w:szCs w:val="20"/>
-          <w:lang w:val="en-GB" w:eastAsia="sv-SE"/>
-        </w:rPr>
-        <w:t>”, Monday</w:t>
+        <w:t>One of the guys on the other side of the screen in our “enhetsmöte”, Monday</w:t>
       </w:r>
     </w:p>
     <w:p>
@@ -5144,6 +8273,53 @@
     <w:basedOn w:val="DefaultParagraphFont"/>
     <w:rsid w:val="00C84637"/>
   </w:style>
+  <w:style w:type="character" w:styleId="Hyperlink">
+    <w:name w:val="Hyperlink"/>
+    <w:basedOn w:val="DefaultParagraphFont"/>
+    <w:uiPriority w:val="99"/>
+    <w:semiHidden/>
+    <w:unhideWhenUsed/>
+    <w:rsid w:val="008A1CC6"/>
+    <w:rPr>
+      <w:color w:val="0000FF"/>
+      <w:u w:val="single"/>
+    </w:rPr>
+  </w:style>
+  <w:style w:type="character" w:customStyle="1" w:styleId="fc4">
+    <w:name w:val="_fc_4"/>
+    <w:basedOn w:val="DefaultParagraphFont"/>
+    <w:rsid w:val="008A1CC6"/>
+  </w:style>
+  <w:style w:type="character" w:customStyle="1" w:styleId="peb">
+    <w:name w:val="_pe_b"/>
+    <w:basedOn w:val="DefaultParagraphFont"/>
+    <w:rsid w:val="008A1CC6"/>
+  </w:style>
+  <w:style w:type="character" w:customStyle="1" w:styleId="bidi">
+    <w:name w:val="bidi"/>
+    <w:basedOn w:val="DefaultParagraphFont"/>
+    <w:rsid w:val="008A1CC6"/>
+  </w:style>
+  <w:style w:type="character" w:customStyle="1" w:styleId="az81">
+    <w:name w:val="_az_81"/>
+    <w:basedOn w:val="DefaultParagraphFont"/>
+    <w:rsid w:val="008A1CC6"/>
+  </w:style>
+  <w:style w:type="character" w:customStyle="1" w:styleId="azj">
+    <w:name w:val="_az_j"/>
+    <w:basedOn w:val="DefaultParagraphFont"/>
+    <w:rsid w:val="008A1CC6"/>
+  </w:style>
+  <w:style w:type="character" w:customStyle="1" w:styleId="rp61">
+    <w:name w:val="_rp_61"/>
+    <w:basedOn w:val="DefaultParagraphFont"/>
+    <w:rsid w:val="008A1CC6"/>
+  </w:style>
+  <w:style w:type="character" w:customStyle="1" w:styleId="rpd1">
+    <w:name w:val="_rp_d1"/>
+    <w:basedOn w:val="DefaultParagraphFont"/>
+    <w:rsid w:val="008A1CC6"/>
+  </w:style>
 </w:styles>
 </file>
 
